--- a/lab7/docs/report.docx
+++ b/lab7/docs/report.docx
@@ -4,7 +4,7 @@
   <w:body>
     <w:p>
       <w:pPr>
-        <w:pStyle w:val="817"/>
+        <w:pStyle w:val="829"/>
         <w:ind w:right="24"/>
         <w:jc w:val="center"/>
         <w:shd w:val="clear" w:color="auto" w:fill="ffffff"/>
@@ -45,7 +45,7 @@
     </w:p>
     <w:p>
       <w:pPr>
-        <w:pStyle w:val="817"/>
+        <w:pStyle w:val="829"/>
         <w:ind w:right="24"/>
         <w:jc w:val="center"/>
         <w:shd w:val="clear" w:color="auto" w:fill="ffffff"/>
@@ -85,7 +85,7 @@
     </w:p>
     <w:p>
       <w:pPr>
-        <w:pStyle w:val="817"/>
+        <w:pStyle w:val="829"/>
         <w:jc w:val="center"/>
         <w:shd w:val="clear" w:color="auto" w:fill="ffffff"/>
         <w:tabs>
@@ -123,7 +123,7 @@
     </w:p>
     <w:p>
       <w:pPr>
-        <w:pStyle w:val="817"/>
+        <w:pStyle w:val="829"/>
         <w:jc w:val="center"/>
         <w:shd w:val="clear" w:color="auto" w:fill="ffffff"/>
         <w:tabs>
@@ -161,7 +161,7 @@
     </w:p>
     <w:p>
       <w:pPr>
-        <w:pStyle w:val="817"/>
+        <w:pStyle w:val="829"/>
         <w:ind w:firstLine="181"/>
         <w:jc w:val="center"/>
         <w:shd w:val="clear" w:color="auto" w:fill="ffffff"/>
@@ -207,7 +207,7 @@
     </w:p>
     <w:p>
       <w:pPr>
-        <w:pStyle w:val="817"/>
+        <w:pStyle w:val="829"/>
         <w:ind w:firstLine="181"/>
         <w:jc w:val="center"/>
         <w:shd w:val="clear" w:color="auto" w:fill="ffffff"/>
@@ -244,7 +244,7 @@
     </w:p>
     <w:p>
       <w:pPr>
-        <w:pStyle w:val="817"/>
+        <w:pStyle w:val="829"/>
         <w:jc w:val="center"/>
         <w:shd w:val="clear" w:color="auto" w:fill="ffffff"/>
         <w:tabs>
@@ -285,7 +285,7 @@
     </w:p>
     <w:p>
       <w:pPr>
-        <w:pStyle w:val="817"/>
+        <w:pStyle w:val="829"/>
         <w:jc w:val="center"/>
         <w:shd w:val="clear" w:color="auto" w:fill="ffffff"/>
         <w:tabs>
@@ -327,7 +327,7 @@
     </w:p>
     <w:p>
       <w:pPr>
-        <w:pStyle w:val="817"/>
+        <w:pStyle w:val="829"/>
         <w:tabs>
           <w:tab w:val="left" w:pos="708" w:leader="none"/>
           <w:tab w:val="left" w:pos="1416" w:leader="none"/>
@@ -360,7 +360,7 @@
     </w:p>
     <w:p>
       <w:pPr>
-        <w:pStyle w:val="817"/>
+        <w:pStyle w:val="829"/>
         <w:tabs>
           <w:tab w:val="left" w:pos="708" w:leader="none"/>
           <w:tab w:val="left" w:pos="1416" w:leader="none"/>
@@ -393,7 +393,7 @@
     </w:p>
     <w:p>
       <w:pPr>
-        <w:pStyle w:val="817"/>
+        <w:pStyle w:val="829"/>
         <w:ind w:left="6481"/>
         <w:tabs>
           <w:tab w:val="left" w:pos="708" w:leader="none"/>
@@ -427,7 +427,7 @@
     </w:p>
     <w:p>
       <w:pPr>
-        <w:pStyle w:val="817"/>
+        <w:pStyle w:val="829"/>
         <w:jc w:val="center"/>
         <w:spacing w:before="5"/>
         <w:shd w:val="clear" w:color="auto" w:fill="ffffff"/>
@@ -478,7 +478,7 @@
     </w:p>
     <w:p>
       <w:pPr>
-        <w:pStyle w:val="817"/>
+        <w:pStyle w:val="829"/>
         <w:jc w:val="center"/>
         <w:spacing w:before="5"/>
         <w:shd w:val="clear" w:color="auto" w:fill="ffffff"/>
@@ -523,13 +523,13 @@
           <w:sz w:val="32"/>
           <w:szCs w:val="32"/>
         </w:rPr>
-        <w:t xml:space="preserve">6</w:t>
+        <w:t xml:space="preserve">7</w:t>
       </w:r>
       <w:r/>
     </w:p>
     <w:p>
       <w:pPr>
-        <w:pStyle w:val="817"/>
+        <w:pStyle w:val="829"/>
         <w:jc w:val="center"/>
         <w:spacing w:before="5"/>
         <w:shd w:val="clear" w:color="auto" w:fill="ffffff"/>
@@ -566,7 +566,7 @@
     </w:p>
     <w:p>
       <w:pPr>
-        <w:pStyle w:val="817"/>
+        <w:pStyle w:val="829"/>
         <w:jc w:val="center"/>
         <w:spacing w:before="5"/>
         <w:shd w:val="clear" w:color="auto" w:fill="ffffff"/>
@@ -618,7 +618,7 @@
     </w:p>
     <w:p>
       <w:pPr>
-        <w:pStyle w:val="817"/>
+        <w:pStyle w:val="829"/>
         <w:jc w:val="center"/>
         <w:spacing w:before="5"/>
         <w:shd w:val="clear" w:color="auto" w:fill="ffffff"/>
@@ -670,7 +670,7 @@
     </w:p>
     <w:p>
       <w:pPr>
-        <w:pStyle w:val="817"/>
+        <w:pStyle w:val="829"/>
         <w:ind w:left="6481"/>
         <w:spacing w:before="5"/>
         <w:shd w:val="clear" w:color="auto" w:fill="ffffff"/>
@@ -706,7 +706,7 @@
     </w:p>
     <w:p>
       <w:pPr>
-        <w:pStyle w:val="817"/>
+        <w:pStyle w:val="829"/>
         <w:ind w:firstLine="181"/>
         <w:jc w:val="right"/>
         <w:spacing w:before="5"/>
@@ -743,7 +743,7 @@
     </w:p>
     <w:p>
       <w:pPr>
-        <w:pStyle w:val="817"/>
+        <w:pStyle w:val="829"/>
         <w:ind w:firstLine="181"/>
         <w:jc w:val="right"/>
         <w:spacing w:before="5"/>
@@ -780,7 +780,7 @@
     </w:p>
     <w:p>
       <w:pPr>
-        <w:pStyle w:val="817"/>
+        <w:pStyle w:val="829"/>
         <w:ind w:firstLine="181"/>
         <w:jc w:val="right"/>
         <w:spacing w:before="5"/>
@@ -817,7 +817,7 @@
     </w:p>
     <w:p>
       <w:pPr>
-        <w:pStyle w:val="817"/>
+        <w:pStyle w:val="829"/>
         <w:ind w:firstLine="181"/>
         <w:jc w:val="right"/>
         <w:spacing w:before="5"/>
@@ -899,7 +899,7 @@
     </w:p>
     <w:p>
       <w:pPr>
-        <w:pStyle w:val="817"/>
+        <w:pStyle w:val="829"/>
         <w:ind w:left="4320" w:hanging="4320"/>
         <w:jc w:val="center"/>
         <w:spacing w:before="5"/>
@@ -936,7 +936,7 @@
     </w:p>
     <w:p>
       <w:pPr>
-        <w:pStyle w:val="817"/>
+        <w:pStyle w:val="829"/>
         <w:ind w:left="6481"/>
         <w:jc w:val="right"/>
         <w:spacing w:before="5"/>
@@ -985,7 +985,7 @@
     </w:p>
     <w:p>
       <w:pPr>
-        <w:pStyle w:val="817"/>
+        <w:pStyle w:val="829"/>
         <w:ind w:left="6481"/>
         <w:jc w:val="right"/>
         <w:spacing w:before="5"/>
@@ -1063,7 +1063,7 @@
     </w:p>
     <w:p>
       <w:pPr>
-        <w:pStyle w:val="817"/>
+        <w:pStyle w:val="829"/>
         <w:ind w:left="6481"/>
         <w:jc w:val="right"/>
         <w:spacing w:before="5"/>
@@ -1119,7 +1119,7 @@
     </w:p>
     <w:p>
       <w:pPr>
-        <w:pStyle w:val="817"/>
+        <w:pStyle w:val="829"/>
         <w:ind w:left="6481"/>
         <w:jc w:val="right"/>
         <w:spacing w:before="5"/>
@@ -1159,7 +1159,7 @@
     </w:p>
     <w:p>
       <w:pPr>
-        <w:pStyle w:val="817"/>
+        <w:pStyle w:val="829"/>
         <w:ind w:left="6481"/>
         <w:jc w:val="right"/>
         <w:spacing w:before="5"/>
@@ -1242,7 +1242,7 @@
     </w:p>
     <w:p>
       <w:pPr>
-        <w:pStyle w:val="817"/>
+        <w:pStyle w:val="829"/>
         <w:jc w:val="both"/>
         <w:spacing w:before="5"/>
         <w:shd w:val="clear" w:color="auto" w:fill="ffffff"/>
@@ -1278,7 +1278,7 @@
     </w:p>
     <w:p>
       <w:pPr>
-        <w:pStyle w:val="817"/>
+        <w:pStyle w:val="829"/>
         <w:jc w:val="both"/>
         <w:spacing w:before="5"/>
         <w:shd w:val="clear" w:color="auto" w:fill="ffffff"/>
@@ -1387,7 +1387,7 @@
     </w:p>
     <w:p>
       <w:pPr>
-        <w:pStyle w:val="818"/>
+        <w:pStyle w:val="830"/>
         <w:jc w:val="center"/>
         <w:rPr>
           <w:lang w:val="en-US"/>
@@ -1428,7 +1428,7 @@
     </w:p>
     <w:p>
       <w:pPr>
-        <w:pStyle w:val="822"/>
+        <w:pStyle w:val="834"/>
         <w:numPr>
           <w:ilvl w:val="0"/>
           <w:numId w:val="2"/>
@@ -1493,7 +1493,7 @@
     </w:p>
     <w:tbl>
       <w:tblPr>
-        <w:tblStyle w:val="670"/>
+        <w:tblStyle w:val="682"/>
         <w:tblW w:w="0" w:type="auto"/>
         <w:tblLook w:val="04A0" w:firstRow="1" w:lastRow="0" w:firstColumn="1" w:lastColumn="0" w:noHBand="0" w:noVBand="1"/>
       </w:tblPr>
@@ -1510,1203 +1510,824 @@
           </w:tcPr>
           <w:p>
             <w:pPr>
-              <w:spacing w:after="100" w:afterAutospacing="1"/>
-              <w:shd w:val="clear" w:color="auto" w:fill="ffffff"/>
-              <w:widowControl/>
+              <w:ind w:left="0" w:right="0" w:firstLine="0"/>
+              <w:spacing w:before="299" w:after="299"/>
+              <w:pBdr>
+                <w:top w:val="none" w:color="000000" w:sz="4" w:space="0"/>
+                <w:left w:val="none" w:color="000000" w:sz="4" w:space="0"/>
+                <w:bottom w:val="none" w:color="000000" w:sz="4" w:space="0"/>
+                <w:right w:val="none" w:color="000000" w:sz="4" w:space="0"/>
+              </w:pBdr>
             </w:pPr>
             <w:r>
               <w:rPr>
-                <w:rFonts w:ascii="Segoe UI" w:hAnsi="Segoe UI" w:eastAsia="Times New Roman" w:cs="Segoe UI"/>
-                <w:color w:val="212529"/>
-                <w:sz w:val="20"/>
-                <w:szCs w:val="24"/>
-                <w:lang w:val="ru-RU" w:eastAsia="ru-RU"/>
+                <w:rFonts w:ascii="Times New Roman" w:hAnsi="Times New Roman" w:eastAsia="Times New Roman" w:cs="Times New Roman"/>
+                <w:b/>
+                <w:color w:val="000000"/>
+                <w:sz w:val="36"/>
               </w:rPr>
-              <w:t xml:space="preserve">Разделить программу из </w:t>
-            </w:r>
-            <w:hyperlink r:id="rId10" w:tooltip="https://se.ifmo.ru/courses/programming#lab5" w:anchor="lab5" w:history="1">
-              <w:r>
-                <w:rPr>
-                  <w:rFonts w:ascii="Segoe UI" w:hAnsi="Segoe UI" w:eastAsia="Times New Roman" w:cs="Segoe UI"/>
-                  <w:color w:val="337ab7"/>
-                  <w:sz w:val="20"/>
-                  <w:szCs w:val="24"/>
-                  <w:lang w:val="ru-RU" w:eastAsia="ru-RU"/>
-                </w:rPr>
-                <w:t xml:space="preserve">лабораторной работы №5</w:t>
-              </w:r>
-            </w:hyperlink>
-            <w:r>
-              <w:rPr>
-                <w:rFonts w:ascii="Segoe UI" w:hAnsi="Segoe UI" w:eastAsia="Times New Roman" w:cs="Segoe UI"/>
-                <w:color w:val="212529"/>
-                <w:sz w:val="20"/>
-                <w:szCs w:val="24"/>
-                <w:lang w:val="ru-RU" w:eastAsia="ru-RU"/>
-              </w:rPr>
-              <w:t xml:space="preserve"> на клиентский и серверный модули. Серверный модуль должен осуществлять выполнение команд по управлению коллекцией. Клиентский модуль должен в интерактивном режиме считывать команды, передавать их для выполнения на сервер и выводить результаты выполнения.</w:t>
+              <w:t xml:space="preserve">Вариант </w:t>
             </w:r>
             <w:r>
               <w:rPr>
-                <w:rFonts w:ascii="Segoe UI" w:hAnsi="Segoe UI" w:eastAsia="Times New Roman" w:cs="Segoe UI"/>
-                <w:color w:val="212529"/>
+                <w:rFonts w:ascii="Courier New" w:hAnsi="Courier New" w:eastAsia="Courier New" w:cs="Courier New"/>
+                <w:b/>
+                <w:color w:val="000000"/>
+                <w:sz w:val="29"/>
+              </w:rPr>
+              <w:t xml:space="preserve">3131700</w:t>
+            </w:r>
+            <w:r/>
+          </w:p>
+          <w:p>
+            <w:pPr>
+              <w:ind w:left="0" w:right="0" w:firstLine="0"/>
+              <w:spacing w:before="319" w:after="319"/>
+              <w:pBdr>
+                <w:top w:val="none" w:color="000000" w:sz="4" w:space="0"/>
+                <w:left w:val="none" w:color="000000" w:sz="4" w:space="0"/>
+                <w:bottom w:val="none" w:color="000000" w:sz="4" w:space="0"/>
+                <w:right w:val="none" w:color="000000" w:sz="4" w:space="0"/>
+              </w:pBdr>
+            </w:pPr>
+            <w:r>
+              <w:rPr>
+                <w:rFonts w:ascii="Times New Roman" w:hAnsi="Times New Roman" w:eastAsia="Times New Roman" w:cs="Times New Roman"/>
+                <w:b/>
+                <w:color w:val="000000"/>
+                <w:sz w:val="24"/>
+              </w:rPr>
+              <w:t xml:space="preserve">Доработать программу из лабораторной работы №6 следующим образом:</w:t>
+            </w:r>
+            <w:r/>
+          </w:p>
+          <w:p>
+            <w:pPr>
+              <w:pStyle w:val="834"/>
+              <w:numPr>
+                <w:ilvl w:val="0"/>
+                <w:numId w:val="8"/>
+              </w:numPr>
+              <w:ind w:right="0"/>
+              <w:spacing w:before="0" w:after="0"/>
+              <w:pBdr>
+                <w:top w:val="none" w:color="000000" w:sz="4" w:space="0"/>
+                <w:left w:val="none" w:color="000000" w:sz="4" w:space="0"/>
+                <w:bottom w:val="none" w:color="000000" w:sz="4" w:space="0"/>
+                <w:right w:val="none" w:color="000000" w:sz="4" w:space="0"/>
+              </w:pBdr>
+            </w:pPr>
+            <w:r>
+              <w:rPr>
+                <w:rFonts w:ascii="Times New Roman" w:hAnsi="Times New Roman" w:eastAsia="Times New Roman" w:cs="Times New Roman"/>
+                <w:color w:val="000000"/>
+                <w:sz w:val="24"/>
+              </w:rPr>
+              <w:t xml:space="preserve">Организовать хранение коллекции в реляционной СУБД </w:t>
+            </w:r>
+            <w:r>
+              <w:rPr>
+                <w:rFonts w:ascii="Courier New" w:hAnsi="Courier New" w:eastAsia="Courier New" w:cs="Courier New"/>
+                <w:color w:val="000000"/>
                 <w:sz w:val="20"/>
-                <w:szCs w:val="24"/>
-                <w:lang w:val="ru-RU" w:eastAsia="ru-RU"/>
+              </w:rPr>
+              <w:t xml:space="preserve">PostgreSQL</w:t>
+            </w:r>
+            <w:r>
+              <w:rPr>
+                <w:rFonts w:ascii="Times New Roman" w:hAnsi="Times New Roman" w:eastAsia="Times New Roman" w:cs="Times New Roman"/>
+                <w:color w:val="000000"/>
+                <w:sz w:val="24"/>
+              </w:rPr>
+              <w:t xml:space="preserve">. Убрать хранение коллекции в файле.</w:t>
+            </w:r>
+            <w:r/>
+          </w:p>
+          <w:p>
+            <w:pPr>
+              <w:pStyle w:val="834"/>
+              <w:numPr>
+                <w:ilvl w:val="0"/>
+                <w:numId w:val="9"/>
+              </w:numPr>
+              <w:ind w:right="0"/>
+              <w:spacing w:before="0" w:after="0"/>
+              <w:pBdr>
+                <w:top w:val="none" w:color="000000" w:sz="4" w:space="0"/>
+                <w:left w:val="none" w:color="000000" w:sz="4" w:space="0"/>
+                <w:bottom w:val="none" w:color="000000" w:sz="4" w:space="0"/>
+                <w:right w:val="none" w:color="000000" w:sz="4" w:space="0"/>
+              </w:pBdr>
+            </w:pPr>
+            <w:r>
+              <w:rPr>
+                <w:rFonts w:ascii="Times New Roman" w:hAnsi="Times New Roman" w:eastAsia="Times New Roman" w:cs="Times New Roman"/>
+                <w:color w:val="000000"/>
+                <w:sz w:val="24"/>
+              </w:rPr>
+              <w:t xml:space="preserve">Для генерации поля id использовать средства базы данных </w:t>
+            </w:r>
+            <w:r>
+              <w:rPr>
+                <w:rFonts w:ascii="Courier New" w:hAnsi="Courier New" w:eastAsia="Courier New" w:cs="Courier New"/>
+                <w:color w:val="000000"/>
+                <w:sz w:val="20"/>
+              </w:rPr>
+              <w:t xml:space="preserve">sequence</w:t>
+            </w:r>
+            <w:r>
+              <w:rPr>
+                <w:rFonts w:ascii="Times New Roman" w:hAnsi="Times New Roman" w:eastAsia="Times New Roman" w:cs="Times New Roman"/>
+                <w:color w:val="000000"/>
+                <w:sz w:val="24"/>
+              </w:rPr>
+              <w:t xml:space="preserve">.</w:t>
+            </w:r>
+            <w:r/>
+          </w:p>
+          <w:p>
+            <w:pPr>
+              <w:pStyle w:val="834"/>
+              <w:numPr>
+                <w:ilvl w:val="0"/>
+                <w:numId w:val="10"/>
+              </w:numPr>
+              <w:ind w:right="0"/>
+              <w:spacing w:before="0" w:after="0"/>
+              <w:pBdr>
+                <w:top w:val="none" w:color="000000" w:sz="4" w:space="0"/>
+                <w:left w:val="none" w:color="000000" w:sz="4" w:space="0"/>
+                <w:bottom w:val="none" w:color="000000" w:sz="4" w:space="0"/>
+                <w:right w:val="none" w:color="000000" w:sz="4" w:space="0"/>
+              </w:pBdr>
+            </w:pPr>
+            <w:r>
+              <w:rPr>
+                <w:rFonts w:ascii="Times New Roman" w:hAnsi="Times New Roman" w:eastAsia="Times New Roman" w:cs="Times New Roman"/>
+                <w:color w:val="000000"/>
+                <w:sz w:val="24"/>
+              </w:rPr>
+              <w:t xml:space="preserve">Обновлять состояние коллекции в памяти только при успешном добавлении объекта в БД.</w:t>
+            </w:r>
+            <w:r/>
+          </w:p>
+          <w:p>
+            <w:pPr>
+              <w:pStyle w:val="834"/>
+              <w:numPr>
+                <w:ilvl w:val="0"/>
+                <w:numId w:val="11"/>
+              </w:numPr>
+              <w:ind w:right="0"/>
+              <w:spacing w:before="0" w:after="0"/>
+              <w:pBdr>
+                <w:top w:val="none" w:color="000000" w:sz="4" w:space="0"/>
+                <w:left w:val="none" w:color="000000" w:sz="4" w:space="0"/>
+                <w:bottom w:val="none" w:color="000000" w:sz="4" w:space="0"/>
+                <w:right w:val="none" w:color="000000" w:sz="4" w:space="0"/>
+              </w:pBdr>
+            </w:pPr>
+            <w:r>
+              <w:rPr>
+                <w:rFonts w:ascii="Times New Roman" w:hAnsi="Times New Roman" w:eastAsia="Times New Roman" w:cs="Times New Roman"/>
+                <w:color w:val="000000"/>
+                <w:sz w:val="24"/>
+              </w:rPr>
+              <w:t xml:space="preserve">Все команды получения данных должны работать с коллекцией в памяти, а не в БД.</w:t>
+            </w:r>
+            <w:r/>
+          </w:p>
+          <w:p>
+            <w:pPr>
+              <w:pStyle w:val="834"/>
+              <w:numPr>
+                <w:ilvl w:val="0"/>
+                <w:numId w:val="12"/>
+              </w:numPr>
+              <w:ind w:right="0"/>
+              <w:spacing w:before="0" w:after="0"/>
+              <w:pBdr>
+                <w:top w:val="none" w:color="000000" w:sz="4" w:space="0"/>
+                <w:left w:val="none" w:color="000000" w:sz="4" w:space="0"/>
+                <w:bottom w:val="none" w:color="000000" w:sz="4" w:space="0"/>
+                <w:right w:val="none" w:color="000000" w:sz="4" w:space="0"/>
+              </w:pBdr>
+            </w:pPr>
+            <w:r>
+              <w:rPr>
+                <w:rFonts w:ascii="Times New Roman" w:hAnsi="Times New Roman" w:eastAsia="Times New Roman" w:cs="Times New Roman"/>
+                <w:color w:val="000000"/>
+                <w:sz w:val="24"/>
+              </w:rPr>
+              <w:t xml:space="preserve">Организовать возможность регистрации и авторизации пользователей. У пользователя есть возможность указать пароль.</w:t>
+            </w:r>
+            <w:r/>
+          </w:p>
+          <w:p>
+            <w:pPr>
+              <w:pStyle w:val="834"/>
+              <w:numPr>
+                <w:ilvl w:val="0"/>
+                <w:numId w:val="13"/>
+              </w:numPr>
+              <w:ind w:right="0"/>
+              <w:spacing w:before="0" w:after="0"/>
+              <w:pBdr>
+                <w:top w:val="none" w:color="000000" w:sz="4" w:space="0"/>
+                <w:left w:val="none" w:color="000000" w:sz="4" w:space="0"/>
+                <w:bottom w:val="none" w:color="000000" w:sz="4" w:space="0"/>
+                <w:right w:val="none" w:color="000000" w:sz="4" w:space="0"/>
+              </w:pBdr>
+            </w:pPr>
+            <w:r>
+              <w:rPr>
+                <w:rFonts w:ascii="Times New Roman" w:hAnsi="Times New Roman" w:eastAsia="Times New Roman" w:cs="Times New Roman"/>
+                <w:color w:val="000000"/>
+                <w:sz w:val="24"/>
+              </w:rPr>
+              <w:t xml:space="preserve">Пароли при хранении хэшировать алгоритмом </w:t>
+            </w:r>
+            <w:r>
+              <w:rPr>
+                <w:rFonts w:ascii="Courier New" w:hAnsi="Courier New" w:eastAsia="Courier New" w:cs="Courier New"/>
+                <w:color w:val="000000"/>
+                <w:sz w:val="20"/>
+              </w:rPr>
+              <w:t xml:space="preserve">MD2</w:t>
+            </w:r>
+            <w:r>
+              <w:rPr>
+                <w:rFonts w:ascii="Times New Roman" w:hAnsi="Times New Roman" w:eastAsia="Times New Roman" w:cs="Times New Roman"/>
+                <w:color w:val="000000"/>
+                <w:sz w:val="24"/>
+              </w:rPr>
+              <w:t xml:space="preserve">.</w:t>
+            </w:r>
+            <w:r/>
+          </w:p>
+          <w:p>
+            <w:pPr>
+              <w:pStyle w:val="834"/>
+              <w:numPr>
+                <w:ilvl w:val="0"/>
+                <w:numId w:val="14"/>
+              </w:numPr>
+              <w:ind w:right="0"/>
+              <w:spacing w:before="0" w:after="0"/>
+              <w:pBdr>
+                <w:top w:val="none" w:color="000000" w:sz="4" w:space="0"/>
+                <w:left w:val="none" w:color="000000" w:sz="4" w:space="0"/>
+                <w:bottom w:val="none" w:color="000000" w:sz="4" w:space="0"/>
+                <w:right w:val="none" w:color="000000" w:sz="4" w:space="0"/>
+              </w:pBdr>
+            </w:pPr>
+            <w:r>
+              <w:rPr>
+                <w:rFonts w:ascii="Times New Roman" w:hAnsi="Times New Roman" w:eastAsia="Times New Roman" w:cs="Times New Roman"/>
+                <w:color w:val="000000"/>
+                <w:sz w:val="24"/>
+              </w:rPr>
+              <w:t xml:space="preserve">Запретить выполнение команд не авторизованным пользователям.</w:t>
+            </w:r>
+            <w:r/>
+          </w:p>
+          <w:p>
+            <w:pPr>
+              <w:pStyle w:val="834"/>
+              <w:numPr>
+                <w:ilvl w:val="0"/>
+                <w:numId w:val="15"/>
+              </w:numPr>
+              <w:ind w:right="0"/>
+              <w:spacing w:before="0" w:after="0"/>
+              <w:pBdr>
+                <w:top w:val="none" w:color="000000" w:sz="4" w:space="0"/>
+                <w:left w:val="none" w:color="000000" w:sz="4" w:space="0"/>
+                <w:bottom w:val="none" w:color="000000" w:sz="4" w:space="0"/>
+                <w:right w:val="none" w:color="000000" w:sz="4" w:space="0"/>
+              </w:pBdr>
+            </w:pPr>
+            <w:r>
+              <w:rPr>
+                <w:rFonts w:ascii="Times New Roman" w:hAnsi="Times New Roman" w:eastAsia="Times New Roman" w:cs="Times New Roman"/>
+                <w:color w:val="000000"/>
+                <w:sz w:val="24"/>
+              </w:rPr>
+              <w:t xml:space="preserve">При хранении объектов сохранять информацию о пользователе, который создал этот объект.</w:t>
+            </w:r>
+            <w:r/>
+          </w:p>
+          <w:p>
+            <w:pPr>
+              <w:pStyle w:val="834"/>
+              <w:numPr>
+                <w:ilvl w:val="0"/>
+                <w:numId w:val="16"/>
+              </w:numPr>
+              <w:ind w:right="0"/>
+              <w:spacing w:before="0" w:after="0"/>
+              <w:pBdr>
+                <w:top w:val="none" w:color="000000" w:sz="4" w:space="0"/>
+                <w:left w:val="none" w:color="000000" w:sz="4" w:space="0"/>
+                <w:bottom w:val="none" w:color="000000" w:sz="4" w:space="0"/>
+                <w:right w:val="none" w:color="000000" w:sz="4" w:space="0"/>
+              </w:pBdr>
+            </w:pPr>
+            <w:r>
+              <w:rPr>
+                <w:rFonts w:ascii="Times New Roman" w:hAnsi="Times New Roman" w:eastAsia="Times New Roman" w:cs="Times New Roman"/>
+                <w:color w:val="000000"/>
+                <w:sz w:val="24"/>
+              </w:rPr>
+              <w:t xml:space="preserve">Пользователи должны иметь возможность просмотра всех объектов коллекции, но модифицировать могут только принадлежащие им.</w:t>
+            </w:r>
+            <w:r/>
+          </w:p>
+          <w:p>
+            <w:pPr>
+              <w:pStyle w:val="834"/>
+              <w:numPr>
+                <w:ilvl w:val="0"/>
+                <w:numId w:val="17"/>
+              </w:numPr>
+              <w:ind w:right="0"/>
+              <w:spacing w:before="0" w:after="0"/>
+              <w:pBdr>
+                <w:top w:val="none" w:color="000000" w:sz="4" w:space="0"/>
+                <w:left w:val="none" w:color="000000" w:sz="4" w:space="0"/>
+                <w:bottom w:val="none" w:color="000000" w:sz="4" w:space="0"/>
+                <w:right w:val="none" w:color="000000" w:sz="4" w:space="0"/>
+              </w:pBdr>
+            </w:pPr>
+            <w:r>
+              <w:rPr>
+                <w:rFonts w:ascii="Times New Roman" w:hAnsi="Times New Roman" w:eastAsia="Times New Roman" w:cs="Times New Roman"/>
+                <w:color w:val="000000"/>
+                <w:sz w:val="24"/>
+              </w:rPr>
+              <w:t xml:space="preserve">Для идентификации пользователя отправлять логин и пароль с каждым запросом.</w:t>
+            </w:r>
+            <w:r/>
+          </w:p>
+          <w:p>
+            <w:pPr>
+              <w:ind w:left="0" w:right="0" w:firstLine="0"/>
+              <w:spacing w:before="319" w:after="319"/>
+              <w:pBdr>
+                <w:top w:val="none" w:color="000000" w:sz="4" w:space="0"/>
+                <w:left w:val="none" w:color="000000" w:sz="4" w:space="0"/>
+                <w:bottom w:val="none" w:color="000000" w:sz="4" w:space="0"/>
+                <w:right w:val="none" w:color="000000" w:sz="4" w:space="0"/>
+              </w:pBdr>
+            </w:pPr>
+            <w:r>
+              <w:rPr>
+                <w:rFonts w:ascii="Times New Roman" w:hAnsi="Times New Roman" w:eastAsia="Times New Roman" w:cs="Times New Roman"/>
+                <w:b/>
+                <w:color w:val="000000"/>
+                <w:sz w:val="24"/>
+              </w:rPr>
+              <w:t xml:space="preserve">Необходимо реализовать многопоточную обработку запросов:</w:t>
+            </w:r>
+            <w:r/>
+          </w:p>
+          <w:p>
+            <w:pPr>
+              <w:pStyle w:val="834"/>
+              <w:numPr>
+                <w:ilvl w:val="0"/>
+                <w:numId w:val="18"/>
+              </w:numPr>
+              <w:ind w:right="0"/>
+              <w:spacing w:before="0" w:after="0"/>
+              <w:pBdr>
+                <w:top w:val="none" w:color="000000" w:sz="4" w:space="0"/>
+                <w:left w:val="none" w:color="000000" w:sz="4" w:space="0"/>
+                <w:bottom w:val="none" w:color="000000" w:sz="4" w:space="0"/>
+                <w:right w:val="none" w:color="000000" w:sz="4" w:space="0"/>
+              </w:pBdr>
+            </w:pPr>
+            <w:r>
+              <w:rPr>
+                <w:rFonts w:ascii="Times New Roman" w:hAnsi="Times New Roman" w:eastAsia="Times New Roman" w:cs="Times New Roman"/>
+                <w:color w:val="000000"/>
+                <w:sz w:val="24"/>
+              </w:rPr>
+              <w:t xml:space="preserve">Для многопоточного чтения запросов использовать создание нового потока </w:t>
+            </w:r>
+            <w:r>
+              <w:rPr>
+                <w:rFonts w:ascii="Courier New" w:hAnsi="Courier New" w:eastAsia="Courier New" w:cs="Courier New"/>
+                <w:color w:val="000000"/>
+                <w:sz w:val="20"/>
+              </w:rPr>
+              <w:t xml:space="preserve">java.lang.Thread</w:t>
+            </w:r>
+            <w:r>
+              <w:rPr>
+                <w:rFonts w:ascii="Times New Roman" w:hAnsi="Times New Roman" w:eastAsia="Times New Roman" w:cs="Times New Roman"/>
+                <w:color w:val="000000"/>
+                <w:sz w:val="24"/>
+              </w:rPr>
+              <w:t xml:space="preserve">.</w:t>
+            </w:r>
+            <w:r/>
+          </w:p>
+          <w:p>
+            <w:pPr>
+              <w:pStyle w:val="834"/>
+              <w:numPr>
+                <w:ilvl w:val="0"/>
+                <w:numId w:val="19"/>
+              </w:numPr>
+              <w:ind w:right="0"/>
+              <w:spacing w:before="0" w:after="0"/>
+              <w:pBdr>
+                <w:top w:val="none" w:color="000000" w:sz="4" w:space="0"/>
+                <w:left w:val="none" w:color="000000" w:sz="4" w:space="0"/>
+                <w:bottom w:val="none" w:color="000000" w:sz="4" w:space="0"/>
+                <w:right w:val="none" w:color="000000" w:sz="4" w:space="0"/>
+              </w:pBdr>
+            </w:pPr>
+            <w:r>
+              <w:rPr>
+                <w:rFonts w:ascii="Times New Roman" w:hAnsi="Times New Roman" w:eastAsia="Times New Roman" w:cs="Times New Roman"/>
+                <w:color w:val="000000"/>
+                <w:sz w:val="24"/>
+              </w:rPr>
+              <w:t xml:space="preserve">Для многопоточной обработки полученного запроса использовать </w:t>
+            </w:r>
+            <w:r>
+              <w:rPr>
+                <w:rFonts w:ascii="Courier New" w:hAnsi="Courier New" w:eastAsia="Courier New" w:cs="Courier New"/>
+                <w:color w:val="000000"/>
+                <w:sz w:val="20"/>
+              </w:rPr>
+              <w:t xml:space="preserve">Fixed thread pool</w:t>
+            </w:r>
+            <w:r>
+              <w:rPr>
+                <w:rFonts w:ascii="Times New Roman" w:hAnsi="Times New Roman" w:eastAsia="Times New Roman" w:cs="Times New Roman"/>
+                <w:color w:val="000000"/>
+                <w:sz w:val="24"/>
+              </w:rPr>
+              <w:t xml:space="preserve">.</w:t>
+            </w:r>
+            <w:r/>
+          </w:p>
+          <w:p>
+            <w:pPr>
+              <w:pStyle w:val="834"/>
+              <w:numPr>
+                <w:ilvl w:val="0"/>
+                <w:numId w:val="20"/>
+              </w:numPr>
+              <w:ind w:right="0"/>
+              <w:spacing w:before="0" w:after="0"/>
+              <w:pBdr>
+                <w:top w:val="none" w:color="000000" w:sz="4" w:space="0"/>
+                <w:left w:val="none" w:color="000000" w:sz="4" w:space="0"/>
+                <w:bottom w:val="none" w:color="000000" w:sz="4" w:space="0"/>
+                <w:right w:val="none" w:color="000000" w:sz="4" w:space="0"/>
+              </w:pBdr>
+            </w:pPr>
+            <w:r>
+              <w:rPr>
+                <w:rFonts w:ascii="Times New Roman" w:hAnsi="Times New Roman" w:eastAsia="Times New Roman" w:cs="Times New Roman"/>
+                <w:color w:val="000000"/>
+                <w:sz w:val="24"/>
+              </w:rPr>
+              <w:t xml:space="preserve">Для многопоточной отправки ответа использовать </w:t>
+            </w:r>
+            <w:r>
+              <w:rPr>
+                <w:rFonts w:ascii="Courier New" w:hAnsi="Courier New" w:eastAsia="Courier New" w:cs="Courier New"/>
+                <w:color w:val="000000"/>
+                <w:sz w:val="20"/>
+              </w:rPr>
+              <w:t xml:space="preserve">Cached thread pool</w:t>
+            </w:r>
+            <w:r>
+              <w:rPr>
+                <w:rFonts w:ascii="Times New Roman" w:hAnsi="Times New Roman" w:eastAsia="Times New Roman" w:cs="Times New Roman"/>
+                <w:color w:val="000000"/>
+                <w:sz w:val="24"/>
+              </w:rPr>
+              <w:t xml:space="preserve">.</w:t>
+            </w:r>
+            <w:r/>
+          </w:p>
+          <w:p>
+            <w:pPr>
+              <w:pStyle w:val="834"/>
+              <w:numPr>
+                <w:ilvl w:val="0"/>
+                <w:numId w:val="21"/>
+              </w:numPr>
+              <w:ind w:right="0"/>
+              <w:spacing w:before="0" w:after="0"/>
+              <w:pBdr>
+                <w:top w:val="none" w:color="000000" w:sz="4" w:space="0"/>
+                <w:left w:val="none" w:color="000000" w:sz="4" w:space="0"/>
+                <w:bottom w:val="none" w:color="000000" w:sz="4" w:space="0"/>
+                <w:right w:val="none" w:color="000000" w:sz="4" w:space="0"/>
+              </w:pBdr>
+            </w:pPr>
+            <w:r>
+              <w:rPr>
+                <w:rFonts w:ascii="Times New Roman" w:hAnsi="Times New Roman" w:eastAsia="Times New Roman" w:cs="Times New Roman"/>
+                <w:color w:val="000000"/>
+                <w:sz w:val="24"/>
+              </w:rPr>
+              <w:t xml:space="preserve">Для синхронизации доступа к коллекции использовать синхронизацию чтения и записи с помощью </w:t>
+            </w:r>
+            <w:r>
+              <w:rPr>
+                <w:rFonts w:ascii="Courier New" w:hAnsi="Courier New" w:eastAsia="Courier New" w:cs="Courier New"/>
+                <w:color w:val="000000"/>
+                <w:sz w:val="20"/>
+              </w:rPr>
+              <w:t xml:space="preserve">java.util.concurrent.locks.ReentrantLock</w:t>
+            </w:r>
+            <w:r>
+              <w:rPr>
+                <w:rFonts w:ascii="Times New Roman" w:hAnsi="Times New Roman" w:eastAsia="Times New Roman" w:cs="Times New Roman"/>
+                <w:color w:val="000000"/>
+                <w:sz w:val="24"/>
+              </w:rPr>
+              <w:t xml:space="preserve">.</w:t>
+            </w:r>
+            <w:r/>
+          </w:p>
+          <w:p>
+            <w:pPr>
+              <w:ind w:left="0" w:right="0" w:firstLine="0"/>
+              <w:spacing w:before="319" w:after="319"/>
+              <w:pBdr>
+                <w:top w:val="none" w:color="000000" w:sz="4" w:space="0"/>
+                <w:left w:val="none" w:color="000000" w:sz="4" w:space="0"/>
+                <w:bottom w:val="none" w:color="000000" w:sz="4" w:space="0"/>
+                <w:right w:val="none" w:color="000000" w:sz="4" w:space="0"/>
+              </w:pBdr>
+            </w:pPr>
+            <w:r>
+              <w:rPr>
+                <w:rFonts w:ascii="Times New Roman" w:hAnsi="Times New Roman" w:eastAsia="Times New Roman" w:cs="Times New Roman"/>
+                <w:b/>
+                <w:color w:val="000000"/>
+                <w:sz w:val="24"/>
+              </w:rPr>
+              <w:t xml:space="preserve">Порядок выполнения работы:</w:t>
+            </w:r>
+            <w:r/>
+          </w:p>
+          <w:p>
+            <w:pPr>
+              <w:pStyle w:val="834"/>
+              <w:numPr>
+                <w:ilvl w:val="0"/>
+                <w:numId w:val="22"/>
+              </w:numPr>
+              <w:ind w:right="0"/>
+              <w:spacing w:before="0" w:after="0"/>
+              <w:pBdr>
+                <w:top w:val="none" w:color="000000" w:sz="4" w:space="0"/>
+                <w:left w:val="none" w:color="000000" w:sz="4" w:space="0"/>
+                <w:bottom w:val="none" w:color="000000" w:sz="4" w:space="0"/>
+                <w:right w:val="none" w:color="000000" w:sz="4" w:space="0"/>
+              </w:pBdr>
+            </w:pPr>
+            <w:r>
+              <w:rPr>
+                <w:rFonts w:ascii="Times New Roman" w:hAnsi="Times New Roman" w:eastAsia="Times New Roman" w:cs="Times New Roman"/>
+                <w:color w:val="000000"/>
+                <w:sz w:val="24"/>
+              </w:rPr>
+              <w:t xml:space="preserve">В качестве базы данных использовать </w:t>
+            </w:r>
+            <w:r>
+              <w:rPr>
+                <w:rFonts w:ascii="Courier New" w:hAnsi="Courier New" w:eastAsia="Courier New" w:cs="Courier New"/>
+                <w:color w:val="000000"/>
+                <w:sz w:val="20"/>
+              </w:rPr>
+              <w:t xml:space="preserve">PostgreSQL</w:t>
+            </w:r>
+            <w:r>
+              <w:rPr>
+                <w:rFonts w:ascii="Times New Roman" w:hAnsi="Times New Roman" w:eastAsia="Times New Roman" w:cs="Times New Roman"/>
+                <w:color w:val="000000"/>
+                <w:sz w:val="24"/>
+              </w:rPr>
+              <w:t xml:space="preserve">.</w:t>
+            </w:r>
+            <w:r/>
+          </w:p>
+          <w:p>
+            <w:pPr>
+              <w:pStyle w:val="834"/>
+              <w:numPr>
+                <w:ilvl w:val="0"/>
+                <w:numId w:val="23"/>
+              </w:numPr>
+              <w:ind w:right="0"/>
+              <w:spacing w:before="0" w:after="0"/>
+              <w:pBdr>
+                <w:top w:val="none" w:color="000000" w:sz="4" w:space="0"/>
+                <w:left w:val="none" w:color="000000" w:sz="4" w:space="0"/>
+                <w:bottom w:val="none" w:color="000000" w:sz="4" w:space="0"/>
+                <w:right w:val="none" w:color="000000" w:sz="4" w:space="0"/>
+              </w:pBdr>
+            </w:pPr>
+            <w:r>
+              <w:rPr>
+                <w:rFonts w:ascii="Times New Roman" w:hAnsi="Times New Roman" w:eastAsia="Times New Roman" w:cs="Times New Roman"/>
+                <w:color w:val="000000"/>
+                <w:sz w:val="24"/>
+              </w:rPr>
+              <w:t xml:space="preserve">Для подключения к БД на кафедральном сервере использовать хост pg, имя базы данных - studs, имя пользователя/пароль совпадают с таковыми для подключения к серверу.</w:t>
+            </w:r>
+            <w:r/>
+          </w:p>
+          <w:p>
+            <w:pPr>
+              <w:ind w:left="0" w:right="0" w:firstLine="0"/>
+              <w:spacing w:before="240" w:after="240"/>
+              <w:pBdr>
+                <w:top w:val="none" w:color="000000" w:sz="4" w:space="0"/>
+                <w:left w:val="none" w:color="000000" w:sz="4" w:space="0"/>
+                <w:bottom w:val="none" w:color="000000" w:sz="4" w:space="0"/>
+                <w:right w:val="none" w:color="000000" w:sz="4" w:space="0"/>
+              </w:pBdr>
+            </w:pPr>
+            <w:r>
+              <w:rPr>
+                <w:rFonts w:ascii="Times New Roman" w:hAnsi="Times New Roman" w:eastAsia="Times New Roman" w:cs="Times New Roman"/>
+                <w:color w:val="000000"/>
+                <w:sz w:val="24"/>
+              </w:rPr>
+              <w:t xml:space="preserve">Отчёт по работе должен содержать:</w:t>
+            </w:r>
+            <w:r/>
+          </w:p>
+          <w:p>
+            <w:pPr>
+              <w:ind w:left="0" w:right="0" w:firstLine="0"/>
+              <w:spacing w:before="0" w:after="0"/>
+              <w:pBdr>
+                <w:top w:val="none" w:color="000000" w:sz="4" w:space="0"/>
+                <w:left w:val="none" w:color="000000" w:sz="4" w:space="0"/>
+                <w:bottom w:val="none" w:color="000000" w:sz="4" w:space="0"/>
+                <w:right w:val="none" w:color="000000" w:sz="4" w:space="0"/>
+              </w:pBdr>
+            </w:pPr>
+            <w:r>
+              <w:rPr>
+                <w:rFonts w:ascii="Courier New" w:hAnsi="Courier New" w:eastAsia="Courier New" w:cs="Courier New"/>
+                <w:color w:val="000000"/>
+                <w:sz w:val="20"/>
+              </w:rPr>
+              <w:t xml:space="preserve">1) Текст задания.</w:t>
+            </w:r>
+            <w:r/>
+          </w:p>
+          <w:p>
+            <w:pPr>
+              <w:ind w:left="0" w:right="0" w:firstLine="0"/>
+              <w:spacing w:before="0" w:after="0"/>
+              <w:pBdr>
+                <w:top w:val="none" w:color="000000" w:sz="4" w:space="0"/>
+                <w:left w:val="none" w:color="000000" w:sz="4" w:space="0"/>
+                <w:bottom w:val="none" w:color="000000" w:sz="4" w:space="0"/>
+                <w:right w:val="none" w:color="000000" w:sz="4" w:space="0"/>
+              </w:pBdr>
+            </w:pPr>
+            <w:r>
+              <w:rPr>
+                <w:rFonts w:ascii="Courier New" w:hAnsi="Courier New" w:eastAsia="Courier New" w:cs="Courier New"/>
+                <w:color w:val="000000"/>
+                <w:sz w:val="20"/>
+              </w:rPr>
+              <w:t xml:space="preserve">2) Диаграмма классов разработанной программы.</w:t>
+            </w:r>
+            <w:r/>
+          </w:p>
+          <w:p>
+            <w:pPr>
+              <w:ind w:left="0" w:right="0" w:firstLine="0"/>
+              <w:spacing w:before="0" w:after="0"/>
+              <w:pBdr>
+                <w:top w:val="none" w:color="000000" w:sz="4" w:space="0"/>
+                <w:left w:val="none" w:color="000000" w:sz="4" w:space="0"/>
+                <w:bottom w:val="none" w:color="000000" w:sz="4" w:space="0"/>
+                <w:right w:val="none" w:color="000000" w:sz="4" w:space="0"/>
+              </w:pBdr>
+            </w:pPr>
+            <w:r>
+              <w:rPr>
+                <w:rFonts w:ascii="Courier New" w:hAnsi="Courier New" w:eastAsia="Courier New" w:cs="Courier New"/>
+                <w:color w:val="000000"/>
+                <w:sz w:val="20"/>
+              </w:rPr>
+              <w:t xml:space="preserve">3) Исходный код программы.</w:t>
+            </w:r>
+            <w:r/>
+          </w:p>
+          <w:p>
+            <w:pPr>
+              <w:ind w:left="0" w:right="0" w:firstLine="0"/>
+              <w:spacing w:before="0" w:after="0"/>
+              <w:pBdr>
+                <w:top w:val="none" w:color="000000" w:sz="4" w:space="0"/>
+                <w:left w:val="none" w:color="000000" w:sz="4" w:space="0"/>
+                <w:bottom w:val="none" w:color="000000" w:sz="4" w:space="0"/>
+                <w:right w:val="none" w:color="000000" w:sz="4" w:space="0"/>
+              </w:pBdr>
+            </w:pPr>
+            <w:r>
+              <w:rPr>
+                <w:rFonts w:ascii="Courier New" w:hAnsi="Courier New" w:eastAsia="Courier New" w:cs="Courier New"/>
+                <w:color w:val="000000"/>
+                <w:sz w:val="20"/>
+              </w:rPr>
+              <w:t xml:space="preserve">4) Выводы по работе.</w:t>
+            </w:r>
+            <w:r/>
+          </w:p>
+          <w:p>
+            <w:pPr>
+              <w:ind w:left="0" w:right="0" w:firstLine="0"/>
+              <w:spacing w:before="0" w:after="0"/>
+              <w:pBdr>
+                <w:top w:val="none" w:color="000000" w:sz="4" w:space="0"/>
+                <w:left w:val="none" w:color="000000" w:sz="4" w:space="0"/>
+                <w:bottom w:val="none" w:color="000000" w:sz="4" w:space="0"/>
+                <w:right w:val="none" w:color="000000" w:sz="4" w:space="0"/>
+              </w:pBdr>
+            </w:pPr>
+            <w:r>
+              <w:rPr>
+                <w:rFonts w:ascii="Times New Roman" w:hAnsi="Times New Roman" w:eastAsia="Times New Roman" w:cs="Times New Roman"/>
+                <w:sz w:val="24"/>
               </w:rPr>
             </w:r>
             <w:r/>
           </w:p>
           <w:p>
             <w:pPr>
-              <w:spacing w:after="100" w:afterAutospacing="1"/>
-              <w:shd w:val="clear" w:color="auto" w:fill="ffffff"/>
-              <w:widowControl/>
+              <w:ind w:left="0" w:right="0" w:firstLine="0"/>
+              <w:spacing w:before="240" w:after="240"/>
+              <w:pBdr>
+                <w:top w:val="none" w:color="000000" w:sz="4" w:space="0"/>
+                <w:left w:val="none" w:color="000000" w:sz="4" w:space="0"/>
+                <w:bottom w:val="none" w:color="000000" w:sz="4" w:space="0"/>
+                <w:right w:val="none" w:color="000000" w:sz="4" w:space="0"/>
+              </w:pBdr>
             </w:pPr>
             <w:r>
               <w:rPr>
-                <w:rFonts w:ascii="Segoe UI" w:hAnsi="Segoe UI" w:eastAsia="Times New Roman" w:cs="Segoe UI"/>
-                <w:b/>
-                <w:bCs/>
-                <w:color w:val="212529"/>
-                <w:sz w:val="20"/>
-                <w:szCs w:val="24"/>
-                <w:lang w:val="ru-RU" w:eastAsia="ru-RU"/>
+                <w:rFonts w:ascii="Times New Roman" w:hAnsi="Times New Roman" w:eastAsia="Times New Roman" w:cs="Times New Roman"/>
+                <w:color w:val="000000"/>
+                <w:sz w:val="24"/>
               </w:rPr>
-              <w:t xml:space="preserve">Необходимо выполнить следующие требования:</w:t>
-            </w:r>
-            <w:r>
-              <w:rPr>
-                <w:rFonts w:ascii="Segoe UI" w:hAnsi="Segoe UI" w:eastAsia="Times New Roman" w:cs="Segoe UI"/>
-                <w:color w:val="212529"/>
-                <w:sz w:val="20"/>
-                <w:szCs w:val="24"/>
-                <w:lang w:val="ru-RU" w:eastAsia="ru-RU"/>
-              </w:rPr>
+              <w:t xml:space="preserve">Вопросы к защите лабораторной работы:</w:t>
             </w:r>
             <w:r/>
           </w:p>
           <w:p>
             <w:pPr>
-              <w:numPr>
-                <w:ilvl w:val="0"/>
-                <w:numId w:val="3"/>
-              </w:numPr>
-              <w:spacing w:before="100" w:beforeAutospacing="1"/>
-              <w:shd w:val="clear" w:color="auto" w:fill="ffffff"/>
-              <w:widowControl/>
+              <w:ind w:left="0" w:right="0" w:firstLine="0"/>
+              <w:spacing w:before="0" w:after="0"/>
+              <w:pBdr>
+                <w:top w:val="none" w:color="000000" w:sz="4" w:space="0"/>
+                <w:left w:val="none" w:color="000000" w:sz="4" w:space="0"/>
+                <w:bottom w:val="none" w:color="000000" w:sz="4" w:space="0"/>
+                <w:right w:val="none" w:color="000000" w:sz="4" w:space="0"/>
+              </w:pBdr>
             </w:pPr>
             <w:r>
               <w:rPr>
-                <w:rFonts w:ascii="Segoe UI" w:hAnsi="Segoe UI" w:eastAsia="Times New Roman" w:cs="Segoe UI"/>
-                <w:color w:val="212529"/>
+                <w:rFonts w:ascii="Courier New" w:hAnsi="Courier New" w:eastAsia="Courier New" w:cs="Courier New"/>
+                <w:color w:val="000000"/>
                 <w:sz w:val="20"/>
-                <w:szCs w:val="24"/>
-                <w:lang w:val="ru-RU" w:eastAsia="ru-RU"/>
               </w:rPr>
-              <w:t xml:space="preserve">Операции обработки объектов коллекции должны быть реализованы с помощью </w:t>
+              <w:t xml:space="preserve">1. Многопоточность. Класс `Thread`, интерфейс `Runnable`. Модификатор `synchronized`. 2. Методы wait(), notify() класса Object, интерфейсы `Lock` и `Condition`. 3. Классы-сихронизаторы из пакета `java.util.concurrent`. 4. Модификатор `volatile`. Атомарные </w:t>
             </w:r>
             <w:r>
               <w:rPr>
-                <w:rFonts w:ascii="Segoe UI" w:hAnsi="Segoe UI" w:eastAsia="Times New Roman" w:cs="Segoe UI"/>
-                <w:color w:val="212529"/>
+                <w:rFonts w:ascii="Courier New" w:hAnsi="Courier New" w:eastAsia="Courier New" w:cs="Courier New"/>
+                <w:color w:val="000000"/>
                 <w:sz w:val="20"/>
-                <w:szCs w:val="24"/>
-                <w:lang w:val="ru-RU" w:eastAsia="ru-RU"/>
               </w:rPr>
-              <w:t xml:space="preserve">Stream</w:t>
+              <w:t xml:space="preserve">типы данных и операции. 5. Коллекции из пакета `java.util.concurrent`. 6. Интерфейсы `Executor`, `ExecutorService`, `Callable`, `Future`. 7. Пулы потоков. 8. `JDBC`. Порядок взаимодействия с базой данных. Класс `DriverManager`. Интерфейс `Connection`. 9. И</w:t>
             </w:r>
             <w:r>
               <w:rPr>
-                <w:rFonts w:ascii="Segoe UI" w:hAnsi="Segoe UI" w:eastAsia="Times New Roman" w:cs="Segoe UI"/>
-                <w:color w:val="212529"/>
+                <w:rFonts w:ascii="Courier New" w:hAnsi="Courier New" w:eastAsia="Courier New" w:cs="Courier New"/>
+                <w:color w:val="000000"/>
                 <w:sz w:val="20"/>
-                <w:szCs w:val="24"/>
-                <w:lang w:val="ru-RU" w:eastAsia="ru-RU"/>
               </w:rPr>
-              <w:t xml:space="preserve"> API с использованием лямбда-выражений.</w:t>
-            </w:r>
-            <w:r>
-              <w:rPr>
-                <w:rFonts w:ascii="Segoe UI" w:hAnsi="Segoe UI" w:eastAsia="Times New Roman" w:cs="Segoe UI"/>
-                <w:color w:val="212529"/>
-                <w:sz w:val="20"/>
-                <w:szCs w:val="24"/>
-                <w:lang w:val="ru-RU" w:eastAsia="ru-RU"/>
-              </w:rPr>
-            </w:r>
-            <w:r/>
-          </w:p>
-          <w:p>
-            <w:pPr>
-              <w:numPr>
-                <w:ilvl w:val="0"/>
-                <w:numId w:val="3"/>
-              </w:numPr>
-              <w:spacing w:before="100" w:beforeAutospacing="1"/>
-              <w:shd w:val="clear" w:color="auto" w:fill="ffffff"/>
-              <w:widowControl/>
-            </w:pPr>
-            <w:r>
-              <w:rPr>
-                <w:rFonts w:ascii="Segoe UI" w:hAnsi="Segoe UI" w:eastAsia="Times New Roman" w:cs="Segoe UI"/>
-                <w:color w:val="212529"/>
-                <w:sz w:val="20"/>
-                <w:szCs w:val="24"/>
-                <w:lang w:val="ru-RU" w:eastAsia="ru-RU"/>
-              </w:rPr>
-              <w:t xml:space="preserve">Объекты между клиентом и сервером должны передаваться в </w:t>
-            </w:r>
-            <w:r>
-              <w:rPr>
-                <w:rFonts w:ascii="Segoe UI" w:hAnsi="Segoe UI" w:eastAsia="Times New Roman" w:cs="Segoe UI"/>
-                <w:color w:val="212529"/>
-                <w:sz w:val="20"/>
-                <w:szCs w:val="24"/>
-                <w:lang w:val="ru-RU" w:eastAsia="ru-RU"/>
-              </w:rPr>
-              <w:t xml:space="preserve">сериализованном</w:t>
-            </w:r>
-            <w:r>
-              <w:rPr>
-                <w:rFonts w:ascii="Segoe UI" w:hAnsi="Segoe UI" w:eastAsia="Times New Roman" w:cs="Segoe UI"/>
-                <w:color w:val="212529"/>
-                <w:sz w:val="20"/>
-                <w:szCs w:val="24"/>
-                <w:lang w:val="ru-RU" w:eastAsia="ru-RU"/>
-              </w:rPr>
-              <w:t xml:space="preserve"> виде.</w:t>
-            </w:r>
-            <w:r>
-              <w:rPr>
-                <w:rFonts w:ascii="Segoe UI" w:hAnsi="Segoe UI" w:eastAsia="Times New Roman" w:cs="Segoe UI"/>
-                <w:color w:val="212529"/>
-                <w:sz w:val="20"/>
-                <w:szCs w:val="24"/>
-                <w:lang w:val="ru-RU" w:eastAsia="ru-RU"/>
-              </w:rPr>
-            </w:r>
-            <w:r/>
-          </w:p>
-          <w:p>
-            <w:pPr>
-              <w:numPr>
-                <w:ilvl w:val="0"/>
-                <w:numId w:val="3"/>
-              </w:numPr>
-              <w:spacing w:before="100" w:beforeAutospacing="1"/>
-              <w:shd w:val="clear" w:color="auto" w:fill="ffffff"/>
-              <w:widowControl/>
-            </w:pPr>
-            <w:r>
-              <w:rPr>
-                <w:rFonts w:ascii="Segoe UI" w:hAnsi="Segoe UI" w:eastAsia="Times New Roman" w:cs="Segoe UI"/>
-                <w:color w:val="212529"/>
-                <w:sz w:val="20"/>
-                <w:szCs w:val="24"/>
-                <w:lang w:val="ru-RU" w:eastAsia="ru-RU"/>
-              </w:rPr>
-              <w:t xml:space="preserve">Объекты в коллекции, передаваемой клиенту, должны быть отсортированы по умолчанию</w:t>
-            </w:r>
-            <w:r>
-              <w:rPr>
-                <w:rFonts w:ascii="Segoe UI" w:hAnsi="Segoe UI" w:eastAsia="Times New Roman" w:cs="Segoe UI"/>
-                <w:color w:val="212529"/>
-                <w:sz w:val="20"/>
-                <w:szCs w:val="24"/>
-                <w:lang w:val="ru-RU" w:eastAsia="ru-RU"/>
-              </w:rPr>
-            </w:r>
-            <w:r/>
-          </w:p>
-          <w:p>
-            <w:pPr>
-              <w:numPr>
-                <w:ilvl w:val="0"/>
-                <w:numId w:val="3"/>
-              </w:numPr>
-              <w:spacing w:before="100" w:beforeAutospacing="1"/>
-              <w:shd w:val="clear" w:color="auto" w:fill="ffffff"/>
-              <w:widowControl/>
-            </w:pPr>
-            <w:r>
-              <w:rPr>
-                <w:rFonts w:ascii="Segoe UI" w:hAnsi="Segoe UI" w:eastAsia="Times New Roman" w:cs="Segoe UI"/>
-                <w:color w:val="212529"/>
-                <w:sz w:val="20"/>
-                <w:szCs w:val="24"/>
-                <w:lang w:val="ru-RU" w:eastAsia="ru-RU"/>
-              </w:rPr>
-              <w:t xml:space="preserve">Клиент должен корректно обрабатывать временную недоступность сервера.</w:t>
-            </w:r>
-            <w:r>
-              <w:rPr>
-                <w:rFonts w:ascii="Segoe UI" w:hAnsi="Segoe UI" w:eastAsia="Times New Roman" w:cs="Segoe UI"/>
-                <w:color w:val="212529"/>
-                <w:sz w:val="20"/>
-                <w:szCs w:val="24"/>
-                <w:lang w:val="ru-RU" w:eastAsia="ru-RU"/>
-              </w:rPr>
-            </w:r>
-            <w:r/>
-          </w:p>
-          <w:p>
-            <w:pPr>
-              <w:numPr>
-                <w:ilvl w:val="0"/>
-                <w:numId w:val="3"/>
-              </w:numPr>
-              <w:spacing w:before="100" w:beforeAutospacing="1"/>
-              <w:shd w:val="clear" w:color="auto" w:fill="ffffff"/>
-              <w:widowControl/>
-            </w:pPr>
-            <w:r>
-              <w:rPr>
-                <w:rFonts w:ascii="Segoe UI" w:hAnsi="Segoe UI" w:eastAsia="Times New Roman" w:cs="Segoe UI"/>
-                <w:color w:val="212529"/>
-                <w:sz w:val="20"/>
-                <w:szCs w:val="24"/>
-                <w:lang w:val="ru-RU" w:eastAsia="ru-RU"/>
-              </w:rPr>
-              <w:t xml:space="preserve">Обмен данными между клиентом и сервером должен осуществляться по протоколу UDP</w:t>
-            </w:r>
-            <w:r>
-              <w:rPr>
-                <w:rFonts w:ascii="Segoe UI" w:hAnsi="Segoe UI" w:eastAsia="Times New Roman" w:cs="Segoe UI"/>
-                <w:color w:val="212529"/>
-                <w:sz w:val="20"/>
-                <w:szCs w:val="24"/>
-                <w:lang w:val="ru-RU" w:eastAsia="ru-RU"/>
-              </w:rPr>
-            </w:r>
-            <w:r/>
-          </w:p>
-          <w:p>
-            <w:pPr>
-              <w:numPr>
-                <w:ilvl w:val="0"/>
-                <w:numId w:val="3"/>
-              </w:numPr>
-              <w:spacing w:before="100" w:beforeAutospacing="1"/>
-              <w:shd w:val="clear" w:color="auto" w:fill="ffffff"/>
-              <w:widowControl/>
-            </w:pPr>
-            <w:r>
-              <w:rPr>
-                <w:rFonts w:ascii="Segoe UI" w:hAnsi="Segoe UI" w:eastAsia="Times New Roman" w:cs="Segoe UI"/>
-                <w:color w:val="212529"/>
-                <w:sz w:val="20"/>
-                <w:szCs w:val="24"/>
-                <w:lang w:val="ru-RU" w:eastAsia="ru-RU"/>
-              </w:rPr>
-              <w:t xml:space="preserve">Для обмена данными на сервере необходимо использовать </w:t>
-            </w:r>
-            <w:r>
-              <w:rPr>
-                <w:rFonts w:ascii="Segoe UI" w:hAnsi="Segoe UI" w:eastAsia="Times New Roman" w:cs="Segoe UI"/>
-                <w:b/>
-                <w:bCs/>
-                <w:color w:val="212529"/>
-                <w:sz w:val="20"/>
-                <w:szCs w:val="24"/>
-                <w:lang w:val="ru-RU" w:eastAsia="ru-RU"/>
-              </w:rPr>
-              <w:t xml:space="preserve">датаграммы</w:t>
-            </w:r>
-            <w:r>
-              <w:rPr>
-                <w:rFonts w:ascii="Segoe UI" w:hAnsi="Segoe UI" w:eastAsia="Times New Roman" w:cs="Segoe UI"/>
-                <w:color w:val="212529"/>
-                <w:sz w:val="20"/>
-                <w:szCs w:val="24"/>
-                <w:lang w:val="ru-RU" w:eastAsia="ru-RU"/>
-              </w:rPr>
-            </w:r>
-            <w:r/>
-          </w:p>
-          <w:p>
-            <w:pPr>
-              <w:numPr>
-                <w:ilvl w:val="0"/>
-                <w:numId w:val="3"/>
-              </w:numPr>
-              <w:spacing w:before="100" w:beforeAutospacing="1"/>
-              <w:shd w:val="clear" w:color="auto" w:fill="ffffff"/>
-              <w:widowControl/>
-            </w:pPr>
-            <w:r>
-              <w:rPr>
-                <w:rFonts w:ascii="Segoe UI" w:hAnsi="Segoe UI" w:eastAsia="Times New Roman" w:cs="Segoe UI"/>
-                <w:color w:val="212529"/>
-                <w:sz w:val="20"/>
-                <w:szCs w:val="24"/>
-                <w:lang w:val="ru-RU" w:eastAsia="ru-RU"/>
-              </w:rPr>
-              <w:t xml:space="preserve">Для обмена данными на клиенте необходимо использовать </w:t>
-            </w:r>
-            <w:r>
-              <w:rPr>
-                <w:rFonts w:ascii="Segoe UI" w:hAnsi="Segoe UI" w:eastAsia="Times New Roman" w:cs="Segoe UI"/>
-                <w:b/>
-                <w:bCs/>
-                <w:color w:val="212529"/>
-                <w:sz w:val="20"/>
-                <w:szCs w:val="24"/>
-                <w:lang w:val="ru-RU" w:eastAsia="ru-RU"/>
-              </w:rPr>
-              <w:t xml:space="preserve">сетевой канал</w:t>
-            </w:r>
-            <w:r>
-              <w:rPr>
-                <w:rFonts w:ascii="Segoe UI" w:hAnsi="Segoe UI" w:eastAsia="Times New Roman" w:cs="Segoe UI"/>
-                <w:color w:val="212529"/>
-                <w:sz w:val="20"/>
-                <w:szCs w:val="24"/>
-                <w:lang w:val="ru-RU" w:eastAsia="ru-RU"/>
-              </w:rPr>
-            </w:r>
-            <w:r/>
-          </w:p>
-          <w:p>
-            <w:pPr>
-              <w:numPr>
-                <w:ilvl w:val="0"/>
-                <w:numId w:val="3"/>
-              </w:numPr>
-              <w:spacing w:before="100" w:beforeAutospacing="1"/>
-              <w:shd w:val="clear" w:color="auto" w:fill="ffffff"/>
-              <w:widowControl/>
-            </w:pPr>
-            <w:r>
-              <w:rPr>
-                <w:rFonts w:ascii="Segoe UI" w:hAnsi="Segoe UI" w:eastAsia="Times New Roman" w:cs="Segoe UI"/>
-                <w:color w:val="212529"/>
-                <w:sz w:val="20"/>
-                <w:szCs w:val="24"/>
-                <w:lang w:val="ru-RU" w:eastAsia="ru-RU"/>
-              </w:rPr>
-              <w:t xml:space="preserve">Сетевые каналы должны использоваться в неблокирующем режиме.</w:t>
-            </w:r>
-            <w:r>
-              <w:rPr>
-                <w:rFonts w:ascii="Segoe UI" w:hAnsi="Segoe UI" w:eastAsia="Times New Roman" w:cs="Segoe UI"/>
-                <w:color w:val="212529"/>
-                <w:sz w:val="20"/>
-                <w:szCs w:val="24"/>
-                <w:lang w:val="ru-RU" w:eastAsia="ru-RU"/>
-              </w:rPr>
-            </w:r>
-            <w:r/>
-          </w:p>
-          <w:p>
-            <w:pPr>
-              <w:spacing w:after="100" w:afterAutospacing="1"/>
-              <w:shd w:val="clear" w:color="auto" w:fill="ffffff"/>
-              <w:widowControl/>
-            </w:pPr>
-            <w:r>
-              <w:rPr>
-                <w:rFonts w:ascii="Segoe UI" w:hAnsi="Segoe UI" w:eastAsia="Times New Roman" w:cs="Segoe UI"/>
-                <w:b/>
-                <w:bCs/>
-                <w:color w:val="212529"/>
-                <w:sz w:val="20"/>
-                <w:szCs w:val="24"/>
-                <w:lang w:val="ru-RU" w:eastAsia="ru-RU"/>
-              </w:rPr>
-              <w:t xml:space="preserve">Обязанности серверного приложения:</w:t>
-            </w:r>
-            <w:r>
-              <w:rPr>
-                <w:rFonts w:ascii="Segoe UI" w:hAnsi="Segoe UI" w:eastAsia="Times New Roman" w:cs="Segoe UI"/>
-                <w:color w:val="212529"/>
-                <w:sz w:val="20"/>
-                <w:szCs w:val="24"/>
-                <w:lang w:val="ru-RU" w:eastAsia="ru-RU"/>
-              </w:rPr>
-            </w:r>
-            <w:r/>
-          </w:p>
-          <w:p>
-            <w:pPr>
-              <w:numPr>
-                <w:ilvl w:val="0"/>
-                <w:numId w:val="4"/>
-              </w:numPr>
-              <w:spacing w:before="100" w:beforeAutospacing="1" w:after="100" w:afterAutospacing="1"/>
-              <w:shd w:val="clear" w:color="auto" w:fill="ffffff"/>
-              <w:widowControl/>
-            </w:pPr>
-            <w:r>
-              <w:rPr>
-                <w:rFonts w:ascii="Segoe UI" w:hAnsi="Segoe UI" w:eastAsia="Times New Roman" w:cs="Segoe UI"/>
-                <w:color w:val="212529"/>
-                <w:sz w:val="20"/>
-                <w:szCs w:val="24"/>
-                <w:lang w:val="ru-RU" w:eastAsia="ru-RU"/>
-              </w:rPr>
-              <w:t xml:space="preserve">Работа с файлом, хранящим коллекцию.</w:t>
-            </w:r>
-            <w:r>
-              <w:rPr>
-                <w:rFonts w:ascii="Segoe UI" w:hAnsi="Segoe UI" w:eastAsia="Times New Roman" w:cs="Segoe UI"/>
-                <w:color w:val="212529"/>
-                <w:sz w:val="20"/>
-                <w:szCs w:val="24"/>
-                <w:lang w:val="ru-RU" w:eastAsia="ru-RU"/>
-              </w:rPr>
-            </w:r>
-            <w:r/>
-          </w:p>
-          <w:p>
-            <w:pPr>
-              <w:numPr>
-                <w:ilvl w:val="0"/>
-                <w:numId w:val="4"/>
-              </w:numPr>
-              <w:spacing w:before="100" w:beforeAutospacing="1" w:after="100" w:afterAutospacing="1"/>
-              <w:shd w:val="clear" w:color="auto" w:fill="ffffff"/>
-              <w:widowControl/>
-            </w:pPr>
-            <w:r>
-              <w:rPr>
-                <w:rFonts w:ascii="Segoe UI" w:hAnsi="Segoe UI" w:eastAsia="Times New Roman" w:cs="Segoe UI"/>
-                <w:color w:val="212529"/>
-                <w:sz w:val="20"/>
-                <w:szCs w:val="24"/>
-                <w:lang w:val="ru-RU" w:eastAsia="ru-RU"/>
-              </w:rPr>
-              <w:t xml:space="preserve">Управление коллекцией объектов.</w:t>
-            </w:r>
-            <w:r>
-              <w:rPr>
-                <w:rFonts w:ascii="Segoe UI" w:hAnsi="Segoe UI" w:eastAsia="Times New Roman" w:cs="Segoe UI"/>
-                <w:color w:val="212529"/>
-                <w:sz w:val="20"/>
-                <w:szCs w:val="24"/>
-                <w:lang w:val="ru-RU" w:eastAsia="ru-RU"/>
-              </w:rPr>
-            </w:r>
-            <w:r/>
-          </w:p>
-          <w:p>
-            <w:pPr>
-              <w:numPr>
-                <w:ilvl w:val="0"/>
-                <w:numId w:val="4"/>
-              </w:numPr>
-              <w:spacing w:before="100" w:beforeAutospacing="1" w:after="100" w:afterAutospacing="1"/>
-              <w:shd w:val="clear" w:color="auto" w:fill="ffffff"/>
-              <w:widowControl/>
-            </w:pPr>
-            <w:r>
-              <w:rPr>
-                <w:rFonts w:ascii="Segoe UI" w:hAnsi="Segoe UI" w:eastAsia="Times New Roman" w:cs="Segoe UI"/>
-                <w:color w:val="212529"/>
-                <w:sz w:val="20"/>
-                <w:szCs w:val="24"/>
-                <w:lang w:val="ru-RU" w:eastAsia="ru-RU"/>
-              </w:rPr>
-              <w:t xml:space="preserve">Назначение автоматически генерируемых полей объектов в коллекции.</w:t>
-            </w:r>
-            <w:r>
-              <w:rPr>
-                <w:rFonts w:ascii="Segoe UI" w:hAnsi="Segoe UI" w:eastAsia="Times New Roman" w:cs="Segoe UI"/>
-                <w:color w:val="212529"/>
-                <w:sz w:val="20"/>
-                <w:szCs w:val="24"/>
-                <w:lang w:val="ru-RU" w:eastAsia="ru-RU"/>
-              </w:rPr>
-            </w:r>
-            <w:r/>
-          </w:p>
-          <w:p>
-            <w:pPr>
-              <w:numPr>
-                <w:ilvl w:val="0"/>
-                <w:numId w:val="4"/>
-              </w:numPr>
-              <w:spacing w:before="100" w:beforeAutospacing="1" w:after="100" w:afterAutospacing="1"/>
-              <w:shd w:val="clear" w:color="auto" w:fill="ffffff"/>
-              <w:widowControl/>
-            </w:pPr>
-            <w:r>
-              <w:rPr>
-                <w:rFonts w:ascii="Segoe UI" w:hAnsi="Segoe UI" w:eastAsia="Times New Roman" w:cs="Segoe UI"/>
-                <w:color w:val="212529"/>
-                <w:sz w:val="20"/>
-                <w:szCs w:val="24"/>
-                <w:lang w:val="ru-RU" w:eastAsia="ru-RU"/>
-              </w:rPr>
-              <w:t xml:space="preserve">Ожидание подключений и запросов от клиента.</w:t>
-            </w:r>
-            <w:r>
-              <w:rPr>
-                <w:rFonts w:ascii="Segoe UI" w:hAnsi="Segoe UI" w:eastAsia="Times New Roman" w:cs="Segoe UI"/>
-                <w:color w:val="212529"/>
-                <w:sz w:val="20"/>
-                <w:szCs w:val="24"/>
-                <w:lang w:val="ru-RU" w:eastAsia="ru-RU"/>
-              </w:rPr>
-            </w:r>
-            <w:r/>
-          </w:p>
-          <w:p>
-            <w:pPr>
-              <w:numPr>
-                <w:ilvl w:val="0"/>
-                <w:numId w:val="4"/>
-              </w:numPr>
-              <w:spacing w:before="100" w:beforeAutospacing="1" w:after="100" w:afterAutospacing="1"/>
-              <w:shd w:val="clear" w:color="auto" w:fill="ffffff"/>
-              <w:widowControl/>
-            </w:pPr>
-            <w:r>
-              <w:rPr>
-                <w:rFonts w:ascii="Segoe UI" w:hAnsi="Segoe UI" w:eastAsia="Times New Roman" w:cs="Segoe UI"/>
-                <w:color w:val="212529"/>
-                <w:sz w:val="20"/>
-                <w:szCs w:val="24"/>
-                <w:lang w:val="ru-RU" w:eastAsia="ru-RU"/>
-              </w:rPr>
-              <w:t xml:space="preserve">Обработка полученных запросов (команд).</w:t>
-            </w:r>
-            <w:r>
-              <w:rPr>
-                <w:rFonts w:ascii="Segoe UI" w:hAnsi="Segoe UI" w:eastAsia="Times New Roman" w:cs="Segoe UI"/>
-                <w:color w:val="212529"/>
-                <w:sz w:val="20"/>
-                <w:szCs w:val="24"/>
-                <w:lang w:val="ru-RU" w:eastAsia="ru-RU"/>
-              </w:rPr>
-            </w:r>
-            <w:r/>
-          </w:p>
-          <w:p>
-            <w:pPr>
-              <w:numPr>
-                <w:ilvl w:val="0"/>
-                <w:numId w:val="4"/>
-              </w:numPr>
-              <w:spacing w:before="100" w:beforeAutospacing="1" w:after="100" w:afterAutospacing="1"/>
-              <w:shd w:val="clear" w:color="auto" w:fill="ffffff"/>
-              <w:widowControl/>
-            </w:pPr>
-            <w:r>
-              <w:rPr>
-                <w:rFonts w:ascii="Segoe UI" w:hAnsi="Segoe UI" w:eastAsia="Times New Roman" w:cs="Segoe UI"/>
-                <w:color w:val="212529"/>
-                <w:sz w:val="20"/>
-                <w:szCs w:val="24"/>
-                <w:lang w:val="ru-RU" w:eastAsia="ru-RU"/>
-              </w:rPr>
-              <w:t xml:space="preserve">Сохранение коллекции в файл при завершении работы приложения.</w:t>
-            </w:r>
-            <w:r>
-              <w:rPr>
-                <w:rFonts w:ascii="Segoe UI" w:hAnsi="Segoe UI" w:eastAsia="Times New Roman" w:cs="Segoe UI"/>
-                <w:color w:val="212529"/>
-                <w:sz w:val="20"/>
-                <w:szCs w:val="24"/>
-                <w:lang w:val="ru-RU" w:eastAsia="ru-RU"/>
-              </w:rPr>
-            </w:r>
-            <w:r/>
-          </w:p>
-          <w:p>
-            <w:pPr>
-              <w:numPr>
-                <w:ilvl w:val="0"/>
-                <w:numId w:val="4"/>
-              </w:numPr>
-              <w:spacing w:before="100" w:beforeAutospacing="1"/>
-              <w:shd w:val="clear" w:color="auto" w:fill="ffffff"/>
-              <w:widowControl/>
-            </w:pPr>
-            <w:r>
-              <w:rPr>
-                <w:rFonts w:ascii="Segoe UI" w:hAnsi="Segoe UI" w:eastAsia="Times New Roman" w:cs="Segoe UI"/>
-                <w:color w:val="212529"/>
-                <w:sz w:val="20"/>
-                <w:szCs w:val="24"/>
-                <w:lang w:val="ru-RU" w:eastAsia="ru-RU"/>
-              </w:rPr>
-              <w:t xml:space="preserve">Сохранение коллекции в файл при исполнении специальной команды, доступной только серверу (клиент такую команду отправить не может).</w:t>
-            </w:r>
-            <w:r>
-              <w:rPr>
-                <w:rFonts w:ascii="Segoe UI" w:hAnsi="Segoe UI" w:eastAsia="Times New Roman" w:cs="Segoe UI"/>
-                <w:color w:val="212529"/>
-                <w:sz w:val="20"/>
-                <w:szCs w:val="24"/>
-                <w:lang w:val="ru-RU" w:eastAsia="ru-RU"/>
-              </w:rPr>
-            </w:r>
-            <w:r/>
-          </w:p>
-          <w:p>
-            <w:pPr>
-              <w:widowControl/>
-            </w:pPr>
-            <w:r>
-              <w:rPr>
-                <w:rFonts w:ascii="Segoe UI" w:hAnsi="Segoe UI" w:eastAsia="Times New Roman" w:cs="Segoe UI"/>
-                <w:b/>
-                <w:bCs/>
-                <w:color w:val="212529"/>
-                <w:sz w:val="20"/>
-                <w:szCs w:val="24"/>
-                <w:shd w:val="clear" w:color="auto" w:fill="ffffff"/>
-                <w:lang w:val="ru-RU" w:eastAsia="ru-RU"/>
-              </w:rPr>
-              <w:t xml:space="preserve">Серверное приложение должно состоять из следующих модулей (реализованных в виде одного или нескольких классов):</w:t>
-            </w:r>
-            <w:r>
-              <w:rPr>
-                <w:rFonts w:ascii="Times New Roman" w:hAnsi="Times New Roman" w:eastAsia="Times New Roman" w:cs="Times New Roman"/>
-                <w:sz w:val="20"/>
-                <w:szCs w:val="24"/>
-                <w:lang w:val="ru-RU" w:eastAsia="ru-RU"/>
-              </w:rPr>
-            </w:r>
-            <w:r/>
-          </w:p>
-          <w:p>
-            <w:pPr>
-              <w:numPr>
-                <w:ilvl w:val="0"/>
-                <w:numId w:val="5"/>
-              </w:numPr>
-              <w:spacing w:before="100" w:beforeAutospacing="1" w:after="100" w:afterAutospacing="1"/>
-              <w:shd w:val="clear" w:color="auto" w:fill="ffffff"/>
-              <w:widowControl/>
-            </w:pPr>
-            <w:r>
-              <w:rPr>
-                <w:rFonts w:ascii="Segoe UI" w:hAnsi="Segoe UI" w:eastAsia="Times New Roman" w:cs="Segoe UI"/>
-                <w:color w:val="212529"/>
-                <w:sz w:val="20"/>
-                <w:szCs w:val="24"/>
-                <w:lang w:val="ru-RU" w:eastAsia="ru-RU"/>
-              </w:rPr>
-              <w:t xml:space="preserve">Модуль приёма подключений.</w:t>
-            </w:r>
-            <w:r>
-              <w:rPr>
-                <w:rFonts w:ascii="Segoe UI" w:hAnsi="Segoe UI" w:eastAsia="Times New Roman" w:cs="Segoe UI"/>
-                <w:color w:val="212529"/>
-                <w:sz w:val="20"/>
-                <w:szCs w:val="24"/>
-                <w:lang w:val="ru-RU" w:eastAsia="ru-RU"/>
-              </w:rPr>
-            </w:r>
-            <w:r/>
-          </w:p>
-          <w:p>
-            <w:pPr>
-              <w:numPr>
-                <w:ilvl w:val="0"/>
-                <w:numId w:val="5"/>
-              </w:numPr>
-              <w:spacing w:before="100" w:beforeAutospacing="1" w:after="100" w:afterAutospacing="1"/>
-              <w:shd w:val="clear" w:color="auto" w:fill="ffffff"/>
-              <w:widowControl/>
-            </w:pPr>
-            <w:r>
-              <w:rPr>
-                <w:rFonts w:ascii="Segoe UI" w:hAnsi="Segoe UI" w:eastAsia="Times New Roman" w:cs="Segoe UI"/>
-                <w:color w:val="212529"/>
-                <w:sz w:val="20"/>
-                <w:szCs w:val="24"/>
-                <w:lang w:val="ru-RU" w:eastAsia="ru-RU"/>
-              </w:rPr>
-              <w:t xml:space="preserve">Модуль чтения запроса.</w:t>
-            </w:r>
-            <w:r>
-              <w:rPr>
-                <w:rFonts w:ascii="Segoe UI" w:hAnsi="Segoe UI" w:eastAsia="Times New Roman" w:cs="Segoe UI"/>
-                <w:color w:val="212529"/>
-                <w:sz w:val="20"/>
-                <w:szCs w:val="24"/>
-                <w:lang w:val="ru-RU" w:eastAsia="ru-RU"/>
-              </w:rPr>
-            </w:r>
-            <w:r/>
-          </w:p>
-          <w:p>
-            <w:pPr>
-              <w:numPr>
-                <w:ilvl w:val="0"/>
-                <w:numId w:val="5"/>
-              </w:numPr>
-              <w:spacing w:before="100" w:beforeAutospacing="1" w:after="100" w:afterAutospacing="1"/>
-              <w:shd w:val="clear" w:color="auto" w:fill="ffffff"/>
-              <w:widowControl/>
-            </w:pPr>
-            <w:r>
-              <w:rPr>
-                <w:rFonts w:ascii="Segoe UI" w:hAnsi="Segoe UI" w:eastAsia="Times New Roman" w:cs="Segoe UI"/>
-                <w:color w:val="212529"/>
-                <w:sz w:val="20"/>
-                <w:szCs w:val="24"/>
-                <w:lang w:val="ru-RU" w:eastAsia="ru-RU"/>
-              </w:rPr>
-              <w:t xml:space="preserve">Модуль обработки полученных команд.</w:t>
-            </w:r>
-            <w:r>
-              <w:rPr>
-                <w:rFonts w:ascii="Segoe UI" w:hAnsi="Segoe UI" w:eastAsia="Times New Roman" w:cs="Segoe UI"/>
-                <w:color w:val="212529"/>
-                <w:sz w:val="20"/>
-                <w:szCs w:val="24"/>
-                <w:lang w:val="ru-RU" w:eastAsia="ru-RU"/>
-              </w:rPr>
-            </w:r>
-            <w:r/>
-          </w:p>
-          <w:p>
-            <w:pPr>
-              <w:numPr>
-                <w:ilvl w:val="0"/>
-                <w:numId w:val="5"/>
-              </w:numPr>
-              <w:spacing w:before="100" w:beforeAutospacing="1"/>
-              <w:shd w:val="clear" w:color="auto" w:fill="ffffff"/>
-              <w:widowControl/>
-            </w:pPr>
-            <w:r>
-              <w:rPr>
-                <w:rFonts w:ascii="Segoe UI" w:hAnsi="Segoe UI" w:eastAsia="Times New Roman" w:cs="Segoe UI"/>
-                <w:color w:val="212529"/>
-                <w:sz w:val="20"/>
-                <w:szCs w:val="24"/>
-                <w:lang w:val="ru-RU" w:eastAsia="ru-RU"/>
-              </w:rPr>
-              <w:t xml:space="preserve">Модуль отправки ответов клиенту.</w:t>
-            </w:r>
-            <w:r>
-              <w:rPr>
-                <w:rFonts w:ascii="Segoe UI" w:hAnsi="Segoe UI" w:eastAsia="Times New Roman" w:cs="Segoe UI"/>
-                <w:color w:val="212529"/>
-                <w:sz w:val="20"/>
-                <w:szCs w:val="24"/>
-                <w:lang w:val="ru-RU" w:eastAsia="ru-RU"/>
-              </w:rPr>
-            </w:r>
-            <w:r/>
-          </w:p>
-          <w:p>
-            <w:pPr>
-              <w:widowControl/>
-            </w:pPr>
-            <w:r>
-              <w:rPr>
-                <w:rFonts w:ascii="Segoe UI" w:hAnsi="Segoe UI" w:eastAsia="Times New Roman" w:cs="Segoe UI"/>
-                <w:color w:val="212529"/>
-                <w:sz w:val="20"/>
-                <w:szCs w:val="24"/>
-                <w:shd w:val="clear" w:color="auto" w:fill="ffffff"/>
-                <w:lang w:val="ru-RU" w:eastAsia="ru-RU"/>
-              </w:rPr>
-              <w:t xml:space="preserve">Сервер должен работать в </w:t>
-            </w:r>
-            <w:r>
-              <w:rPr>
-                <w:rFonts w:ascii="Segoe UI" w:hAnsi="Segoe UI" w:eastAsia="Times New Roman" w:cs="Segoe UI"/>
-                <w:b/>
-                <w:bCs/>
-                <w:color w:val="212529"/>
-                <w:sz w:val="20"/>
-                <w:szCs w:val="24"/>
-                <w:shd w:val="clear" w:color="auto" w:fill="ffffff"/>
-                <w:lang w:val="ru-RU" w:eastAsia="ru-RU"/>
-              </w:rPr>
-              <w:t xml:space="preserve">однопоточном</w:t>
-            </w:r>
-            <w:r>
-              <w:rPr>
-                <w:rFonts w:ascii="Segoe UI" w:hAnsi="Segoe UI" w:eastAsia="Times New Roman" w:cs="Segoe UI"/>
-                <w:color w:val="212529"/>
-                <w:sz w:val="20"/>
-                <w:szCs w:val="24"/>
-                <w:shd w:val="clear" w:color="auto" w:fill="ffffff"/>
-                <w:lang w:val="ru-RU" w:eastAsia="ru-RU"/>
-              </w:rPr>
-              <w:t xml:space="preserve"> режиме.</w:t>
-            </w:r>
-            <w:r>
-              <w:rPr>
-                <w:rFonts w:ascii="Times New Roman" w:hAnsi="Times New Roman" w:eastAsia="Times New Roman" w:cs="Times New Roman"/>
-                <w:sz w:val="20"/>
-                <w:szCs w:val="24"/>
-                <w:lang w:val="ru-RU" w:eastAsia="ru-RU"/>
-              </w:rPr>
-            </w:r>
-            <w:r/>
-          </w:p>
-          <w:p>
-            <w:pPr>
-              <w:spacing w:after="100" w:afterAutospacing="1"/>
-              <w:shd w:val="clear" w:color="auto" w:fill="ffffff"/>
-              <w:widowControl/>
-            </w:pPr>
-            <w:r>
-              <w:rPr>
-                <w:rFonts w:ascii="Segoe UI" w:hAnsi="Segoe UI" w:eastAsia="Times New Roman" w:cs="Segoe UI"/>
-                <w:b/>
-                <w:bCs/>
-                <w:color w:val="212529"/>
-                <w:sz w:val="20"/>
-                <w:szCs w:val="24"/>
-                <w:lang w:val="ru-RU" w:eastAsia="ru-RU"/>
-              </w:rPr>
-              <w:t xml:space="preserve">Обязанности клиентского приложения:</w:t>
-            </w:r>
-            <w:r>
-              <w:rPr>
-                <w:rFonts w:ascii="Segoe UI" w:hAnsi="Segoe UI" w:eastAsia="Times New Roman" w:cs="Segoe UI"/>
-                <w:color w:val="212529"/>
-                <w:sz w:val="20"/>
-                <w:szCs w:val="24"/>
-                <w:lang w:val="ru-RU" w:eastAsia="ru-RU"/>
-              </w:rPr>
-            </w:r>
-            <w:r/>
-          </w:p>
-          <w:p>
-            <w:pPr>
-              <w:numPr>
-                <w:ilvl w:val="0"/>
-                <w:numId w:val="6"/>
-              </w:numPr>
-              <w:spacing w:before="100" w:beforeAutospacing="1" w:after="100" w:afterAutospacing="1"/>
-              <w:shd w:val="clear" w:color="auto" w:fill="ffffff"/>
-              <w:widowControl/>
-            </w:pPr>
-            <w:r>
-              <w:rPr>
-                <w:rFonts w:ascii="Segoe UI" w:hAnsi="Segoe UI" w:eastAsia="Times New Roman" w:cs="Segoe UI"/>
-                <w:color w:val="212529"/>
-                <w:sz w:val="20"/>
-                <w:szCs w:val="24"/>
-                <w:lang w:val="ru-RU" w:eastAsia="ru-RU"/>
-              </w:rPr>
-              <w:t xml:space="preserve">Чтение команд из консоли.</w:t>
-            </w:r>
-            <w:r>
-              <w:rPr>
-                <w:rFonts w:ascii="Segoe UI" w:hAnsi="Segoe UI" w:eastAsia="Times New Roman" w:cs="Segoe UI"/>
-                <w:color w:val="212529"/>
-                <w:sz w:val="20"/>
-                <w:szCs w:val="24"/>
-                <w:lang w:val="ru-RU" w:eastAsia="ru-RU"/>
-              </w:rPr>
-            </w:r>
-            <w:r/>
-          </w:p>
-          <w:p>
-            <w:pPr>
-              <w:numPr>
-                <w:ilvl w:val="0"/>
-                <w:numId w:val="6"/>
-              </w:numPr>
-              <w:spacing w:before="100" w:beforeAutospacing="1" w:after="100" w:afterAutospacing="1"/>
-              <w:shd w:val="clear" w:color="auto" w:fill="ffffff"/>
-              <w:widowControl/>
-            </w:pPr>
-            <w:r>
-              <w:rPr>
-                <w:rFonts w:ascii="Segoe UI" w:hAnsi="Segoe UI" w:eastAsia="Times New Roman" w:cs="Segoe UI"/>
-                <w:color w:val="212529"/>
-                <w:sz w:val="20"/>
-                <w:szCs w:val="24"/>
-                <w:lang w:val="ru-RU" w:eastAsia="ru-RU"/>
-              </w:rPr>
-              <w:t xml:space="preserve">Валидация</w:t>
-            </w:r>
-            <w:r>
-              <w:rPr>
-                <w:rFonts w:ascii="Segoe UI" w:hAnsi="Segoe UI" w:eastAsia="Times New Roman" w:cs="Segoe UI"/>
-                <w:color w:val="212529"/>
-                <w:sz w:val="20"/>
-                <w:szCs w:val="24"/>
-                <w:lang w:val="ru-RU" w:eastAsia="ru-RU"/>
-              </w:rPr>
-              <w:t xml:space="preserve"> вводимых данных.</w:t>
-            </w:r>
-            <w:r>
-              <w:rPr>
-                <w:rFonts w:ascii="Segoe UI" w:hAnsi="Segoe UI" w:eastAsia="Times New Roman" w:cs="Segoe UI"/>
-                <w:color w:val="212529"/>
-                <w:sz w:val="20"/>
-                <w:szCs w:val="24"/>
-                <w:lang w:val="ru-RU" w:eastAsia="ru-RU"/>
-              </w:rPr>
-            </w:r>
-            <w:r/>
-          </w:p>
-          <w:p>
-            <w:pPr>
-              <w:numPr>
-                <w:ilvl w:val="0"/>
-                <w:numId w:val="6"/>
-              </w:numPr>
-              <w:spacing w:before="100" w:beforeAutospacing="1" w:after="100" w:afterAutospacing="1"/>
-              <w:shd w:val="clear" w:color="auto" w:fill="ffffff"/>
-              <w:widowControl/>
-            </w:pPr>
-            <w:r>
-              <w:rPr>
-                <w:rFonts w:ascii="Segoe UI" w:hAnsi="Segoe UI" w:eastAsia="Times New Roman" w:cs="Segoe UI"/>
-                <w:color w:val="212529"/>
-                <w:sz w:val="20"/>
-                <w:szCs w:val="24"/>
-                <w:lang w:val="ru-RU" w:eastAsia="ru-RU"/>
-              </w:rPr>
-              <w:t xml:space="preserve">Сериализация</w:t>
-            </w:r>
-            <w:r>
-              <w:rPr>
-                <w:rFonts w:ascii="Segoe UI" w:hAnsi="Segoe UI" w:eastAsia="Times New Roman" w:cs="Segoe UI"/>
-                <w:color w:val="212529"/>
-                <w:sz w:val="20"/>
-                <w:szCs w:val="24"/>
-                <w:lang w:val="ru-RU" w:eastAsia="ru-RU"/>
-              </w:rPr>
-              <w:t xml:space="preserve"> введённой команды и её аргументов.</w:t>
-            </w:r>
-            <w:r>
-              <w:rPr>
-                <w:rFonts w:ascii="Segoe UI" w:hAnsi="Segoe UI" w:eastAsia="Times New Roman" w:cs="Segoe UI"/>
-                <w:color w:val="212529"/>
-                <w:sz w:val="20"/>
-                <w:szCs w:val="24"/>
-                <w:lang w:val="ru-RU" w:eastAsia="ru-RU"/>
-              </w:rPr>
-            </w:r>
-            <w:r/>
-          </w:p>
-          <w:p>
-            <w:pPr>
-              <w:numPr>
-                <w:ilvl w:val="0"/>
-                <w:numId w:val="6"/>
-              </w:numPr>
-              <w:spacing w:before="100" w:beforeAutospacing="1" w:after="100" w:afterAutospacing="1"/>
-              <w:shd w:val="clear" w:color="auto" w:fill="ffffff"/>
-              <w:widowControl/>
-            </w:pPr>
-            <w:r>
-              <w:rPr>
-                <w:rFonts w:ascii="Segoe UI" w:hAnsi="Segoe UI" w:eastAsia="Times New Roman" w:cs="Segoe UI"/>
-                <w:color w:val="212529"/>
-                <w:sz w:val="20"/>
-                <w:szCs w:val="24"/>
-                <w:lang w:val="ru-RU" w:eastAsia="ru-RU"/>
-              </w:rPr>
-              <w:t xml:space="preserve">Отправка полученной команды и её аргументов на сервер.</w:t>
-            </w:r>
-            <w:r>
-              <w:rPr>
-                <w:rFonts w:ascii="Segoe UI" w:hAnsi="Segoe UI" w:eastAsia="Times New Roman" w:cs="Segoe UI"/>
-                <w:color w:val="212529"/>
-                <w:sz w:val="20"/>
-                <w:szCs w:val="24"/>
-                <w:lang w:val="ru-RU" w:eastAsia="ru-RU"/>
-              </w:rPr>
-            </w:r>
-            <w:r/>
-          </w:p>
-          <w:p>
-            <w:pPr>
-              <w:numPr>
-                <w:ilvl w:val="0"/>
-                <w:numId w:val="6"/>
-              </w:numPr>
-              <w:spacing w:before="100" w:beforeAutospacing="1" w:after="100" w:afterAutospacing="1"/>
-              <w:shd w:val="clear" w:color="auto" w:fill="ffffff"/>
-              <w:widowControl/>
-            </w:pPr>
-            <w:r>
-              <w:rPr>
-                <w:rFonts w:ascii="Segoe UI" w:hAnsi="Segoe UI" w:eastAsia="Times New Roman" w:cs="Segoe UI"/>
-                <w:color w:val="212529"/>
-                <w:sz w:val="20"/>
-                <w:szCs w:val="24"/>
-                <w:lang w:val="ru-RU" w:eastAsia="ru-RU"/>
-              </w:rPr>
-              <w:t xml:space="preserve">Обработка ответа от сервера (вывод результата исполнения команды в консоль).</w:t>
-            </w:r>
-            <w:r>
-              <w:rPr>
-                <w:rFonts w:ascii="Segoe UI" w:hAnsi="Segoe UI" w:eastAsia="Times New Roman" w:cs="Segoe UI"/>
-                <w:color w:val="212529"/>
-                <w:sz w:val="20"/>
-                <w:szCs w:val="24"/>
-                <w:lang w:val="ru-RU" w:eastAsia="ru-RU"/>
-              </w:rPr>
-            </w:r>
-            <w:r/>
-          </w:p>
-          <w:p>
-            <w:pPr>
-              <w:numPr>
-                <w:ilvl w:val="0"/>
-                <w:numId w:val="6"/>
-              </w:numPr>
-              <w:spacing w:before="100" w:beforeAutospacing="1" w:after="100" w:afterAutospacing="1"/>
-              <w:shd w:val="clear" w:color="auto" w:fill="ffffff"/>
-              <w:widowControl/>
-            </w:pPr>
-            <w:r>
-              <w:rPr>
-                <w:rFonts w:ascii="Segoe UI" w:hAnsi="Segoe UI" w:eastAsia="Times New Roman" w:cs="Segoe UI"/>
-                <w:color w:val="212529"/>
-                <w:sz w:val="20"/>
-                <w:szCs w:val="24"/>
-                <w:lang w:val="ru-RU" w:eastAsia="ru-RU"/>
-              </w:rPr>
-              <w:t xml:space="preserve">Команду </w:t>
-            </w:r>
-            <w:r>
-              <w:rPr>
-                <w:rFonts w:ascii="Consolas" w:hAnsi="Consolas" w:eastAsia="Times New Roman" w:cs="Courier New"/>
-                <w:color w:val="e83e8c"/>
-                <w:sz w:val="18"/>
-                <w:szCs w:val="21"/>
-                <w:lang w:val="ru-RU" w:eastAsia="ru-RU"/>
-              </w:rPr>
-              <w:t xml:space="preserve">save</w:t>
-            </w:r>
-            <w:r>
-              <w:rPr>
-                <w:rFonts w:ascii="Segoe UI" w:hAnsi="Segoe UI" w:eastAsia="Times New Roman" w:cs="Segoe UI"/>
-                <w:color w:val="212529"/>
-                <w:sz w:val="20"/>
-                <w:szCs w:val="24"/>
-                <w:lang w:val="ru-RU" w:eastAsia="ru-RU"/>
-              </w:rPr>
-              <w:t xml:space="preserve"> из клиентского приложения необходимо убрать.</w:t>
-            </w:r>
-            <w:r>
-              <w:rPr>
-                <w:rFonts w:ascii="Segoe UI" w:hAnsi="Segoe UI" w:eastAsia="Times New Roman" w:cs="Segoe UI"/>
-                <w:color w:val="212529"/>
-                <w:sz w:val="20"/>
-                <w:szCs w:val="24"/>
-                <w:lang w:val="ru-RU" w:eastAsia="ru-RU"/>
-              </w:rPr>
-            </w:r>
-            <w:r/>
-          </w:p>
-          <w:p>
-            <w:pPr>
-              <w:numPr>
-                <w:ilvl w:val="0"/>
-                <w:numId w:val="6"/>
-              </w:numPr>
-              <w:spacing w:before="100" w:beforeAutospacing="1"/>
-              <w:shd w:val="clear" w:color="auto" w:fill="ffffff"/>
-              <w:widowControl/>
-            </w:pPr>
-            <w:r>
-              <w:rPr>
-                <w:rFonts w:ascii="Segoe UI" w:hAnsi="Segoe UI" w:eastAsia="Times New Roman" w:cs="Segoe UI"/>
-                <w:color w:val="212529"/>
-                <w:sz w:val="20"/>
-                <w:szCs w:val="24"/>
-                <w:lang w:val="ru-RU" w:eastAsia="ru-RU"/>
-              </w:rPr>
-              <w:t xml:space="preserve">Команда </w:t>
-            </w:r>
-            <w:r>
-              <w:rPr>
-                <w:rFonts w:ascii="Consolas" w:hAnsi="Consolas" w:eastAsia="Times New Roman" w:cs="Courier New"/>
-                <w:color w:val="e83e8c"/>
-                <w:sz w:val="18"/>
-                <w:szCs w:val="21"/>
-                <w:lang w:val="ru-RU" w:eastAsia="ru-RU"/>
-              </w:rPr>
-              <w:t xml:space="preserve">exit</w:t>
-            </w:r>
-            <w:r>
-              <w:rPr>
-                <w:rFonts w:ascii="Segoe UI" w:hAnsi="Segoe UI" w:eastAsia="Times New Roman" w:cs="Segoe UI"/>
-                <w:color w:val="212529"/>
-                <w:sz w:val="20"/>
-                <w:szCs w:val="24"/>
-                <w:lang w:val="ru-RU" w:eastAsia="ru-RU"/>
-              </w:rPr>
-              <w:t xml:space="preserve"> завершает работу клиентского приложения.</w:t>
-            </w:r>
-            <w:r>
-              <w:rPr>
-                <w:rFonts w:ascii="Segoe UI" w:hAnsi="Segoe UI" w:eastAsia="Times New Roman" w:cs="Segoe UI"/>
-                <w:color w:val="212529"/>
-                <w:sz w:val="20"/>
-                <w:szCs w:val="24"/>
-                <w:lang w:val="ru-RU" w:eastAsia="ru-RU"/>
-              </w:rPr>
-            </w:r>
-            <w:r/>
-          </w:p>
-          <w:p>
-            <w:pPr>
-              <w:widowControl/>
-            </w:pPr>
-            <w:r>
-              <w:rPr>
-                <w:rFonts w:ascii="Segoe UI" w:hAnsi="Segoe UI" w:eastAsia="Times New Roman" w:cs="Segoe UI"/>
-                <w:b/>
-                <w:bCs/>
-                <w:color w:val="212529"/>
-                <w:sz w:val="20"/>
-                <w:szCs w:val="24"/>
-                <w:shd w:val="clear" w:color="auto" w:fill="ffffff"/>
-                <w:lang w:val="ru-RU" w:eastAsia="ru-RU"/>
-              </w:rPr>
-              <w:t xml:space="preserve">Важно! </w:t>
-            </w:r>
-            <w:r>
-              <w:rPr>
-                <w:rFonts w:ascii="Segoe UI" w:hAnsi="Segoe UI" w:eastAsia="Times New Roman" w:cs="Segoe UI"/>
-                <w:color w:val="212529"/>
-                <w:sz w:val="20"/>
-                <w:szCs w:val="24"/>
-                <w:shd w:val="clear" w:color="auto" w:fill="ffffff"/>
-                <w:lang w:val="ru-RU" w:eastAsia="ru-RU"/>
-              </w:rPr>
-              <w:t xml:space="preserve">Команды и их аргументы должны представлять из себя объекты классов. Недопустим обмен "простыми" строками. Так, для команды </w:t>
-            </w:r>
-            <w:r>
-              <w:rPr>
-                <w:rFonts w:ascii="Segoe UI" w:hAnsi="Segoe UI" w:eastAsia="Times New Roman" w:cs="Segoe UI"/>
-                <w:color w:val="212529"/>
-                <w:sz w:val="20"/>
-                <w:szCs w:val="24"/>
-                <w:shd w:val="clear" w:color="auto" w:fill="ffffff"/>
-                <w:lang w:val="ru-RU" w:eastAsia="ru-RU"/>
-              </w:rPr>
-              <w:t xml:space="preserve">add</w:t>
-            </w:r>
-            <w:r>
-              <w:rPr>
-                <w:rFonts w:ascii="Segoe UI" w:hAnsi="Segoe UI" w:eastAsia="Times New Roman" w:cs="Segoe UI"/>
-                <w:color w:val="212529"/>
-                <w:sz w:val="20"/>
-                <w:szCs w:val="24"/>
-                <w:shd w:val="clear" w:color="auto" w:fill="ffffff"/>
-                <w:lang w:val="ru-RU" w:eastAsia="ru-RU"/>
-              </w:rPr>
-              <w:t xml:space="preserve"> или её аналога необходимо сформировать объект, содержащий тип команды и объект, который должен храниться в вашей коллекции.</w:t>
-            </w:r>
-            <w:r>
-              <w:rPr>
-                <w:rFonts w:ascii="Times New Roman" w:hAnsi="Times New Roman" w:eastAsia="Times New Roman" w:cs="Times New Roman"/>
-                <w:sz w:val="20"/>
-                <w:szCs w:val="24"/>
-                <w:lang w:val="ru-RU" w:eastAsia="ru-RU"/>
-              </w:rPr>
+              <w:t xml:space="preserve">нтерфейсы `Statement`, `PreparedStatement`, `ResultSet`, `RowSet`. 10. Шаблоны проектирования.</w:t>
             </w:r>
             <w:r/>
           </w:p>
@@ -2725,87 +2346,10 @@
             </w:pPr>
             <w:r>
               <w:rPr>
-                <w:rFonts w:ascii="Segoe UI" w:hAnsi="Segoe UI" w:eastAsia="Times New Roman" w:cs="Segoe UI"/>
-                <w:b/>
-                <w:bCs/>
+                <w:rFonts w:ascii="Times New Roman" w:hAnsi="Times New Roman" w:eastAsia="Times New Roman" w:cs="Times New Roman"/>
                 <w:color w:val="212529"/>
                 <w:sz w:val="20"/>
-                <w:szCs w:val="24"/>
-                <w:lang w:val="ru-RU" w:eastAsia="ru-RU"/>
-              </w:rPr>
-              <w:t xml:space="preserve">Дополнительное </w:t>
-            </w:r>
-            <w:r>
-              <w:rPr>
-                <w:rFonts w:ascii="Segoe UI" w:hAnsi="Segoe UI" w:eastAsia="Times New Roman" w:cs="Segoe UI"/>
-                <w:b/>
-                <w:bCs/>
-                <w:color w:val="212529"/>
-                <w:sz w:val="20"/>
-                <w:szCs w:val="24"/>
-                <w:lang w:val="ru-RU" w:eastAsia="ru-RU"/>
-              </w:rPr>
-              <w:t xml:space="preserve">задание:</w:t>
-            </w:r>
-            <w:r>
-              <w:rPr>
-                <w:rFonts w:ascii="Segoe UI" w:hAnsi="Segoe UI" w:eastAsia="Times New Roman" w:cs="Segoe UI"/>
-                <w:color w:val="212529"/>
-                <w:sz w:val="20"/>
-                <w:szCs w:val="24"/>
-                <w:lang w:val="ru-RU" w:eastAsia="ru-RU"/>
-              </w:rPr>
-              <w:br/>
-              <w:t xml:space="preserve">Реализовать</w:t>
-            </w:r>
-            <w:r>
-              <w:rPr>
-                <w:rFonts w:ascii="Segoe UI" w:hAnsi="Segoe UI" w:eastAsia="Times New Roman" w:cs="Segoe UI"/>
-                <w:color w:val="212529"/>
-                <w:sz w:val="20"/>
-                <w:szCs w:val="24"/>
-                <w:lang w:val="ru-RU" w:eastAsia="ru-RU"/>
-              </w:rPr>
-              <w:t xml:space="preserve"> </w:t>
-            </w:r>
-            <w:r>
-              <w:rPr>
-                <w:rFonts w:ascii="Segoe UI" w:hAnsi="Segoe UI" w:eastAsia="Times New Roman" w:cs="Segoe UI"/>
-                <w:color w:val="212529"/>
-                <w:sz w:val="20"/>
-                <w:szCs w:val="24"/>
-                <w:lang w:val="ru-RU" w:eastAsia="ru-RU"/>
-              </w:rPr>
-              <w:t xml:space="preserve">логирование</w:t>
-            </w:r>
-            <w:r>
-              <w:rPr>
-                <w:rFonts w:ascii="Segoe UI" w:hAnsi="Segoe UI" w:eastAsia="Times New Roman" w:cs="Segoe UI"/>
-                <w:color w:val="212529"/>
-                <w:sz w:val="20"/>
-                <w:szCs w:val="24"/>
-                <w:lang w:val="ru-RU" w:eastAsia="ru-RU"/>
-              </w:rPr>
-              <w:t xml:space="preserve"> различных этапов работы сервера (начало работы, получение нового подключения, получение нового запроса, отправка ответа и т.п.) с помощью </w:t>
-            </w:r>
-            <w:r>
-              <w:rPr>
-                <w:rFonts w:ascii="Segoe UI" w:hAnsi="Segoe UI" w:eastAsia="Times New Roman" w:cs="Segoe UI"/>
-                <w:b/>
-                <w:bCs/>
-                <w:color w:val="212529"/>
-                <w:sz w:val="20"/>
-                <w:szCs w:val="24"/>
-                <w:lang w:val="ru-RU" w:eastAsia="ru-RU"/>
-              </w:rPr>
-              <w:t xml:space="preserve">Log4J2</w:t>
-            </w:r>
-            <w:r>
-              <w:rPr>
-                <w:rFonts w:ascii="Segoe UI" w:hAnsi="Segoe UI" w:eastAsia="Times New Roman" w:cs="Segoe UI"/>
-                <w:color w:val="212529"/>
-                <w:sz w:val="24"/>
-                <w:szCs w:val="24"/>
+                <w:szCs w:val="20"/>
                 <w:lang w:val="ru-RU" w:eastAsia="ru-RU"/>
               </w:rPr>
             </w:r>
@@ -2844,7 +2388,7 @@
     </w:p>
     <w:p>
       <w:pPr>
-        <w:pStyle w:val="822"/>
+        <w:pStyle w:val="834"/>
         <w:ind w:left="420"/>
         <w:widowControl/>
       </w:pPr>
@@ -2872,7 +2416,7 @@
     </w:p>
     <w:p>
       <w:pPr>
-        <w:pStyle w:val="822"/>
+        <w:pStyle w:val="834"/>
         <w:ind w:left="420"/>
         <w:widowControl/>
         <w:rPr>
@@ -2905,39 +2449,18 @@
         </w:rPr>
         <w:t xml:space="preserve">: </w:t>
       </w:r>
-      <w:hyperlink r:id="rId11" w:tooltip="https://github.com/worthant/Java_labs/tree/main/lab6" w:history="1">
+      <w:hyperlink r:id="rId10" w:tooltip="https://github.com/worthant/Java_labs/tree/main/lab7" w:history="1">
         <w:r>
           <w:rPr>
-            <w:rStyle w:val="823"/>
+            <w:rStyle w:val="835"/>
             <w:rFonts w:ascii="Times New Roman" w:hAnsi="Times New Roman" w:eastAsia="Times New Roman" w:cs="Times New Roman"/>
             <w:sz w:val="21"/>
             <w:szCs w:val="21"/>
             <w:lang w:val="ru-RU" w:eastAsia="ru-RU"/>
           </w:rPr>
-          <w:t xml:space="preserve">https://github.com/worthant/Java_labs/tree/main/lab6</w:t>
+          <w:t xml:space="preserve">https://github.com/worthant/Java_labs/tree/main/lab7</w:t>
         </w:r>
       </w:hyperlink>
-      <w:r>
-        <w:rPr>
-          <w:rFonts w:ascii="Times New Roman" w:hAnsi="Times New Roman" w:eastAsia="Times New Roman" w:cs="Times New Roman"/>
-          <w:color w:val="333333"/>
-          <w:sz w:val="21"/>
-          <w:szCs w:val="21"/>
-          <w:lang w:val="ru-RU" w:eastAsia="ru-RU"/>
-        </w:rPr>
-      </w:r>
-      <w:r/>
-      <w:r>
-        <w:rPr>
-          <w:rFonts w:ascii="Times New Roman" w:hAnsi="Times New Roman" w:eastAsia="Times New Roman" w:cs="Times New Roman"/>
-          <w:b/>
-          <w:color w:val="333333"/>
-          <w:sz w:val="28"/>
-          <w:szCs w:val="21"/>
-          <w:lang w:eastAsia="ru-RU"/>
-        </w:rPr>
-      </w:r>
-      <w:r/>
       <w:r>
         <w:rPr>
           <w:rFonts w:ascii="Times New Roman" w:hAnsi="Times New Roman" w:eastAsia="Times New Roman" w:cs="Times New Roman"/>
@@ -2949,6 +2472,7 @@
           <w:lang w:val="ru-RU" w:eastAsia="ru-RU"/>
         </w:rPr>
       </w:r>
+      <w:r/>
     </w:p>
     <w:p>
       <w:pPr>
@@ -2985,6 +2509,118 @@
     </w:p>
     <w:p>
       <w:pPr>
+        <w:ind w:left="0" w:right="0" w:firstLine="0"/>
+        <w:spacing w:before="240" w:after="240"/>
+        <w:pBdr>
+          <w:top w:val="none" w:color="000000" w:sz="4" w:space="0"/>
+          <w:left w:val="none" w:color="000000" w:sz="4" w:space="0"/>
+          <w:bottom w:val="none" w:color="000000" w:sz="4" w:space="0"/>
+          <w:right w:val="none" w:color="000000" w:sz="4" w:space="0"/>
+        </w:pBdr>
+      </w:pPr>
+      <w:r>
+        <w:rPr>
+          <w:rFonts w:ascii="Times New Roman" w:hAnsi="Times New Roman" w:eastAsia="Times New Roman" w:cs="Times New Roman"/>
+          <w:color w:val="000000"/>
+          <w:sz w:val="24"/>
+        </w:rPr>
+        <w:t xml:space="preserve">В ходе выполнения данной лабораторной работы я успешно применил свои знания, полученные из курса Баз данных (</w:t>
+      </w:r>
+      <w:hyperlink r:id="rId11" w:tooltip="https://github.com/worthant/Databases-course" w:history="1">
+        <w:r>
+          <w:rPr>
+            <w:rStyle w:val="835"/>
+            <w:rFonts w:ascii="Times New Roman" w:hAnsi="Times New Roman" w:eastAsia="Times New Roman" w:cs="Times New Roman"/>
+            <w:color w:val="0000ee"/>
+            <w:sz w:val="24"/>
+            <w:u w:val="single"/>
+          </w:rPr>
+          <w:t xml:space="preserve">https://github.com/worthant/Databases-course</w:t>
+        </w:r>
+      </w:hyperlink>
+      <w:r>
+        <w:rPr>
+          <w:rFonts w:ascii="Times New Roman" w:hAnsi="Times New Roman" w:eastAsia="Times New Roman" w:cs="Times New Roman"/>
+          <w:color w:val="000000"/>
+          <w:sz w:val="24"/>
+        </w:rPr>
+        <w:t xml:space="preserve">). Вначале, я спроектировал базу данных на PostgreSQL, разработав даталогическую диаграмму. Затем, я написал соответствующий скрипт для создания структуры базы данных и развернул ее с использованием инструмента pgAdmin4.</w:t>
+      </w:r>
+      <w:r/>
+    </w:p>
+    <w:p>
+      <w:pPr>
+        <w:ind w:left="0" w:right="0" w:firstLine="0"/>
+        <w:spacing w:before="240" w:after="240"/>
+        <w:pBdr>
+          <w:top w:val="none" w:color="000000" w:sz="4" w:space="0"/>
+          <w:left w:val="none" w:color="000000" w:sz="4" w:space="0"/>
+          <w:bottom w:val="none" w:color="000000" w:sz="4" w:space="0"/>
+          <w:right w:val="none" w:color="000000" w:sz="4" w:space="0"/>
+        </w:pBdr>
+      </w:pPr>
+      <w:r>
+        <w:rPr>
+          <w:rFonts w:ascii="Times New Roman" w:hAnsi="Times New Roman" w:eastAsia="Times New Roman" w:cs="Times New Roman"/>
+          <w:color w:val="000000"/>
+          <w:sz w:val="24"/>
+        </w:rPr>
+        <w:t xml:space="preserve">В процессе работы, я изучил основы взаимодействия с реляционными базами данных на языке Java, используя JDBC API. Я разработал и выполнил SQL-запросы для манипуляции данными в базе данных и обработал результаты с использованием объектов ResultSet.</w:t>
+      </w:r>
+      <w:r/>
+    </w:p>
+    <w:p>
+      <w:pPr>
+        <w:ind w:left="0" w:right="0" w:firstLine="0"/>
+        <w:spacing w:before="240" w:after="240"/>
+        <w:pBdr>
+          <w:top w:val="none" w:color="000000" w:sz="4" w:space="0"/>
+          <w:left w:val="none" w:color="000000" w:sz="4" w:space="0"/>
+          <w:bottom w:val="none" w:color="000000" w:sz="4" w:space="0"/>
+          <w:right w:val="none" w:color="000000" w:sz="4" w:space="0"/>
+        </w:pBdr>
+      </w:pPr>
+      <w:r>
+        <w:rPr>
+          <w:rFonts w:ascii="Times New Roman" w:hAnsi="Times New Roman" w:eastAsia="Times New Roman" w:cs="Times New Roman"/>
+          <w:color w:val="000000"/>
+          <w:sz w:val="24"/>
+        </w:rPr>
+        <w:t xml:space="preserve">Также я научился создавать пулы потоков и реализовал многопоточную работу программы с помощью класса Thread. Это позволило мне оптимизировать выполнение задач и улучшить производительность приложения.</w:t>
+      </w:r>
+      <w:r/>
+    </w:p>
+    <w:p>
+      <w:pPr>
+        <w:ind w:left="0" w:right="0" w:firstLine="0"/>
+        <w:spacing w:before="240" w:after="240"/>
+        <w:pBdr>
+          <w:top w:val="none" w:color="000000" w:sz="4" w:space="0"/>
+          <w:left w:val="none" w:color="000000" w:sz="4" w:space="0"/>
+          <w:bottom w:val="none" w:color="000000" w:sz="4" w:space="0"/>
+          <w:right w:val="none" w:color="000000" w:sz="4" w:space="0"/>
+        </w:pBdr>
+      </w:pPr>
+      <w:r>
+        <w:rPr>
+          <w:rFonts w:ascii="Times New Roman" w:hAnsi="Times New Roman" w:eastAsia="Times New Roman" w:cs="Times New Roman"/>
+          <w:color w:val="000000"/>
+          <w:sz w:val="24"/>
+        </w:rPr>
+        <w:t xml:space="preserve">В результате этой лабораторной работы, я получил практические навыки работы с базами данных, изучил использование JDBC API и научился применять многопоточность для оптимизации работы программы. Эти знания и опыт помогут мне в дальнейшем развитии как програ</w:t>
+      </w:r>
+      <w:r>
+        <w:rPr>
+          <w:rFonts w:ascii="Times New Roman" w:hAnsi="Times New Roman" w:eastAsia="Times New Roman" w:cs="Times New Roman"/>
+          <w:color w:val="000000"/>
+          <w:sz w:val="24"/>
+        </w:rPr>
+        <w:t xml:space="preserve">ммиста и специалиста в области баз данных.</w:t>
+      </w:r>
+      <w:r/>
+    </w:p>
+    <w:p>
+      <w:pPr>
         <w:widowControl/>
         <w:rPr>
           <w:rFonts w:ascii="Times New Roman" w:hAnsi="Times New Roman" w:eastAsia="Times New Roman" w:cs="Times New Roman"/>
@@ -3001,57 +2637,6 @@
           <w:szCs w:val="21"/>
           <w:lang w:val="ru-RU" w:eastAsia="ru-RU"/>
         </w:rPr>
-        <w:t xml:space="preserve">Во время разработк</w:t>
-      </w:r>
-      <w:r>
-        <w:rPr>
-          <w:rFonts w:ascii="Times New Roman" w:hAnsi="Times New Roman" w:eastAsia="Times New Roman" w:cs="Times New Roman"/>
-          <w:color w:val="333333"/>
-          <w:sz w:val="24"/>
-          <w:szCs w:val="21"/>
-          <w:lang w:val="ru-RU" w:eastAsia="ru-RU"/>
-        </w:rPr>
-        <w:t xml:space="preserve">и клиент-серверного приложения я познакомился</w:t>
-      </w:r>
-      <w:r>
-        <w:rPr>
-          <w:rFonts w:ascii="Times New Roman" w:hAnsi="Times New Roman" w:eastAsia="Times New Roman" w:cs="Times New Roman"/>
-          <w:color w:val="333333"/>
-          <w:sz w:val="24"/>
-          <w:szCs w:val="21"/>
-          <w:lang w:val="ru-RU" w:eastAsia="ru-RU"/>
-        </w:rPr>
-        <w:t xml:space="preserve"> с прот</w:t>
-      </w:r>
-      <w:r>
-        <w:rPr>
-          <w:rFonts w:ascii="Times New Roman" w:hAnsi="Times New Roman" w:eastAsia="Times New Roman" w:cs="Times New Roman"/>
-          <w:color w:val="333333"/>
-          <w:sz w:val="24"/>
-          <w:szCs w:val="21"/>
-          <w:lang w:val="ru-RU" w:eastAsia="ru-RU"/>
-        </w:rPr>
-        <w:t xml:space="preserve">околом </w:t>
-      </w:r>
-      <w:r>
-        <w:rPr>
-          <w:rFonts w:ascii="Times New Roman" w:hAnsi="Times New Roman" w:eastAsia="Times New Roman" w:cs="Times New Roman"/>
-          <w:color w:val="333333"/>
-          <w:sz w:val="24"/>
-          <w:szCs w:val="21"/>
-          <w:lang w:eastAsia="ru-RU"/>
-        </w:rPr>
-        <w:t xml:space="preserve">UDP</w:t>
-      </w:r>
-      <w:r>
-        <w:rPr>
-          <w:rFonts w:ascii="Times New Roman" w:hAnsi="Times New Roman" w:eastAsia="Times New Roman" w:cs="Times New Roman"/>
-          <w:color w:val="333333"/>
-          <w:sz w:val="24"/>
-          <w:szCs w:val="21"/>
-          <w:lang w:val="ru-RU" w:eastAsia="ru-RU"/>
-        </w:rPr>
-        <w:t xml:space="preserve">. Разработал клиент-серверную архитектуру на основе пятой лабораторной, поделив её на клиент и на сервер. Научился сереализации классов. Углубил знания о логировании.</w:t>
       </w:r>
       <w:r/>
     </w:p>
@@ -4181,6 +3766,2214 @@
       </w:pPr>
     </w:lvl>
   </w:abstractNum>
+  <w:abstractNum w:abstractNumId="7">
+    <w:multiLevelType w:val="hybridMultilevel"/>
+    <w:lvl w:ilvl="0">
+      <w:start w:val="1"/>
+      <w:numFmt w:val="bullet"/>
+      <w:isLgl w:val="false"/>
+      <w:suff w:val="tab"/>
+      <w:lvlText w:val="·"/>
+      <w:lvlJc w:val="left"/>
+      <w:pPr>
+        <w:ind w:left="709" w:hanging="360"/>
+      </w:pPr>
+      <w:rPr>
+        <w:rFonts w:hint="default" w:ascii="Symbol" w:hAnsi="Symbol" w:eastAsia="Symbol" w:cs="Symbol"/>
+        <w:color w:val="000000"/>
+        <w:sz w:val="20"/>
+      </w:rPr>
+    </w:lvl>
+    <w:lvl w:ilvl="1">
+      <w:start w:val="1"/>
+      <w:numFmt w:val="bullet"/>
+      <w:isLgl w:val="false"/>
+      <w:suff w:val="tab"/>
+      <w:lvlText w:val="·"/>
+      <w:lvlJc w:val="left"/>
+      <w:pPr>
+        <w:ind w:left="1429" w:hanging="360"/>
+      </w:pPr>
+      <w:rPr>
+        <w:rFonts w:hint="default" w:ascii="Symbol" w:hAnsi="Symbol" w:eastAsia="Symbol" w:cs="Symbol"/>
+        <w:color w:val="000000"/>
+        <w:sz w:val="20"/>
+      </w:rPr>
+    </w:lvl>
+    <w:lvl w:ilvl="2">
+      <w:start w:val="1"/>
+      <w:numFmt w:val="bullet"/>
+      <w:isLgl w:val="false"/>
+      <w:suff w:val="tab"/>
+      <w:lvlText w:val="·"/>
+      <w:lvlJc w:val="left"/>
+      <w:pPr>
+        <w:ind w:left="2149" w:hanging="360"/>
+      </w:pPr>
+      <w:rPr>
+        <w:rFonts w:hint="default" w:ascii="Symbol" w:hAnsi="Symbol" w:eastAsia="Symbol" w:cs="Symbol"/>
+        <w:color w:val="000000"/>
+        <w:sz w:val="20"/>
+      </w:rPr>
+    </w:lvl>
+    <w:lvl w:ilvl="3">
+      <w:start w:val="1"/>
+      <w:numFmt w:val="bullet"/>
+      <w:isLgl w:val="false"/>
+      <w:suff w:val="tab"/>
+      <w:lvlText w:val="·"/>
+      <w:lvlJc w:val="left"/>
+      <w:pPr>
+        <w:ind w:left="2869" w:hanging="360"/>
+      </w:pPr>
+      <w:rPr>
+        <w:rFonts w:hint="default" w:ascii="Symbol" w:hAnsi="Symbol" w:eastAsia="Symbol" w:cs="Symbol"/>
+        <w:color w:val="000000"/>
+        <w:sz w:val="20"/>
+      </w:rPr>
+    </w:lvl>
+    <w:lvl w:ilvl="4">
+      <w:start w:val="1"/>
+      <w:numFmt w:val="bullet"/>
+      <w:isLgl w:val="false"/>
+      <w:suff w:val="tab"/>
+      <w:lvlText w:val="·"/>
+      <w:lvlJc w:val="left"/>
+      <w:pPr>
+        <w:ind w:left="3589" w:hanging="360"/>
+      </w:pPr>
+      <w:rPr>
+        <w:rFonts w:hint="default" w:ascii="Symbol" w:hAnsi="Symbol" w:eastAsia="Symbol" w:cs="Symbol"/>
+        <w:color w:val="000000"/>
+        <w:sz w:val="20"/>
+      </w:rPr>
+    </w:lvl>
+    <w:lvl w:ilvl="5">
+      <w:start w:val="1"/>
+      <w:numFmt w:val="bullet"/>
+      <w:isLgl w:val="false"/>
+      <w:suff w:val="tab"/>
+      <w:lvlText w:val="·"/>
+      <w:lvlJc w:val="left"/>
+      <w:pPr>
+        <w:ind w:left="4309" w:hanging="360"/>
+      </w:pPr>
+      <w:rPr>
+        <w:rFonts w:hint="default" w:ascii="Symbol" w:hAnsi="Symbol" w:eastAsia="Symbol" w:cs="Symbol"/>
+        <w:color w:val="000000"/>
+        <w:sz w:val="20"/>
+      </w:rPr>
+    </w:lvl>
+    <w:lvl w:ilvl="6">
+      <w:start w:val="1"/>
+      <w:numFmt w:val="bullet"/>
+      <w:isLgl w:val="false"/>
+      <w:suff w:val="tab"/>
+      <w:lvlText w:val="·"/>
+      <w:lvlJc w:val="left"/>
+      <w:pPr>
+        <w:ind w:left="5029" w:hanging="360"/>
+      </w:pPr>
+      <w:rPr>
+        <w:rFonts w:hint="default" w:ascii="Symbol" w:hAnsi="Symbol" w:eastAsia="Symbol" w:cs="Symbol"/>
+        <w:color w:val="000000"/>
+        <w:sz w:val="20"/>
+      </w:rPr>
+    </w:lvl>
+    <w:lvl w:ilvl="7">
+      <w:start w:val="1"/>
+      <w:numFmt w:val="bullet"/>
+      <w:isLgl w:val="false"/>
+      <w:suff w:val="tab"/>
+      <w:lvlText w:val="·"/>
+      <w:lvlJc w:val="left"/>
+      <w:pPr>
+        <w:ind w:left="5749" w:hanging="360"/>
+      </w:pPr>
+      <w:rPr>
+        <w:rFonts w:hint="default" w:ascii="Symbol" w:hAnsi="Symbol" w:eastAsia="Symbol" w:cs="Symbol"/>
+        <w:color w:val="000000"/>
+        <w:sz w:val="20"/>
+      </w:rPr>
+    </w:lvl>
+    <w:lvl w:ilvl="8">
+      <w:start w:val="1"/>
+      <w:numFmt w:val="bullet"/>
+      <w:isLgl w:val="false"/>
+      <w:suff w:val="tab"/>
+      <w:lvlText w:val="·"/>
+      <w:lvlJc w:val="left"/>
+      <w:pPr>
+        <w:ind w:left="6469" w:hanging="360"/>
+      </w:pPr>
+      <w:rPr>
+        <w:rFonts w:hint="default" w:ascii="Symbol" w:hAnsi="Symbol" w:eastAsia="Symbol" w:cs="Symbol"/>
+        <w:color w:val="000000"/>
+        <w:sz w:val="20"/>
+      </w:rPr>
+    </w:lvl>
+  </w:abstractNum>
+  <w:abstractNum w:abstractNumId="8">
+    <w:multiLevelType w:val="hybridMultilevel"/>
+    <w:lvl w:ilvl="0">
+      <w:start w:val="1"/>
+      <w:numFmt w:val="bullet"/>
+      <w:isLgl w:val="false"/>
+      <w:suff w:val="tab"/>
+      <w:lvlText w:val="·"/>
+      <w:lvlJc w:val="left"/>
+      <w:pPr>
+        <w:ind w:left="709" w:hanging="360"/>
+      </w:pPr>
+      <w:rPr>
+        <w:rFonts w:hint="default" w:ascii="Symbol" w:hAnsi="Symbol" w:eastAsia="Symbol" w:cs="Symbol"/>
+        <w:color w:val="000000"/>
+        <w:sz w:val="20"/>
+      </w:rPr>
+    </w:lvl>
+    <w:lvl w:ilvl="1">
+      <w:start w:val="1"/>
+      <w:numFmt w:val="bullet"/>
+      <w:isLgl w:val="false"/>
+      <w:suff w:val="tab"/>
+      <w:lvlText w:val="·"/>
+      <w:lvlJc w:val="left"/>
+      <w:pPr>
+        <w:ind w:left="1429" w:hanging="360"/>
+      </w:pPr>
+      <w:rPr>
+        <w:rFonts w:hint="default" w:ascii="Symbol" w:hAnsi="Symbol" w:eastAsia="Symbol" w:cs="Symbol"/>
+        <w:color w:val="000000"/>
+        <w:sz w:val="20"/>
+      </w:rPr>
+    </w:lvl>
+    <w:lvl w:ilvl="2">
+      <w:start w:val="1"/>
+      <w:numFmt w:val="bullet"/>
+      <w:isLgl w:val="false"/>
+      <w:suff w:val="tab"/>
+      <w:lvlText w:val="·"/>
+      <w:lvlJc w:val="left"/>
+      <w:pPr>
+        <w:ind w:left="2149" w:hanging="360"/>
+      </w:pPr>
+      <w:rPr>
+        <w:rFonts w:hint="default" w:ascii="Symbol" w:hAnsi="Symbol" w:eastAsia="Symbol" w:cs="Symbol"/>
+        <w:color w:val="000000"/>
+        <w:sz w:val="20"/>
+      </w:rPr>
+    </w:lvl>
+    <w:lvl w:ilvl="3">
+      <w:start w:val="1"/>
+      <w:numFmt w:val="bullet"/>
+      <w:isLgl w:val="false"/>
+      <w:suff w:val="tab"/>
+      <w:lvlText w:val="·"/>
+      <w:lvlJc w:val="left"/>
+      <w:pPr>
+        <w:ind w:left="2869" w:hanging="360"/>
+      </w:pPr>
+      <w:rPr>
+        <w:rFonts w:hint="default" w:ascii="Symbol" w:hAnsi="Symbol" w:eastAsia="Symbol" w:cs="Symbol"/>
+        <w:color w:val="000000"/>
+        <w:sz w:val="20"/>
+      </w:rPr>
+    </w:lvl>
+    <w:lvl w:ilvl="4">
+      <w:start w:val="1"/>
+      <w:numFmt w:val="bullet"/>
+      <w:isLgl w:val="false"/>
+      <w:suff w:val="tab"/>
+      <w:lvlText w:val="·"/>
+      <w:lvlJc w:val="left"/>
+      <w:pPr>
+        <w:ind w:left="3589" w:hanging="360"/>
+      </w:pPr>
+      <w:rPr>
+        <w:rFonts w:hint="default" w:ascii="Symbol" w:hAnsi="Symbol" w:eastAsia="Symbol" w:cs="Symbol"/>
+        <w:color w:val="000000"/>
+        <w:sz w:val="20"/>
+      </w:rPr>
+    </w:lvl>
+    <w:lvl w:ilvl="5">
+      <w:start w:val="1"/>
+      <w:numFmt w:val="bullet"/>
+      <w:isLgl w:val="false"/>
+      <w:suff w:val="tab"/>
+      <w:lvlText w:val="·"/>
+      <w:lvlJc w:val="left"/>
+      <w:pPr>
+        <w:ind w:left="4309" w:hanging="360"/>
+      </w:pPr>
+      <w:rPr>
+        <w:rFonts w:hint="default" w:ascii="Symbol" w:hAnsi="Symbol" w:eastAsia="Symbol" w:cs="Symbol"/>
+        <w:color w:val="000000"/>
+        <w:sz w:val="20"/>
+      </w:rPr>
+    </w:lvl>
+    <w:lvl w:ilvl="6">
+      <w:start w:val="1"/>
+      <w:numFmt w:val="bullet"/>
+      <w:isLgl w:val="false"/>
+      <w:suff w:val="tab"/>
+      <w:lvlText w:val="·"/>
+      <w:lvlJc w:val="left"/>
+      <w:pPr>
+        <w:ind w:left="5029" w:hanging="360"/>
+      </w:pPr>
+      <w:rPr>
+        <w:rFonts w:hint="default" w:ascii="Symbol" w:hAnsi="Symbol" w:eastAsia="Symbol" w:cs="Symbol"/>
+        <w:color w:val="000000"/>
+        <w:sz w:val="20"/>
+      </w:rPr>
+    </w:lvl>
+    <w:lvl w:ilvl="7">
+      <w:start w:val="1"/>
+      <w:numFmt w:val="bullet"/>
+      <w:isLgl w:val="false"/>
+      <w:suff w:val="tab"/>
+      <w:lvlText w:val="·"/>
+      <w:lvlJc w:val="left"/>
+      <w:pPr>
+        <w:ind w:left="5749" w:hanging="360"/>
+      </w:pPr>
+      <w:rPr>
+        <w:rFonts w:hint="default" w:ascii="Symbol" w:hAnsi="Symbol" w:eastAsia="Symbol" w:cs="Symbol"/>
+        <w:color w:val="000000"/>
+        <w:sz w:val="20"/>
+      </w:rPr>
+    </w:lvl>
+    <w:lvl w:ilvl="8">
+      <w:start w:val="1"/>
+      <w:numFmt w:val="bullet"/>
+      <w:isLgl w:val="false"/>
+      <w:suff w:val="tab"/>
+      <w:lvlText w:val="·"/>
+      <w:lvlJc w:val="left"/>
+      <w:pPr>
+        <w:ind w:left="6469" w:hanging="360"/>
+      </w:pPr>
+      <w:rPr>
+        <w:rFonts w:hint="default" w:ascii="Symbol" w:hAnsi="Symbol" w:eastAsia="Symbol" w:cs="Symbol"/>
+        <w:color w:val="000000"/>
+        <w:sz w:val="20"/>
+      </w:rPr>
+    </w:lvl>
+  </w:abstractNum>
+  <w:abstractNum w:abstractNumId="9">
+    <w:multiLevelType w:val="hybridMultilevel"/>
+    <w:lvl w:ilvl="0">
+      <w:start w:val="1"/>
+      <w:numFmt w:val="bullet"/>
+      <w:isLgl w:val="false"/>
+      <w:suff w:val="tab"/>
+      <w:lvlText w:val="·"/>
+      <w:lvlJc w:val="left"/>
+      <w:pPr>
+        <w:ind w:left="709" w:hanging="360"/>
+      </w:pPr>
+      <w:rPr>
+        <w:rFonts w:hint="default" w:ascii="Symbol" w:hAnsi="Symbol" w:eastAsia="Symbol" w:cs="Symbol"/>
+      </w:rPr>
+    </w:lvl>
+    <w:lvl w:ilvl="1">
+      <w:start w:val="1"/>
+      <w:numFmt w:val="bullet"/>
+      <w:isLgl w:val="false"/>
+      <w:suff w:val="tab"/>
+      <w:lvlText w:val="·"/>
+      <w:lvlJc w:val="left"/>
+      <w:pPr>
+        <w:ind w:left="1429" w:hanging="360"/>
+      </w:pPr>
+      <w:rPr>
+        <w:rFonts w:hint="default" w:ascii="Symbol" w:hAnsi="Symbol" w:eastAsia="Symbol" w:cs="Symbol"/>
+      </w:rPr>
+    </w:lvl>
+    <w:lvl w:ilvl="2">
+      <w:start w:val="1"/>
+      <w:numFmt w:val="bullet"/>
+      <w:isLgl w:val="false"/>
+      <w:suff w:val="tab"/>
+      <w:lvlText w:val="·"/>
+      <w:lvlJc w:val="left"/>
+      <w:pPr>
+        <w:ind w:left="2149" w:hanging="360"/>
+      </w:pPr>
+      <w:rPr>
+        <w:rFonts w:hint="default" w:ascii="Symbol" w:hAnsi="Symbol" w:eastAsia="Symbol" w:cs="Symbol"/>
+      </w:rPr>
+    </w:lvl>
+    <w:lvl w:ilvl="3">
+      <w:start w:val="1"/>
+      <w:numFmt w:val="bullet"/>
+      <w:isLgl w:val="false"/>
+      <w:suff w:val="tab"/>
+      <w:lvlText w:val="·"/>
+      <w:lvlJc w:val="left"/>
+      <w:pPr>
+        <w:ind w:left="2869" w:hanging="360"/>
+      </w:pPr>
+      <w:rPr>
+        <w:rFonts w:hint="default" w:ascii="Symbol" w:hAnsi="Symbol" w:eastAsia="Symbol" w:cs="Symbol"/>
+      </w:rPr>
+    </w:lvl>
+    <w:lvl w:ilvl="4">
+      <w:start w:val="1"/>
+      <w:numFmt w:val="bullet"/>
+      <w:isLgl w:val="false"/>
+      <w:suff w:val="tab"/>
+      <w:lvlText w:val="·"/>
+      <w:lvlJc w:val="left"/>
+      <w:pPr>
+        <w:ind w:left="3589" w:hanging="360"/>
+      </w:pPr>
+      <w:rPr>
+        <w:rFonts w:hint="default" w:ascii="Symbol" w:hAnsi="Symbol" w:eastAsia="Symbol" w:cs="Symbol"/>
+      </w:rPr>
+    </w:lvl>
+    <w:lvl w:ilvl="5">
+      <w:start w:val="1"/>
+      <w:numFmt w:val="bullet"/>
+      <w:isLgl w:val="false"/>
+      <w:suff w:val="tab"/>
+      <w:lvlText w:val="·"/>
+      <w:lvlJc w:val="left"/>
+      <w:pPr>
+        <w:ind w:left="4309" w:hanging="360"/>
+      </w:pPr>
+      <w:rPr>
+        <w:rFonts w:hint="default" w:ascii="Symbol" w:hAnsi="Symbol" w:eastAsia="Symbol" w:cs="Symbol"/>
+      </w:rPr>
+    </w:lvl>
+    <w:lvl w:ilvl="6">
+      <w:start w:val="1"/>
+      <w:numFmt w:val="bullet"/>
+      <w:isLgl w:val="false"/>
+      <w:suff w:val="tab"/>
+      <w:lvlText w:val="·"/>
+      <w:lvlJc w:val="left"/>
+      <w:pPr>
+        <w:ind w:left="5029" w:hanging="360"/>
+      </w:pPr>
+      <w:rPr>
+        <w:rFonts w:hint="default" w:ascii="Symbol" w:hAnsi="Symbol" w:eastAsia="Symbol" w:cs="Symbol"/>
+      </w:rPr>
+    </w:lvl>
+    <w:lvl w:ilvl="7">
+      <w:start w:val="1"/>
+      <w:numFmt w:val="bullet"/>
+      <w:isLgl w:val="false"/>
+      <w:suff w:val="tab"/>
+      <w:lvlText w:val="·"/>
+      <w:lvlJc w:val="left"/>
+      <w:pPr>
+        <w:ind w:left="5749" w:hanging="360"/>
+      </w:pPr>
+      <w:rPr>
+        <w:rFonts w:hint="default" w:ascii="Symbol" w:hAnsi="Symbol" w:eastAsia="Symbol" w:cs="Symbol"/>
+      </w:rPr>
+    </w:lvl>
+    <w:lvl w:ilvl="8">
+      <w:start w:val="1"/>
+      <w:numFmt w:val="bullet"/>
+      <w:isLgl w:val="false"/>
+      <w:suff w:val="tab"/>
+      <w:lvlText w:val="·"/>
+      <w:lvlJc w:val="left"/>
+      <w:pPr>
+        <w:ind w:left="6469" w:hanging="360"/>
+      </w:pPr>
+      <w:rPr>
+        <w:rFonts w:hint="default" w:ascii="Symbol" w:hAnsi="Symbol" w:eastAsia="Symbol" w:cs="Symbol"/>
+      </w:rPr>
+    </w:lvl>
+  </w:abstractNum>
+  <w:abstractNum w:abstractNumId="10">
+    <w:multiLevelType w:val="hybridMultilevel"/>
+    <w:lvl w:ilvl="0">
+      <w:start w:val="1"/>
+      <w:numFmt w:val="bullet"/>
+      <w:isLgl w:val="false"/>
+      <w:suff w:val="tab"/>
+      <w:lvlText w:val="·"/>
+      <w:lvlJc w:val="left"/>
+      <w:pPr>
+        <w:ind w:left="709" w:hanging="360"/>
+      </w:pPr>
+      <w:rPr>
+        <w:rFonts w:hint="default" w:ascii="Symbol" w:hAnsi="Symbol" w:eastAsia="Symbol" w:cs="Symbol"/>
+      </w:rPr>
+    </w:lvl>
+    <w:lvl w:ilvl="1">
+      <w:start w:val="1"/>
+      <w:numFmt w:val="bullet"/>
+      <w:isLgl w:val="false"/>
+      <w:suff w:val="tab"/>
+      <w:lvlText w:val="·"/>
+      <w:lvlJc w:val="left"/>
+      <w:pPr>
+        <w:ind w:left="1429" w:hanging="360"/>
+      </w:pPr>
+      <w:rPr>
+        <w:rFonts w:hint="default" w:ascii="Symbol" w:hAnsi="Symbol" w:eastAsia="Symbol" w:cs="Symbol"/>
+      </w:rPr>
+    </w:lvl>
+    <w:lvl w:ilvl="2">
+      <w:start w:val="1"/>
+      <w:numFmt w:val="bullet"/>
+      <w:isLgl w:val="false"/>
+      <w:suff w:val="tab"/>
+      <w:lvlText w:val="·"/>
+      <w:lvlJc w:val="left"/>
+      <w:pPr>
+        <w:ind w:left="2149" w:hanging="360"/>
+      </w:pPr>
+      <w:rPr>
+        <w:rFonts w:hint="default" w:ascii="Symbol" w:hAnsi="Symbol" w:eastAsia="Symbol" w:cs="Symbol"/>
+      </w:rPr>
+    </w:lvl>
+    <w:lvl w:ilvl="3">
+      <w:start w:val="1"/>
+      <w:numFmt w:val="bullet"/>
+      <w:isLgl w:val="false"/>
+      <w:suff w:val="tab"/>
+      <w:lvlText w:val="·"/>
+      <w:lvlJc w:val="left"/>
+      <w:pPr>
+        <w:ind w:left="2869" w:hanging="360"/>
+      </w:pPr>
+      <w:rPr>
+        <w:rFonts w:hint="default" w:ascii="Symbol" w:hAnsi="Symbol" w:eastAsia="Symbol" w:cs="Symbol"/>
+      </w:rPr>
+    </w:lvl>
+    <w:lvl w:ilvl="4">
+      <w:start w:val="1"/>
+      <w:numFmt w:val="bullet"/>
+      <w:isLgl w:val="false"/>
+      <w:suff w:val="tab"/>
+      <w:lvlText w:val="·"/>
+      <w:lvlJc w:val="left"/>
+      <w:pPr>
+        <w:ind w:left="3589" w:hanging="360"/>
+      </w:pPr>
+      <w:rPr>
+        <w:rFonts w:hint="default" w:ascii="Symbol" w:hAnsi="Symbol" w:eastAsia="Symbol" w:cs="Symbol"/>
+      </w:rPr>
+    </w:lvl>
+    <w:lvl w:ilvl="5">
+      <w:start w:val="1"/>
+      <w:numFmt w:val="bullet"/>
+      <w:isLgl w:val="false"/>
+      <w:suff w:val="tab"/>
+      <w:lvlText w:val="·"/>
+      <w:lvlJc w:val="left"/>
+      <w:pPr>
+        <w:ind w:left="4309" w:hanging="360"/>
+      </w:pPr>
+      <w:rPr>
+        <w:rFonts w:hint="default" w:ascii="Symbol" w:hAnsi="Symbol" w:eastAsia="Symbol" w:cs="Symbol"/>
+      </w:rPr>
+    </w:lvl>
+    <w:lvl w:ilvl="6">
+      <w:start w:val="1"/>
+      <w:numFmt w:val="bullet"/>
+      <w:isLgl w:val="false"/>
+      <w:suff w:val="tab"/>
+      <w:lvlText w:val="·"/>
+      <w:lvlJc w:val="left"/>
+      <w:pPr>
+        <w:ind w:left="5029" w:hanging="360"/>
+      </w:pPr>
+      <w:rPr>
+        <w:rFonts w:hint="default" w:ascii="Symbol" w:hAnsi="Symbol" w:eastAsia="Symbol" w:cs="Symbol"/>
+      </w:rPr>
+    </w:lvl>
+    <w:lvl w:ilvl="7">
+      <w:start w:val="1"/>
+      <w:numFmt w:val="bullet"/>
+      <w:isLgl w:val="false"/>
+      <w:suff w:val="tab"/>
+      <w:lvlText w:val="·"/>
+      <w:lvlJc w:val="left"/>
+      <w:pPr>
+        <w:ind w:left="5749" w:hanging="360"/>
+      </w:pPr>
+      <w:rPr>
+        <w:rFonts w:hint="default" w:ascii="Symbol" w:hAnsi="Symbol" w:eastAsia="Symbol" w:cs="Symbol"/>
+      </w:rPr>
+    </w:lvl>
+    <w:lvl w:ilvl="8">
+      <w:start w:val="1"/>
+      <w:numFmt w:val="bullet"/>
+      <w:isLgl w:val="false"/>
+      <w:suff w:val="tab"/>
+      <w:lvlText w:val="·"/>
+      <w:lvlJc w:val="left"/>
+      <w:pPr>
+        <w:ind w:left="6469" w:hanging="360"/>
+      </w:pPr>
+      <w:rPr>
+        <w:rFonts w:hint="default" w:ascii="Symbol" w:hAnsi="Symbol" w:eastAsia="Symbol" w:cs="Symbol"/>
+      </w:rPr>
+    </w:lvl>
+  </w:abstractNum>
+  <w:abstractNum w:abstractNumId="11">
+    <w:multiLevelType w:val="hybridMultilevel"/>
+    <w:lvl w:ilvl="0">
+      <w:start w:val="1"/>
+      <w:numFmt w:val="bullet"/>
+      <w:isLgl w:val="false"/>
+      <w:suff w:val="tab"/>
+      <w:lvlText w:val="·"/>
+      <w:lvlJc w:val="left"/>
+      <w:pPr>
+        <w:ind w:left="709" w:hanging="360"/>
+      </w:pPr>
+      <w:rPr>
+        <w:rFonts w:hint="default" w:ascii="Symbol" w:hAnsi="Symbol" w:eastAsia="Symbol" w:cs="Symbol"/>
+      </w:rPr>
+    </w:lvl>
+    <w:lvl w:ilvl="1">
+      <w:start w:val="1"/>
+      <w:numFmt w:val="bullet"/>
+      <w:isLgl w:val="false"/>
+      <w:suff w:val="tab"/>
+      <w:lvlText w:val="·"/>
+      <w:lvlJc w:val="left"/>
+      <w:pPr>
+        <w:ind w:left="1429" w:hanging="360"/>
+      </w:pPr>
+      <w:rPr>
+        <w:rFonts w:hint="default" w:ascii="Symbol" w:hAnsi="Symbol" w:eastAsia="Symbol" w:cs="Symbol"/>
+      </w:rPr>
+    </w:lvl>
+    <w:lvl w:ilvl="2">
+      <w:start w:val="1"/>
+      <w:numFmt w:val="bullet"/>
+      <w:isLgl w:val="false"/>
+      <w:suff w:val="tab"/>
+      <w:lvlText w:val="·"/>
+      <w:lvlJc w:val="left"/>
+      <w:pPr>
+        <w:ind w:left="2149" w:hanging="360"/>
+      </w:pPr>
+      <w:rPr>
+        <w:rFonts w:hint="default" w:ascii="Symbol" w:hAnsi="Symbol" w:eastAsia="Symbol" w:cs="Symbol"/>
+      </w:rPr>
+    </w:lvl>
+    <w:lvl w:ilvl="3">
+      <w:start w:val="1"/>
+      <w:numFmt w:val="bullet"/>
+      <w:isLgl w:val="false"/>
+      <w:suff w:val="tab"/>
+      <w:lvlText w:val="·"/>
+      <w:lvlJc w:val="left"/>
+      <w:pPr>
+        <w:ind w:left="2869" w:hanging="360"/>
+      </w:pPr>
+      <w:rPr>
+        <w:rFonts w:hint="default" w:ascii="Symbol" w:hAnsi="Symbol" w:eastAsia="Symbol" w:cs="Symbol"/>
+      </w:rPr>
+    </w:lvl>
+    <w:lvl w:ilvl="4">
+      <w:start w:val="1"/>
+      <w:numFmt w:val="bullet"/>
+      <w:isLgl w:val="false"/>
+      <w:suff w:val="tab"/>
+      <w:lvlText w:val="·"/>
+      <w:lvlJc w:val="left"/>
+      <w:pPr>
+        <w:ind w:left="3589" w:hanging="360"/>
+      </w:pPr>
+      <w:rPr>
+        <w:rFonts w:hint="default" w:ascii="Symbol" w:hAnsi="Symbol" w:eastAsia="Symbol" w:cs="Symbol"/>
+      </w:rPr>
+    </w:lvl>
+    <w:lvl w:ilvl="5">
+      <w:start w:val="1"/>
+      <w:numFmt w:val="bullet"/>
+      <w:isLgl w:val="false"/>
+      <w:suff w:val="tab"/>
+      <w:lvlText w:val="·"/>
+      <w:lvlJc w:val="left"/>
+      <w:pPr>
+        <w:ind w:left="4309" w:hanging="360"/>
+      </w:pPr>
+      <w:rPr>
+        <w:rFonts w:hint="default" w:ascii="Symbol" w:hAnsi="Symbol" w:eastAsia="Symbol" w:cs="Symbol"/>
+      </w:rPr>
+    </w:lvl>
+    <w:lvl w:ilvl="6">
+      <w:start w:val="1"/>
+      <w:numFmt w:val="bullet"/>
+      <w:isLgl w:val="false"/>
+      <w:suff w:val="tab"/>
+      <w:lvlText w:val="·"/>
+      <w:lvlJc w:val="left"/>
+      <w:pPr>
+        <w:ind w:left="5029" w:hanging="360"/>
+      </w:pPr>
+      <w:rPr>
+        <w:rFonts w:hint="default" w:ascii="Symbol" w:hAnsi="Symbol" w:eastAsia="Symbol" w:cs="Symbol"/>
+      </w:rPr>
+    </w:lvl>
+    <w:lvl w:ilvl="7">
+      <w:start w:val="1"/>
+      <w:numFmt w:val="bullet"/>
+      <w:isLgl w:val="false"/>
+      <w:suff w:val="tab"/>
+      <w:lvlText w:val="·"/>
+      <w:lvlJc w:val="left"/>
+      <w:pPr>
+        <w:ind w:left="5749" w:hanging="360"/>
+      </w:pPr>
+      <w:rPr>
+        <w:rFonts w:hint="default" w:ascii="Symbol" w:hAnsi="Symbol" w:eastAsia="Symbol" w:cs="Symbol"/>
+      </w:rPr>
+    </w:lvl>
+    <w:lvl w:ilvl="8">
+      <w:start w:val="1"/>
+      <w:numFmt w:val="bullet"/>
+      <w:isLgl w:val="false"/>
+      <w:suff w:val="tab"/>
+      <w:lvlText w:val="·"/>
+      <w:lvlJc w:val="left"/>
+      <w:pPr>
+        <w:ind w:left="6469" w:hanging="360"/>
+      </w:pPr>
+      <w:rPr>
+        <w:rFonts w:hint="default" w:ascii="Symbol" w:hAnsi="Symbol" w:eastAsia="Symbol" w:cs="Symbol"/>
+      </w:rPr>
+    </w:lvl>
+  </w:abstractNum>
+  <w:abstractNum w:abstractNumId="12">
+    <w:multiLevelType w:val="hybridMultilevel"/>
+    <w:lvl w:ilvl="0">
+      <w:start w:val="1"/>
+      <w:numFmt w:val="bullet"/>
+      <w:isLgl w:val="false"/>
+      <w:suff w:val="tab"/>
+      <w:lvlText w:val="·"/>
+      <w:lvlJc w:val="left"/>
+      <w:pPr>
+        <w:ind w:left="709" w:hanging="360"/>
+      </w:pPr>
+      <w:rPr>
+        <w:rFonts w:hint="default" w:ascii="Symbol" w:hAnsi="Symbol" w:eastAsia="Symbol" w:cs="Symbol"/>
+        <w:color w:val="000000"/>
+        <w:sz w:val="20"/>
+      </w:rPr>
+    </w:lvl>
+    <w:lvl w:ilvl="1">
+      <w:start w:val="1"/>
+      <w:numFmt w:val="bullet"/>
+      <w:isLgl w:val="false"/>
+      <w:suff w:val="tab"/>
+      <w:lvlText w:val="·"/>
+      <w:lvlJc w:val="left"/>
+      <w:pPr>
+        <w:ind w:left="1429" w:hanging="360"/>
+      </w:pPr>
+      <w:rPr>
+        <w:rFonts w:hint="default" w:ascii="Symbol" w:hAnsi="Symbol" w:eastAsia="Symbol" w:cs="Symbol"/>
+        <w:color w:val="000000"/>
+        <w:sz w:val="20"/>
+      </w:rPr>
+    </w:lvl>
+    <w:lvl w:ilvl="2">
+      <w:start w:val="1"/>
+      <w:numFmt w:val="bullet"/>
+      <w:isLgl w:val="false"/>
+      <w:suff w:val="tab"/>
+      <w:lvlText w:val="·"/>
+      <w:lvlJc w:val="left"/>
+      <w:pPr>
+        <w:ind w:left="2149" w:hanging="360"/>
+      </w:pPr>
+      <w:rPr>
+        <w:rFonts w:hint="default" w:ascii="Symbol" w:hAnsi="Symbol" w:eastAsia="Symbol" w:cs="Symbol"/>
+        <w:color w:val="000000"/>
+        <w:sz w:val="20"/>
+      </w:rPr>
+    </w:lvl>
+    <w:lvl w:ilvl="3">
+      <w:start w:val="1"/>
+      <w:numFmt w:val="bullet"/>
+      <w:isLgl w:val="false"/>
+      <w:suff w:val="tab"/>
+      <w:lvlText w:val="·"/>
+      <w:lvlJc w:val="left"/>
+      <w:pPr>
+        <w:ind w:left="2869" w:hanging="360"/>
+      </w:pPr>
+      <w:rPr>
+        <w:rFonts w:hint="default" w:ascii="Symbol" w:hAnsi="Symbol" w:eastAsia="Symbol" w:cs="Symbol"/>
+        <w:color w:val="000000"/>
+        <w:sz w:val="20"/>
+      </w:rPr>
+    </w:lvl>
+    <w:lvl w:ilvl="4">
+      <w:start w:val="1"/>
+      <w:numFmt w:val="bullet"/>
+      <w:isLgl w:val="false"/>
+      <w:suff w:val="tab"/>
+      <w:lvlText w:val="·"/>
+      <w:lvlJc w:val="left"/>
+      <w:pPr>
+        <w:ind w:left="3589" w:hanging="360"/>
+      </w:pPr>
+      <w:rPr>
+        <w:rFonts w:hint="default" w:ascii="Symbol" w:hAnsi="Symbol" w:eastAsia="Symbol" w:cs="Symbol"/>
+        <w:color w:val="000000"/>
+        <w:sz w:val="20"/>
+      </w:rPr>
+    </w:lvl>
+    <w:lvl w:ilvl="5">
+      <w:start w:val="1"/>
+      <w:numFmt w:val="bullet"/>
+      <w:isLgl w:val="false"/>
+      <w:suff w:val="tab"/>
+      <w:lvlText w:val="·"/>
+      <w:lvlJc w:val="left"/>
+      <w:pPr>
+        <w:ind w:left="4309" w:hanging="360"/>
+      </w:pPr>
+      <w:rPr>
+        <w:rFonts w:hint="default" w:ascii="Symbol" w:hAnsi="Symbol" w:eastAsia="Symbol" w:cs="Symbol"/>
+        <w:color w:val="000000"/>
+        <w:sz w:val="20"/>
+      </w:rPr>
+    </w:lvl>
+    <w:lvl w:ilvl="6">
+      <w:start w:val="1"/>
+      <w:numFmt w:val="bullet"/>
+      <w:isLgl w:val="false"/>
+      <w:suff w:val="tab"/>
+      <w:lvlText w:val="·"/>
+      <w:lvlJc w:val="left"/>
+      <w:pPr>
+        <w:ind w:left="5029" w:hanging="360"/>
+      </w:pPr>
+      <w:rPr>
+        <w:rFonts w:hint="default" w:ascii="Symbol" w:hAnsi="Symbol" w:eastAsia="Symbol" w:cs="Symbol"/>
+        <w:color w:val="000000"/>
+        <w:sz w:val="20"/>
+      </w:rPr>
+    </w:lvl>
+    <w:lvl w:ilvl="7">
+      <w:start w:val="1"/>
+      <w:numFmt w:val="bullet"/>
+      <w:isLgl w:val="false"/>
+      <w:suff w:val="tab"/>
+      <w:lvlText w:val="·"/>
+      <w:lvlJc w:val="left"/>
+      <w:pPr>
+        <w:ind w:left="5749" w:hanging="360"/>
+      </w:pPr>
+      <w:rPr>
+        <w:rFonts w:hint="default" w:ascii="Symbol" w:hAnsi="Symbol" w:eastAsia="Symbol" w:cs="Symbol"/>
+        <w:color w:val="000000"/>
+        <w:sz w:val="20"/>
+      </w:rPr>
+    </w:lvl>
+    <w:lvl w:ilvl="8">
+      <w:start w:val="1"/>
+      <w:numFmt w:val="bullet"/>
+      <w:isLgl w:val="false"/>
+      <w:suff w:val="tab"/>
+      <w:lvlText w:val="·"/>
+      <w:lvlJc w:val="left"/>
+      <w:pPr>
+        <w:ind w:left="6469" w:hanging="360"/>
+      </w:pPr>
+      <w:rPr>
+        <w:rFonts w:hint="default" w:ascii="Symbol" w:hAnsi="Symbol" w:eastAsia="Symbol" w:cs="Symbol"/>
+        <w:color w:val="000000"/>
+        <w:sz w:val="20"/>
+      </w:rPr>
+    </w:lvl>
+  </w:abstractNum>
+  <w:abstractNum w:abstractNumId="13">
+    <w:multiLevelType w:val="hybridMultilevel"/>
+    <w:lvl w:ilvl="0">
+      <w:start w:val="1"/>
+      <w:numFmt w:val="bullet"/>
+      <w:isLgl w:val="false"/>
+      <w:suff w:val="tab"/>
+      <w:lvlText w:val="·"/>
+      <w:lvlJc w:val="left"/>
+      <w:pPr>
+        <w:ind w:left="709" w:hanging="360"/>
+      </w:pPr>
+      <w:rPr>
+        <w:rFonts w:hint="default" w:ascii="Symbol" w:hAnsi="Symbol" w:eastAsia="Symbol" w:cs="Symbol"/>
+      </w:rPr>
+    </w:lvl>
+    <w:lvl w:ilvl="1">
+      <w:start w:val="1"/>
+      <w:numFmt w:val="bullet"/>
+      <w:isLgl w:val="false"/>
+      <w:suff w:val="tab"/>
+      <w:lvlText w:val="·"/>
+      <w:lvlJc w:val="left"/>
+      <w:pPr>
+        <w:ind w:left="1429" w:hanging="360"/>
+      </w:pPr>
+      <w:rPr>
+        <w:rFonts w:hint="default" w:ascii="Symbol" w:hAnsi="Symbol" w:eastAsia="Symbol" w:cs="Symbol"/>
+      </w:rPr>
+    </w:lvl>
+    <w:lvl w:ilvl="2">
+      <w:start w:val="1"/>
+      <w:numFmt w:val="bullet"/>
+      <w:isLgl w:val="false"/>
+      <w:suff w:val="tab"/>
+      <w:lvlText w:val="·"/>
+      <w:lvlJc w:val="left"/>
+      <w:pPr>
+        <w:ind w:left="2149" w:hanging="360"/>
+      </w:pPr>
+      <w:rPr>
+        <w:rFonts w:hint="default" w:ascii="Symbol" w:hAnsi="Symbol" w:eastAsia="Symbol" w:cs="Symbol"/>
+      </w:rPr>
+    </w:lvl>
+    <w:lvl w:ilvl="3">
+      <w:start w:val="1"/>
+      <w:numFmt w:val="bullet"/>
+      <w:isLgl w:val="false"/>
+      <w:suff w:val="tab"/>
+      <w:lvlText w:val="·"/>
+      <w:lvlJc w:val="left"/>
+      <w:pPr>
+        <w:ind w:left="2869" w:hanging="360"/>
+      </w:pPr>
+      <w:rPr>
+        <w:rFonts w:hint="default" w:ascii="Symbol" w:hAnsi="Symbol" w:eastAsia="Symbol" w:cs="Symbol"/>
+      </w:rPr>
+    </w:lvl>
+    <w:lvl w:ilvl="4">
+      <w:start w:val="1"/>
+      <w:numFmt w:val="bullet"/>
+      <w:isLgl w:val="false"/>
+      <w:suff w:val="tab"/>
+      <w:lvlText w:val="·"/>
+      <w:lvlJc w:val="left"/>
+      <w:pPr>
+        <w:ind w:left="3589" w:hanging="360"/>
+      </w:pPr>
+      <w:rPr>
+        <w:rFonts w:hint="default" w:ascii="Symbol" w:hAnsi="Symbol" w:eastAsia="Symbol" w:cs="Symbol"/>
+      </w:rPr>
+    </w:lvl>
+    <w:lvl w:ilvl="5">
+      <w:start w:val="1"/>
+      <w:numFmt w:val="bullet"/>
+      <w:isLgl w:val="false"/>
+      <w:suff w:val="tab"/>
+      <w:lvlText w:val="·"/>
+      <w:lvlJc w:val="left"/>
+      <w:pPr>
+        <w:ind w:left="4309" w:hanging="360"/>
+      </w:pPr>
+      <w:rPr>
+        <w:rFonts w:hint="default" w:ascii="Symbol" w:hAnsi="Symbol" w:eastAsia="Symbol" w:cs="Symbol"/>
+      </w:rPr>
+    </w:lvl>
+    <w:lvl w:ilvl="6">
+      <w:start w:val="1"/>
+      <w:numFmt w:val="bullet"/>
+      <w:isLgl w:val="false"/>
+      <w:suff w:val="tab"/>
+      <w:lvlText w:val="·"/>
+      <w:lvlJc w:val="left"/>
+      <w:pPr>
+        <w:ind w:left="5029" w:hanging="360"/>
+      </w:pPr>
+      <w:rPr>
+        <w:rFonts w:hint="default" w:ascii="Symbol" w:hAnsi="Symbol" w:eastAsia="Symbol" w:cs="Symbol"/>
+      </w:rPr>
+    </w:lvl>
+    <w:lvl w:ilvl="7">
+      <w:start w:val="1"/>
+      <w:numFmt w:val="bullet"/>
+      <w:isLgl w:val="false"/>
+      <w:suff w:val="tab"/>
+      <w:lvlText w:val="·"/>
+      <w:lvlJc w:val="left"/>
+      <w:pPr>
+        <w:ind w:left="5749" w:hanging="360"/>
+      </w:pPr>
+      <w:rPr>
+        <w:rFonts w:hint="default" w:ascii="Symbol" w:hAnsi="Symbol" w:eastAsia="Symbol" w:cs="Symbol"/>
+      </w:rPr>
+    </w:lvl>
+    <w:lvl w:ilvl="8">
+      <w:start w:val="1"/>
+      <w:numFmt w:val="bullet"/>
+      <w:isLgl w:val="false"/>
+      <w:suff w:val="tab"/>
+      <w:lvlText w:val="·"/>
+      <w:lvlJc w:val="left"/>
+      <w:pPr>
+        <w:ind w:left="6469" w:hanging="360"/>
+      </w:pPr>
+      <w:rPr>
+        <w:rFonts w:hint="default" w:ascii="Symbol" w:hAnsi="Symbol" w:eastAsia="Symbol" w:cs="Symbol"/>
+      </w:rPr>
+    </w:lvl>
+  </w:abstractNum>
+  <w:abstractNum w:abstractNumId="14">
+    <w:multiLevelType w:val="hybridMultilevel"/>
+    <w:lvl w:ilvl="0">
+      <w:start w:val="1"/>
+      <w:numFmt w:val="bullet"/>
+      <w:isLgl w:val="false"/>
+      <w:suff w:val="tab"/>
+      <w:lvlText w:val="·"/>
+      <w:lvlJc w:val="left"/>
+      <w:pPr>
+        <w:ind w:left="709" w:hanging="360"/>
+      </w:pPr>
+      <w:rPr>
+        <w:rFonts w:hint="default" w:ascii="Symbol" w:hAnsi="Symbol" w:eastAsia="Symbol" w:cs="Symbol"/>
+      </w:rPr>
+    </w:lvl>
+    <w:lvl w:ilvl="1">
+      <w:start w:val="1"/>
+      <w:numFmt w:val="bullet"/>
+      <w:isLgl w:val="false"/>
+      <w:suff w:val="tab"/>
+      <w:lvlText w:val="·"/>
+      <w:lvlJc w:val="left"/>
+      <w:pPr>
+        <w:ind w:left="1429" w:hanging="360"/>
+      </w:pPr>
+      <w:rPr>
+        <w:rFonts w:hint="default" w:ascii="Symbol" w:hAnsi="Symbol" w:eastAsia="Symbol" w:cs="Symbol"/>
+      </w:rPr>
+    </w:lvl>
+    <w:lvl w:ilvl="2">
+      <w:start w:val="1"/>
+      <w:numFmt w:val="bullet"/>
+      <w:isLgl w:val="false"/>
+      <w:suff w:val="tab"/>
+      <w:lvlText w:val="·"/>
+      <w:lvlJc w:val="left"/>
+      <w:pPr>
+        <w:ind w:left="2149" w:hanging="360"/>
+      </w:pPr>
+      <w:rPr>
+        <w:rFonts w:hint="default" w:ascii="Symbol" w:hAnsi="Symbol" w:eastAsia="Symbol" w:cs="Symbol"/>
+      </w:rPr>
+    </w:lvl>
+    <w:lvl w:ilvl="3">
+      <w:start w:val="1"/>
+      <w:numFmt w:val="bullet"/>
+      <w:isLgl w:val="false"/>
+      <w:suff w:val="tab"/>
+      <w:lvlText w:val="·"/>
+      <w:lvlJc w:val="left"/>
+      <w:pPr>
+        <w:ind w:left="2869" w:hanging="360"/>
+      </w:pPr>
+      <w:rPr>
+        <w:rFonts w:hint="default" w:ascii="Symbol" w:hAnsi="Symbol" w:eastAsia="Symbol" w:cs="Symbol"/>
+      </w:rPr>
+    </w:lvl>
+    <w:lvl w:ilvl="4">
+      <w:start w:val="1"/>
+      <w:numFmt w:val="bullet"/>
+      <w:isLgl w:val="false"/>
+      <w:suff w:val="tab"/>
+      <w:lvlText w:val="·"/>
+      <w:lvlJc w:val="left"/>
+      <w:pPr>
+        <w:ind w:left="3589" w:hanging="360"/>
+      </w:pPr>
+      <w:rPr>
+        <w:rFonts w:hint="default" w:ascii="Symbol" w:hAnsi="Symbol" w:eastAsia="Symbol" w:cs="Symbol"/>
+      </w:rPr>
+    </w:lvl>
+    <w:lvl w:ilvl="5">
+      <w:start w:val="1"/>
+      <w:numFmt w:val="bullet"/>
+      <w:isLgl w:val="false"/>
+      <w:suff w:val="tab"/>
+      <w:lvlText w:val="·"/>
+      <w:lvlJc w:val="left"/>
+      <w:pPr>
+        <w:ind w:left="4309" w:hanging="360"/>
+      </w:pPr>
+      <w:rPr>
+        <w:rFonts w:hint="default" w:ascii="Symbol" w:hAnsi="Symbol" w:eastAsia="Symbol" w:cs="Symbol"/>
+      </w:rPr>
+    </w:lvl>
+    <w:lvl w:ilvl="6">
+      <w:start w:val="1"/>
+      <w:numFmt w:val="bullet"/>
+      <w:isLgl w:val="false"/>
+      <w:suff w:val="tab"/>
+      <w:lvlText w:val="·"/>
+      <w:lvlJc w:val="left"/>
+      <w:pPr>
+        <w:ind w:left="5029" w:hanging="360"/>
+      </w:pPr>
+      <w:rPr>
+        <w:rFonts w:hint="default" w:ascii="Symbol" w:hAnsi="Symbol" w:eastAsia="Symbol" w:cs="Symbol"/>
+      </w:rPr>
+    </w:lvl>
+    <w:lvl w:ilvl="7">
+      <w:start w:val="1"/>
+      <w:numFmt w:val="bullet"/>
+      <w:isLgl w:val="false"/>
+      <w:suff w:val="tab"/>
+      <w:lvlText w:val="·"/>
+      <w:lvlJc w:val="left"/>
+      <w:pPr>
+        <w:ind w:left="5749" w:hanging="360"/>
+      </w:pPr>
+      <w:rPr>
+        <w:rFonts w:hint="default" w:ascii="Symbol" w:hAnsi="Symbol" w:eastAsia="Symbol" w:cs="Symbol"/>
+      </w:rPr>
+    </w:lvl>
+    <w:lvl w:ilvl="8">
+      <w:start w:val="1"/>
+      <w:numFmt w:val="bullet"/>
+      <w:isLgl w:val="false"/>
+      <w:suff w:val="tab"/>
+      <w:lvlText w:val="·"/>
+      <w:lvlJc w:val="left"/>
+      <w:pPr>
+        <w:ind w:left="6469" w:hanging="360"/>
+      </w:pPr>
+      <w:rPr>
+        <w:rFonts w:hint="default" w:ascii="Symbol" w:hAnsi="Symbol" w:eastAsia="Symbol" w:cs="Symbol"/>
+      </w:rPr>
+    </w:lvl>
+  </w:abstractNum>
+  <w:abstractNum w:abstractNumId="15">
+    <w:multiLevelType w:val="hybridMultilevel"/>
+    <w:lvl w:ilvl="0">
+      <w:start w:val="1"/>
+      <w:numFmt w:val="bullet"/>
+      <w:isLgl w:val="false"/>
+      <w:suff w:val="tab"/>
+      <w:lvlText w:val="·"/>
+      <w:lvlJc w:val="left"/>
+      <w:pPr>
+        <w:ind w:left="709" w:hanging="360"/>
+      </w:pPr>
+      <w:rPr>
+        <w:rFonts w:hint="default" w:ascii="Symbol" w:hAnsi="Symbol" w:eastAsia="Symbol" w:cs="Symbol"/>
+      </w:rPr>
+    </w:lvl>
+    <w:lvl w:ilvl="1">
+      <w:start w:val="1"/>
+      <w:numFmt w:val="bullet"/>
+      <w:isLgl w:val="false"/>
+      <w:suff w:val="tab"/>
+      <w:lvlText w:val="·"/>
+      <w:lvlJc w:val="left"/>
+      <w:pPr>
+        <w:ind w:left="1429" w:hanging="360"/>
+      </w:pPr>
+      <w:rPr>
+        <w:rFonts w:hint="default" w:ascii="Symbol" w:hAnsi="Symbol" w:eastAsia="Symbol" w:cs="Symbol"/>
+      </w:rPr>
+    </w:lvl>
+    <w:lvl w:ilvl="2">
+      <w:start w:val="1"/>
+      <w:numFmt w:val="bullet"/>
+      <w:isLgl w:val="false"/>
+      <w:suff w:val="tab"/>
+      <w:lvlText w:val="·"/>
+      <w:lvlJc w:val="left"/>
+      <w:pPr>
+        <w:ind w:left="2149" w:hanging="360"/>
+      </w:pPr>
+      <w:rPr>
+        <w:rFonts w:hint="default" w:ascii="Symbol" w:hAnsi="Symbol" w:eastAsia="Symbol" w:cs="Symbol"/>
+      </w:rPr>
+    </w:lvl>
+    <w:lvl w:ilvl="3">
+      <w:start w:val="1"/>
+      <w:numFmt w:val="bullet"/>
+      <w:isLgl w:val="false"/>
+      <w:suff w:val="tab"/>
+      <w:lvlText w:val="·"/>
+      <w:lvlJc w:val="left"/>
+      <w:pPr>
+        <w:ind w:left="2869" w:hanging="360"/>
+      </w:pPr>
+      <w:rPr>
+        <w:rFonts w:hint="default" w:ascii="Symbol" w:hAnsi="Symbol" w:eastAsia="Symbol" w:cs="Symbol"/>
+      </w:rPr>
+    </w:lvl>
+    <w:lvl w:ilvl="4">
+      <w:start w:val="1"/>
+      <w:numFmt w:val="bullet"/>
+      <w:isLgl w:val="false"/>
+      <w:suff w:val="tab"/>
+      <w:lvlText w:val="·"/>
+      <w:lvlJc w:val="left"/>
+      <w:pPr>
+        <w:ind w:left="3589" w:hanging="360"/>
+      </w:pPr>
+      <w:rPr>
+        <w:rFonts w:hint="default" w:ascii="Symbol" w:hAnsi="Symbol" w:eastAsia="Symbol" w:cs="Symbol"/>
+      </w:rPr>
+    </w:lvl>
+    <w:lvl w:ilvl="5">
+      <w:start w:val="1"/>
+      <w:numFmt w:val="bullet"/>
+      <w:isLgl w:val="false"/>
+      <w:suff w:val="tab"/>
+      <w:lvlText w:val="·"/>
+      <w:lvlJc w:val="left"/>
+      <w:pPr>
+        <w:ind w:left="4309" w:hanging="360"/>
+      </w:pPr>
+      <w:rPr>
+        <w:rFonts w:hint="default" w:ascii="Symbol" w:hAnsi="Symbol" w:eastAsia="Symbol" w:cs="Symbol"/>
+      </w:rPr>
+    </w:lvl>
+    <w:lvl w:ilvl="6">
+      <w:start w:val="1"/>
+      <w:numFmt w:val="bullet"/>
+      <w:isLgl w:val="false"/>
+      <w:suff w:val="tab"/>
+      <w:lvlText w:val="·"/>
+      <w:lvlJc w:val="left"/>
+      <w:pPr>
+        <w:ind w:left="5029" w:hanging="360"/>
+      </w:pPr>
+      <w:rPr>
+        <w:rFonts w:hint="default" w:ascii="Symbol" w:hAnsi="Symbol" w:eastAsia="Symbol" w:cs="Symbol"/>
+      </w:rPr>
+    </w:lvl>
+    <w:lvl w:ilvl="7">
+      <w:start w:val="1"/>
+      <w:numFmt w:val="bullet"/>
+      <w:isLgl w:val="false"/>
+      <w:suff w:val="tab"/>
+      <w:lvlText w:val="·"/>
+      <w:lvlJc w:val="left"/>
+      <w:pPr>
+        <w:ind w:left="5749" w:hanging="360"/>
+      </w:pPr>
+      <w:rPr>
+        <w:rFonts w:hint="default" w:ascii="Symbol" w:hAnsi="Symbol" w:eastAsia="Symbol" w:cs="Symbol"/>
+      </w:rPr>
+    </w:lvl>
+    <w:lvl w:ilvl="8">
+      <w:start w:val="1"/>
+      <w:numFmt w:val="bullet"/>
+      <w:isLgl w:val="false"/>
+      <w:suff w:val="tab"/>
+      <w:lvlText w:val="·"/>
+      <w:lvlJc w:val="left"/>
+      <w:pPr>
+        <w:ind w:left="6469" w:hanging="360"/>
+      </w:pPr>
+      <w:rPr>
+        <w:rFonts w:hint="default" w:ascii="Symbol" w:hAnsi="Symbol" w:eastAsia="Symbol" w:cs="Symbol"/>
+      </w:rPr>
+    </w:lvl>
+  </w:abstractNum>
+  <w:abstractNum w:abstractNumId="16">
+    <w:multiLevelType w:val="hybridMultilevel"/>
+    <w:lvl w:ilvl="0">
+      <w:start w:val="1"/>
+      <w:numFmt w:val="bullet"/>
+      <w:isLgl w:val="false"/>
+      <w:suff w:val="tab"/>
+      <w:lvlText w:val="·"/>
+      <w:lvlJc w:val="left"/>
+      <w:pPr>
+        <w:ind w:left="709" w:hanging="360"/>
+      </w:pPr>
+      <w:rPr>
+        <w:rFonts w:hint="default" w:ascii="Symbol" w:hAnsi="Symbol" w:eastAsia="Symbol" w:cs="Symbol"/>
+      </w:rPr>
+    </w:lvl>
+    <w:lvl w:ilvl="1">
+      <w:start w:val="1"/>
+      <w:numFmt w:val="bullet"/>
+      <w:isLgl w:val="false"/>
+      <w:suff w:val="tab"/>
+      <w:lvlText w:val="·"/>
+      <w:lvlJc w:val="left"/>
+      <w:pPr>
+        <w:ind w:left="1429" w:hanging="360"/>
+      </w:pPr>
+      <w:rPr>
+        <w:rFonts w:hint="default" w:ascii="Symbol" w:hAnsi="Symbol" w:eastAsia="Symbol" w:cs="Symbol"/>
+      </w:rPr>
+    </w:lvl>
+    <w:lvl w:ilvl="2">
+      <w:start w:val="1"/>
+      <w:numFmt w:val="bullet"/>
+      <w:isLgl w:val="false"/>
+      <w:suff w:val="tab"/>
+      <w:lvlText w:val="·"/>
+      <w:lvlJc w:val="left"/>
+      <w:pPr>
+        <w:ind w:left="2149" w:hanging="360"/>
+      </w:pPr>
+      <w:rPr>
+        <w:rFonts w:hint="default" w:ascii="Symbol" w:hAnsi="Symbol" w:eastAsia="Symbol" w:cs="Symbol"/>
+      </w:rPr>
+    </w:lvl>
+    <w:lvl w:ilvl="3">
+      <w:start w:val="1"/>
+      <w:numFmt w:val="bullet"/>
+      <w:isLgl w:val="false"/>
+      <w:suff w:val="tab"/>
+      <w:lvlText w:val="·"/>
+      <w:lvlJc w:val="left"/>
+      <w:pPr>
+        <w:ind w:left="2869" w:hanging="360"/>
+      </w:pPr>
+      <w:rPr>
+        <w:rFonts w:hint="default" w:ascii="Symbol" w:hAnsi="Symbol" w:eastAsia="Symbol" w:cs="Symbol"/>
+      </w:rPr>
+    </w:lvl>
+    <w:lvl w:ilvl="4">
+      <w:start w:val="1"/>
+      <w:numFmt w:val="bullet"/>
+      <w:isLgl w:val="false"/>
+      <w:suff w:val="tab"/>
+      <w:lvlText w:val="·"/>
+      <w:lvlJc w:val="left"/>
+      <w:pPr>
+        <w:ind w:left="3589" w:hanging="360"/>
+      </w:pPr>
+      <w:rPr>
+        <w:rFonts w:hint="default" w:ascii="Symbol" w:hAnsi="Symbol" w:eastAsia="Symbol" w:cs="Symbol"/>
+      </w:rPr>
+    </w:lvl>
+    <w:lvl w:ilvl="5">
+      <w:start w:val="1"/>
+      <w:numFmt w:val="bullet"/>
+      <w:isLgl w:val="false"/>
+      <w:suff w:val="tab"/>
+      <w:lvlText w:val="·"/>
+      <w:lvlJc w:val="left"/>
+      <w:pPr>
+        <w:ind w:left="4309" w:hanging="360"/>
+      </w:pPr>
+      <w:rPr>
+        <w:rFonts w:hint="default" w:ascii="Symbol" w:hAnsi="Symbol" w:eastAsia="Symbol" w:cs="Symbol"/>
+      </w:rPr>
+    </w:lvl>
+    <w:lvl w:ilvl="6">
+      <w:start w:val="1"/>
+      <w:numFmt w:val="bullet"/>
+      <w:isLgl w:val="false"/>
+      <w:suff w:val="tab"/>
+      <w:lvlText w:val="·"/>
+      <w:lvlJc w:val="left"/>
+      <w:pPr>
+        <w:ind w:left="5029" w:hanging="360"/>
+      </w:pPr>
+      <w:rPr>
+        <w:rFonts w:hint="default" w:ascii="Symbol" w:hAnsi="Symbol" w:eastAsia="Symbol" w:cs="Symbol"/>
+      </w:rPr>
+    </w:lvl>
+    <w:lvl w:ilvl="7">
+      <w:start w:val="1"/>
+      <w:numFmt w:val="bullet"/>
+      <w:isLgl w:val="false"/>
+      <w:suff w:val="tab"/>
+      <w:lvlText w:val="·"/>
+      <w:lvlJc w:val="left"/>
+      <w:pPr>
+        <w:ind w:left="5749" w:hanging="360"/>
+      </w:pPr>
+      <w:rPr>
+        <w:rFonts w:hint="default" w:ascii="Symbol" w:hAnsi="Symbol" w:eastAsia="Symbol" w:cs="Symbol"/>
+      </w:rPr>
+    </w:lvl>
+    <w:lvl w:ilvl="8">
+      <w:start w:val="1"/>
+      <w:numFmt w:val="bullet"/>
+      <w:isLgl w:val="false"/>
+      <w:suff w:val="tab"/>
+      <w:lvlText w:val="·"/>
+      <w:lvlJc w:val="left"/>
+      <w:pPr>
+        <w:ind w:left="6469" w:hanging="360"/>
+      </w:pPr>
+      <w:rPr>
+        <w:rFonts w:hint="default" w:ascii="Symbol" w:hAnsi="Symbol" w:eastAsia="Symbol" w:cs="Symbol"/>
+      </w:rPr>
+    </w:lvl>
+  </w:abstractNum>
+  <w:abstractNum w:abstractNumId="17">
+    <w:multiLevelType w:val="hybridMultilevel"/>
+    <w:lvl w:ilvl="0">
+      <w:start w:val="1"/>
+      <w:numFmt w:val="bullet"/>
+      <w:isLgl w:val="false"/>
+      <w:suff w:val="tab"/>
+      <w:lvlText w:val="·"/>
+      <w:lvlJc w:val="left"/>
+      <w:pPr>
+        <w:ind w:left="709" w:hanging="360"/>
+      </w:pPr>
+      <w:rPr>
+        <w:rFonts w:hint="default" w:ascii="Symbol" w:hAnsi="Symbol" w:eastAsia="Symbol" w:cs="Symbol"/>
+        <w:color w:val="000000"/>
+        <w:sz w:val="20"/>
+      </w:rPr>
+    </w:lvl>
+    <w:lvl w:ilvl="1">
+      <w:start w:val="1"/>
+      <w:numFmt w:val="bullet"/>
+      <w:isLgl w:val="false"/>
+      <w:suff w:val="tab"/>
+      <w:lvlText w:val="·"/>
+      <w:lvlJc w:val="left"/>
+      <w:pPr>
+        <w:ind w:left="1429" w:hanging="360"/>
+      </w:pPr>
+      <w:rPr>
+        <w:rFonts w:hint="default" w:ascii="Symbol" w:hAnsi="Symbol" w:eastAsia="Symbol" w:cs="Symbol"/>
+        <w:color w:val="000000"/>
+        <w:sz w:val="20"/>
+      </w:rPr>
+    </w:lvl>
+    <w:lvl w:ilvl="2">
+      <w:start w:val="1"/>
+      <w:numFmt w:val="bullet"/>
+      <w:isLgl w:val="false"/>
+      <w:suff w:val="tab"/>
+      <w:lvlText w:val="·"/>
+      <w:lvlJc w:val="left"/>
+      <w:pPr>
+        <w:ind w:left="2149" w:hanging="360"/>
+      </w:pPr>
+      <w:rPr>
+        <w:rFonts w:hint="default" w:ascii="Symbol" w:hAnsi="Symbol" w:eastAsia="Symbol" w:cs="Symbol"/>
+        <w:color w:val="000000"/>
+        <w:sz w:val="20"/>
+      </w:rPr>
+    </w:lvl>
+    <w:lvl w:ilvl="3">
+      <w:start w:val="1"/>
+      <w:numFmt w:val="bullet"/>
+      <w:isLgl w:val="false"/>
+      <w:suff w:val="tab"/>
+      <w:lvlText w:val="·"/>
+      <w:lvlJc w:val="left"/>
+      <w:pPr>
+        <w:ind w:left="2869" w:hanging="360"/>
+      </w:pPr>
+      <w:rPr>
+        <w:rFonts w:hint="default" w:ascii="Symbol" w:hAnsi="Symbol" w:eastAsia="Symbol" w:cs="Symbol"/>
+        <w:color w:val="000000"/>
+        <w:sz w:val="20"/>
+      </w:rPr>
+    </w:lvl>
+    <w:lvl w:ilvl="4">
+      <w:start w:val="1"/>
+      <w:numFmt w:val="bullet"/>
+      <w:isLgl w:val="false"/>
+      <w:suff w:val="tab"/>
+      <w:lvlText w:val="·"/>
+      <w:lvlJc w:val="left"/>
+      <w:pPr>
+        <w:ind w:left="3589" w:hanging="360"/>
+      </w:pPr>
+      <w:rPr>
+        <w:rFonts w:hint="default" w:ascii="Symbol" w:hAnsi="Symbol" w:eastAsia="Symbol" w:cs="Symbol"/>
+        <w:color w:val="000000"/>
+        <w:sz w:val="20"/>
+      </w:rPr>
+    </w:lvl>
+    <w:lvl w:ilvl="5">
+      <w:start w:val="1"/>
+      <w:numFmt w:val="bullet"/>
+      <w:isLgl w:val="false"/>
+      <w:suff w:val="tab"/>
+      <w:lvlText w:val="·"/>
+      <w:lvlJc w:val="left"/>
+      <w:pPr>
+        <w:ind w:left="4309" w:hanging="360"/>
+      </w:pPr>
+      <w:rPr>
+        <w:rFonts w:hint="default" w:ascii="Symbol" w:hAnsi="Symbol" w:eastAsia="Symbol" w:cs="Symbol"/>
+        <w:color w:val="000000"/>
+        <w:sz w:val="20"/>
+      </w:rPr>
+    </w:lvl>
+    <w:lvl w:ilvl="6">
+      <w:start w:val="1"/>
+      <w:numFmt w:val="bullet"/>
+      <w:isLgl w:val="false"/>
+      <w:suff w:val="tab"/>
+      <w:lvlText w:val="·"/>
+      <w:lvlJc w:val="left"/>
+      <w:pPr>
+        <w:ind w:left="5029" w:hanging="360"/>
+      </w:pPr>
+      <w:rPr>
+        <w:rFonts w:hint="default" w:ascii="Symbol" w:hAnsi="Symbol" w:eastAsia="Symbol" w:cs="Symbol"/>
+        <w:color w:val="000000"/>
+        <w:sz w:val="20"/>
+      </w:rPr>
+    </w:lvl>
+    <w:lvl w:ilvl="7">
+      <w:start w:val="1"/>
+      <w:numFmt w:val="bullet"/>
+      <w:isLgl w:val="false"/>
+      <w:suff w:val="tab"/>
+      <w:lvlText w:val="·"/>
+      <w:lvlJc w:val="left"/>
+      <w:pPr>
+        <w:ind w:left="5749" w:hanging="360"/>
+      </w:pPr>
+      <w:rPr>
+        <w:rFonts w:hint="default" w:ascii="Symbol" w:hAnsi="Symbol" w:eastAsia="Symbol" w:cs="Symbol"/>
+        <w:color w:val="000000"/>
+        <w:sz w:val="20"/>
+      </w:rPr>
+    </w:lvl>
+    <w:lvl w:ilvl="8">
+      <w:start w:val="1"/>
+      <w:numFmt w:val="bullet"/>
+      <w:isLgl w:val="false"/>
+      <w:suff w:val="tab"/>
+      <w:lvlText w:val="·"/>
+      <w:lvlJc w:val="left"/>
+      <w:pPr>
+        <w:ind w:left="6469" w:hanging="360"/>
+      </w:pPr>
+      <w:rPr>
+        <w:rFonts w:hint="default" w:ascii="Symbol" w:hAnsi="Symbol" w:eastAsia="Symbol" w:cs="Symbol"/>
+        <w:color w:val="000000"/>
+        <w:sz w:val="20"/>
+      </w:rPr>
+    </w:lvl>
+  </w:abstractNum>
+  <w:abstractNum w:abstractNumId="18">
+    <w:multiLevelType w:val="hybridMultilevel"/>
+    <w:lvl w:ilvl="0">
+      <w:start w:val="1"/>
+      <w:numFmt w:val="bullet"/>
+      <w:isLgl w:val="false"/>
+      <w:suff w:val="tab"/>
+      <w:lvlText w:val="·"/>
+      <w:lvlJc w:val="left"/>
+      <w:pPr>
+        <w:ind w:left="709" w:hanging="360"/>
+      </w:pPr>
+      <w:rPr>
+        <w:rFonts w:hint="default" w:ascii="Symbol" w:hAnsi="Symbol" w:eastAsia="Symbol" w:cs="Symbol"/>
+        <w:color w:val="000000"/>
+        <w:sz w:val="20"/>
+      </w:rPr>
+    </w:lvl>
+    <w:lvl w:ilvl="1">
+      <w:start w:val="1"/>
+      <w:numFmt w:val="bullet"/>
+      <w:isLgl w:val="false"/>
+      <w:suff w:val="tab"/>
+      <w:lvlText w:val="·"/>
+      <w:lvlJc w:val="left"/>
+      <w:pPr>
+        <w:ind w:left="1429" w:hanging="360"/>
+      </w:pPr>
+      <w:rPr>
+        <w:rFonts w:hint="default" w:ascii="Symbol" w:hAnsi="Symbol" w:eastAsia="Symbol" w:cs="Symbol"/>
+        <w:color w:val="000000"/>
+        <w:sz w:val="20"/>
+      </w:rPr>
+    </w:lvl>
+    <w:lvl w:ilvl="2">
+      <w:start w:val="1"/>
+      <w:numFmt w:val="bullet"/>
+      <w:isLgl w:val="false"/>
+      <w:suff w:val="tab"/>
+      <w:lvlText w:val="·"/>
+      <w:lvlJc w:val="left"/>
+      <w:pPr>
+        <w:ind w:left="2149" w:hanging="360"/>
+      </w:pPr>
+      <w:rPr>
+        <w:rFonts w:hint="default" w:ascii="Symbol" w:hAnsi="Symbol" w:eastAsia="Symbol" w:cs="Symbol"/>
+        <w:color w:val="000000"/>
+        <w:sz w:val="20"/>
+      </w:rPr>
+    </w:lvl>
+    <w:lvl w:ilvl="3">
+      <w:start w:val="1"/>
+      <w:numFmt w:val="bullet"/>
+      <w:isLgl w:val="false"/>
+      <w:suff w:val="tab"/>
+      <w:lvlText w:val="·"/>
+      <w:lvlJc w:val="left"/>
+      <w:pPr>
+        <w:ind w:left="2869" w:hanging="360"/>
+      </w:pPr>
+      <w:rPr>
+        <w:rFonts w:hint="default" w:ascii="Symbol" w:hAnsi="Symbol" w:eastAsia="Symbol" w:cs="Symbol"/>
+        <w:color w:val="000000"/>
+        <w:sz w:val="20"/>
+      </w:rPr>
+    </w:lvl>
+    <w:lvl w:ilvl="4">
+      <w:start w:val="1"/>
+      <w:numFmt w:val="bullet"/>
+      <w:isLgl w:val="false"/>
+      <w:suff w:val="tab"/>
+      <w:lvlText w:val="·"/>
+      <w:lvlJc w:val="left"/>
+      <w:pPr>
+        <w:ind w:left="3589" w:hanging="360"/>
+      </w:pPr>
+      <w:rPr>
+        <w:rFonts w:hint="default" w:ascii="Symbol" w:hAnsi="Symbol" w:eastAsia="Symbol" w:cs="Symbol"/>
+        <w:color w:val="000000"/>
+        <w:sz w:val="20"/>
+      </w:rPr>
+    </w:lvl>
+    <w:lvl w:ilvl="5">
+      <w:start w:val="1"/>
+      <w:numFmt w:val="bullet"/>
+      <w:isLgl w:val="false"/>
+      <w:suff w:val="tab"/>
+      <w:lvlText w:val="·"/>
+      <w:lvlJc w:val="left"/>
+      <w:pPr>
+        <w:ind w:left="4309" w:hanging="360"/>
+      </w:pPr>
+      <w:rPr>
+        <w:rFonts w:hint="default" w:ascii="Symbol" w:hAnsi="Symbol" w:eastAsia="Symbol" w:cs="Symbol"/>
+        <w:color w:val="000000"/>
+        <w:sz w:val="20"/>
+      </w:rPr>
+    </w:lvl>
+    <w:lvl w:ilvl="6">
+      <w:start w:val="1"/>
+      <w:numFmt w:val="bullet"/>
+      <w:isLgl w:val="false"/>
+      <w:suff w:val="tab"/>
+      <w:lvlText w:val="·"/>
+      <w:lvlJc w:val="left"/>
+      <w:pPr>
+        <w:ind w:left="5029" w:hanging="360"/>
+      </w:pPr>
+      <w:rPr>
+        <w:rFonts w:hint="default" w:ascii="Symbol" w:hAnsi="Symbol" w:eastAsia="Symbol" w:cs="Symbol"/>
+        <w:color w:val="000000"/>
+        <w:sz w:val="20"/>
+      </w:rPr>
+    </w:lvl>
+    <w:lvl w:ilvl="7">
+      <w:start w:val="1"/>
+      <w:numFmt w:val="bullet"/>
+      <w:isLgl w:val="false"/>
+      <w:suff w:val="tab"/>
+      <w:lvlText w:val="·"/>
+      <w:lvlJc w:val="left"/>
+      <w:pPr>
+        <w:ind w:left="5749" w:hanging="360"/>
+      </w:pPr>
+      <w:rPr>
+        <w:rFonts w:hint="default" w:ascii="Symbol" w:hAnsi="Symbol" w:eastAsia="Symbol" w:cs="Symbol"/>
+        <w:color w:val="000000"/>
+        <w:sz w:val="20"/>
+      </w:rPr>
+    </w:lvl>
+    <w:lvl w:ilvl="8">
+      <w:start w:val="1"/>
+      <w:numFmt w:val="bullet"/>
+      <w:isLgl w:val="false"/>
+      <w:suff w:val="tab"/>
+      <w:lvlText w:val="·"/>
+      <w:lvlJc w:val="left"/>
+      <w:pPr>
+        <w:ind w:left="6469" w:hanging="360"/>
+      </w:pPr>
+      <w:rPr>
+        <w:rFonts w:hint="default" w:ascii="Symbol" w:hAnsi="Symbol" w:eastAsia="Symbol" w:cs="Symbol"/>
+        <w:color w:val="000000"/>
+        <w:sz w:val="20"/>
+      </w:rPr>
+    </w:lvl>
+  </w:abstractNum>
+  <w:abstractNum w:abstractNumId="19">
+    <w:multiLevelType w:val="hybridMultilevel"/>
+    <w:lvl w:ilvl="0">
+      <w:start w:val="1"/>
+      <w:numFmt w:val="bullet"/>
+      <w:isLgl w:val="false"/>
+      <w:suff w:val="tab"/>
+      <w:lvlText w:val="·"/>
+      <w:lvlJc w:val="left"/>
+      <w:pPr>
+        <w:ind w:left="709" w:hanging="360"/>
+      </w:pPr>
+      <w:rPr>
+        <w:rFonts w:hint="default" w:ascii="Symbol" w:hAnsi="Symbol" w:eastAsia="Symbol" w:cs="Symbol"/>
+        <w:color w:val="000000"/>
+        <w:sz w:val="20"/>
+      </w:rPr>
+    </w:lvl>
+    <w:lvl w:ilvl="1">
+      <w:start w:val="1"/>
+      <w:numFmt w:val="bullet"/>
+      <w:isLgl w:val="false"/>
+      <w:suff w:val="tab"/>
+      <w:lvlText w:val="·"/>
+      <w:lvlJc w:val="left"/>
+      <w:pPr>
+        <w:ind w:left="1429" w:hanging="360"/>
+      </w:pPr>
+      <w:rPr>
+        <w:rFonts w:hint="default" w:ascii="Symbol" w:hAnsi="Symbol" w:eastAsia="Symbol" w:cs="Symbol"/>
+        <w:color w:val="000000"/>
+        <w:sz w:val="20"/>
+      </w:rPr>
+    </w:lvl>
+    <w:lvl w:ilvl="2">
+      <w:start w:val="1"/>
+      <w:numFmt w:val="bullet"/>
+      <w:isLgl w:val="false"/>
+      <w:suff w:val="tab"/>
+      <w:lvlText w:val="·"/>
+      <w:lvlJc w:val="left"/>
+      <w:pPr>
+        <w:ind w:left="2149" w:hanging="360"/>
+      </w:pPr>
+      <w:rPr>
+        <w:rFonts w:hint="default" w:ascii="Symbol" w:hAnsi="Symbol" w:eastAsia="Symbol" w:cs="Symbol"/>
+        <w:color w:val="000000"/>
+        <w:sz w:val="20"/>
+      </w:rPr>
+    </w:lvl>
+    <w:lvl w:ilvl="3">
+      <w:start w:val="1"/>
+      <w:numFmt w:val="bullet"/>
+      <w:isLgl w:val="false"/>
+      <w:suff w:val="tab"/>
+      <w:lvlText w:val="·"/>
+      <w:lvlJc w:val="left"/>
+      <w:pPr>
+        <w:ind w:left="2869" w:hanging="360"/>
+      </w:pPr>
+      <w:rPr>
+        <w:rFonts w:hint="default" w:ascii="Symbol" w:hAnsi="Symbol" w:eastAsia="Symbol" w:cs="Symbol"/>
+        <w:color w:val="000000"/>
+        <w:sz w:val="20"/>
+      </w:rPr>
+    </w:lvl>
+    <w:lvl w:ilvl="4">
+      <w:start w:val="1"/>
+      <w:numFmt w:val="bullet"/>
+      <w:isLgl w:val="false"/>
+      <w:suff w:val="tab"/>
+      <w:lvlText w:val="·"/>
+      <w:lvlJc w:val="left"/>
+      <w:pPr>
+        <w:ind w:left="3589" w:hanging="360"/>
+      </w:pPr>
+      <w:rPr>
+        <w:rFonts w:hint="default" w:ascii="Symbol" w:hAnsi="Symbol" w:eastAsia="Symbol" w:cs="Symbol"/>
+        <w:color w:val="000000"/>
+        <w:sz w:val="20"/>
+      </w:rPr>
+    </w:lvl>
+    <w:lvl w:ilvl="5">
+      <w:start w:val="1"/>
+      <w:numFmt w:val="bullet"/>
+      <w:isLgl w:val="false"/>
+      <w:suff w:val="tab"/>
+      <w:lvlText w:val="·"/>
+      <w:lvlJc w:val="left"/>
+      <w:pPr>
+        <w:ind w:left="4309" w:hanging="360"/>
+      </w:pPr>
+      <w:rPr>
+        <w:rFonts w:hint="default" w:ascii="Symbol" w:hAnsi="Symbol" w:eastAsia="Symbol" w:cs="Symbol"/>
+        <w:color w:val="000000"/>
+        <w:sz w:val="20"/>
+      </w:rPr>
+    </w:lvl>
+    <w:lvl w:ilvl="6">
+      <w:start w:val="1"/>
+      <w:numFmt w:val="bullet"/>
+      <w:isLgl w:val="false"/>
+      <w:suff w:val="tab"/>
+      <w:lvlText w:val="·"/>
+      <w:lvlJc w:val="left"/>
+      <w:pPr>
+        <w:ind w:left="5029" w:hanging="360"/>
+      </w:pPr>
+      <w:rPr>
+        <w:rFonts w:hint="default" w:ascii="Symbol" w:hAnsi="Symbol" w:eastAsia="Symbol" w:cs="Symbol"/>
+        <w:color w:val="000000"/>
+        <w:sz w:val="20"/>
+      </w:rPr>
+    </w:lvl>
+    <w:lvl w:ilvl="7">
+      <w:start w:val="1"/>
+      <w:numFmt w:val="bullet"/>
+      <w:isLgl w:val="false"/>
+      <w:suff w:val="tab"/>
+      <w:lvlText w:val="·"/>
+      <w:lvlJc w:val="left"/>
+      <w:pPr>
+        <w:ind w:left="5749" w:hanging="360"/>
+      </w:pPr>
+      <w:rPr>
+        <w:rFonts w:hint="default" w:ascii="Symbol" w:hAnsi="Symbol" w:eastAsia="Symbol" w:cs="Symbol"/>
+        <w:color w:val="000000"/>
+        <w:sz w:val="20"/>
+      </w:rPr>
+    </w:lvl>
+    <w:lvl w:ilvl="8">
+      <w:start w:val="1"/>
+      <w:numFmt w:val="bullet"/>
+      <w:isLgl w:val="false"/>
+      <w:suff w:val="tab"/>
+      <w:lvlText w:val="·"/>
+      <w:lvlJc w:val="left"/>
+      <w:pPr>
+        <w:ind w:left="6469" w:hanging="360"/>
+      </w:pPr>
+      <w:rPr>
+        <w:rFonts w:hint="default" w:ascii="Symbol" w:hAnsi="Symbol" w:eastAsia="Symbol" w:cs="Symbol"/>
+        <w:color w:val="000000"/>
+        <w:sz w:val="20"/>
+      </w:rPr>
+    </w:lvl>
+  </w:abstractNum>
+  <w:abstractNum w:abstractNumId="20">
+    <w:multiLevelType w:val="hybridMultilevel"/>
+    <w:lvl w:ilvl="0">
+      <w:start w:val="1"/>
+      <w:numFmt w:val="bullet"/>
+      <w:isLgl w:val="false"/>
+      <w:suff w:val="tab"/>
+      <w:lvlText w:val="·"/>
+      <w:lvlJc w:val="left"/>
+      <w:pPr>
+        <w:ind w:left="709" w:hanging="360"/>
+      </w:pPr>
+      <w:rPr>
+        <w:rFonts w:hint="default" w:ascii="Symbol" w:hAnsi="Symbol" w:eastAsia="Symbol" w:cs="Symbol"/>
+        <w:color w:val="000000"/>
+        <w:sz w:val="20"/>
+      </w:rPr>
+    </w:lvl>
+    <w:lvl w:ilvl="1">
+      <w:start w:val="1"/>
+      <w:numFmt w:val="bullet"/>
+      <w:isLgl w:val="false"/>
+      <w:suff w:val="tab"/>
+      <w:lvlText w:val="·"/>
+      <w:lvlJc w:val="left"/>
+      <w:pPr>
+        <w:ind w:left="1429" w:hanging="360"/>
+      </w:pPr>
+      <w:rPr>
+        <w:rFonts w:hint="default" w:ascii="Symbol" w:hAnsi="Symbol" w:eastAsia="Symbol" w:cs="Symbol"/>
+        <w:color w:val="000000"/>
+        <w:sz w:val="20"/>
+      </w:rPr>
+    </w:lvl>
+    <w:lvl w:ilvl="2">
+      <w:start w:val="1"/>
+      <w:numFmt w:val="bullet"/>
+      <w:isLgl w:val="false"/>
+      <w:suff w:val="tab"/>
+      <w:lvlText w:val="·"/>
+      <w:lvlJc w:val="left"/>
+      <w:pPr>
+        <w:ind w:left="2149" w:hanging="360"/>
+      </w:pPr>
+      <w:rPr>
+        <w:rFonts w:hint="default" w:ascii="Symbol" w:hAnsi="Symbol" w:eastAsia="Symbol" w:cs="Symbol"/>
+        <w:color w:val="000000"/>
+        <w:sz w:val="20"/>
+      </w:rPr>
+    </w:lvl>
+    <w:lvl w:ilvl="3">
+      <w:start w:val="1"/>
+      <w:numFmt w:val="bullet"/>
+      <w:isLgl w:val="false"/>
+      <w:suff w:val="tab"/>
+      <w:lvlText w:val="·"/>
+      <w:lvlJc w:val="left"/>
+      <w:pPr>
+        <w:ind w:left="2869" w:hanging="360"/>
+      </w:pPr>
+      <w:rPr>
+        <w:rFonts w:hint="default" w:ascii="Symbol" w:hAnsi="Symbol" w:eastAsia="Symbol" w:cs="Symbol"/>
+        <w:color w:val="000000"/>
+        <w:sz w:val="20"/>
+      </w:rPr>
+    </w:lvl>
+    <w:lvl w:ilvl="4">
+      <w:start w:val="1"/>
+      <w:numFmt w:val="bullet"/>
+      <w:isLgl w:val="false"/>
+      <w:suff w:val="tab"/>
+      <w:lvlText w:val="·"/>
+      <w:lvlJc w:val="left"/>
+      <w:pPr>
+        <w:ind w:left="3589" w:hanging="360"/>
+      </w:pPr>
+      <w:rPr>
+        <w:rFonts w:hint="default" w:ascii="Symbol" w:hAnsi="Symbol" w:eastAsia="Symbol" w:cs="Symbol"/>
+        <w:color w:val="000000"/>
+        <w:sz w:val="20"/>
+      </w:rPr>
+    </w:lvl>
+    <w:lvl w:ilvl="5">
+      <w:start w:val="1"/>
+      <w:numFmt w:val="bullet"/>
+      <w:isLgl w:val="false"/>
+      <w:suff w:val="tab"/>
+      <w:lvlText w:val="·"/>
+      <w:lvlJc w:val="left"/>
+      <w:pPr>
+        <w:ind w:left="4309" w:hanging="360"/>
+      </w:pPr>
+      <w:rPr>
+        <w:rFonts w:hint="default" w:ascii="Symbol" w:hAnsi="Symbol" w:eastAsia="Symbol" w:cs="Symbol"/>
+        <w:color w:val="000000"/>
+        <w:sz w:val="20"/>
+      </w:rPr>
+    </w:lvl>
+    <w:lvl w:ilvl="6">
+      <w:start w:val="1"/>
+      <w:numFmt w:val="bullet"/>
+      <w:isLgl w:val="false"/>
+      <w:suff w:val="tab"/>
+      <w:lvlText w:val="·"/>
+      <w:lvlJc w:val="left"/>
+      <w:pPr>
+        <w:ind w:left="5029" w:hanging="360"/>
+      </w:pPr>
+      <w:rPr>
+        <w:rFonts w:hint="default" w:ascii="Symbol" w:hAnsi="Symbol" w:eastAsia="Symbol" w:cs="Symbol"/>
+        <w:color w:val="000000"/>
+        <w:sz w:val="20"/>
+      </w:rPr>
+    </w:lvl>
+    <w:lvl w:ilvl="7">
+      <w:start w:val="1"/>
+      <w:numFmt w:val="bullet"/>
+      <w:isLgl w:val="false"/>
+      <w:suff w:val="tab"/>
+      <w:lvlText w:val="·"/>
+      <w:lvlJc w:val="left"/>
+      <w:pPr>
+        <w:ind w:left="5749" w:hanging="360"/>
+      </w:pPr>
+      <w:rPr>
+        <w:rFonts w:hint="default" w:ascii="Symbol" w:hAnsi="Symbol" w:eastAsia="Symbol" w:cs="Symbol"/>
+        <w:color w:val="000000"/>
+        <w:sz w:val="20"/>
+      </w:rPr>
+    </w:lvl>
+    <w:lvl w:ilvl="8">
+      <w:start w:val="1"/>
+      <w:numFmt w:val="bullet"/>
+      <w:isLgl w:val="false"/>
+      <w:suff w:val="tab"/>
+      <w:lvlText w:val="·"/>
+      <w:lvlJc w:val="left"/>
+      <w:pPr>
+        <w:ind w:left="6469" w:hanging="360"/>
+      </w:pPr>
+      <w:rPr>
+        <w:rFonts w:hint="default" w:ascii="Symbol" w:hAnsi="Symbol" w:eastAsia="Symbol" w:cs="Symbol"/>
+        <w:color w:val="000000"/>
+        <w:sz w:val="20"/>
+      </w:rPr>
+    </w:lvl>
+  </w:abstractNum>
+  <w:abstractNum w:abstractNumId="21">
+    <w:multiLevelType w:val="hybridMultilevel"/>
+    <w:lvl w:ilvl="0">
+      <w:start w:val="1"/>
+      <w:numFmt w:val="bullet"/>
+      <w:isLgl w:val="false"/>
+      <w:suff w:val="tab"/>
+      <w:lvlText w:val="·"/>
+      <w:lvlJc w:val="left"/>
+      <w:pPr>
+        <w:ind w:left="709" w:hanging="360"/>
+      </w:pPr>
+      <w:rPr>
+        <w:rFonts w:hint="default" w:ascii="Symbol" w:hAnsi="Symbol" w:eastAsia="Symbol" w:cs="Symbol"/>
+        <w:color w:val="000000"/>
+        <w:sz w:val="20"/>
+      </w:rPr>
+    </w:lvl>
+    <w:lvl w:ilvl="1">
+      <w:start w:val="1"/>
+      <w:numFmt w:val="bullet"/>
+      <w:isLgl w:val="false"/>
+      <w:suff w:val="tab"/>
+      <w:lvlText w:val="·"/>
+      <w:lvlJc w:val="left"/>
+      <w:pPr>
+        <w:ind w:left="1429" w:hanging="360"/>
+      </w:pPr>
+      <w:rPr>
+        <w:rFonts w:hint="default" w:ascii="Symbol" w:hAnsi="Symbol" w:eastAsia="Symbol" w:cs="Symbol"/>
+        <w:color w:val="000000"/>
+        <w:sz w:val="20"/>
+      </w:rPr>
+    </w:lvl>
+    <w:lvl w:ilvl="2">
+      <w:start w:val="1"/>
+      <w:numFmt w:val="bullet"/>
+      <w:isLgl w:val="false"/>
+      <w:suff w:val="tab"/>
+      <w:lvlText w:val="·"/>
+      <w:lvlJc w:val="left"/>
+      <w:pPr>
+        <w:ind w:left="2149" w:hanging="360"/>
+      </w:pPr>
+      <w:rPr>
+        <w:rFonts w:hint="default" w:ascii="Symbol" w:hAnsi="Symbol" w:eastAsia="Symbol" w:cs="Symbol"/>
+        <w:color w:val="000000"/>
+        <w:sz w:val="20"/>
+      </w:rPr>
+    </w:lvl>
+    <w:lvl w:ilvl="3">
+      <w:start w:val="1"/>
+      <w:numFmt w:val="bullet"/>
+      <w:isLgl w:val="false"/>
+      <w:suff w:val="tab"/>
+      <w:lvlText w:val="·"/>
+      <w:lvlJc w:val="left"/>
+      <w:pPr>
+        <w:ind w:left="2869" w:hanging="360"/>
+      </w:pPr>
+      <w:rPr>
+        <w:rFonts w:hint="default" w:ascii="Symbol" w:hAnsi="Symbol" w:eastAsia="Symbol" w:cs="Symbol"/>
+        <w:color w:val="000000"/>
+        <w:sz w:val="20"/>
+      </w:rPr>
+    </w:lvl>
+    <w:lvl w:ilvl="4">
+      <w:start w:val="1"/>
+      <w:numFmt w:val="bullet"/>
+      <w:isLgl w:val="false"/>
+      <w:suff w:val="tab"/>
+      <w:lvlText w:val="·"/>
+      <w:lvlJc w:val="left"/>
+      <w:pPr>
+        <w:ind w:left="3589" w:hanging="360"/>
+      </w:pPr>
+      <w:rPr>
+        <w:rFonts w:hint="default" w:ascii="Symbol" w:hAnsi="Symbol" w:eastAsia="Symbol" w:cs="Symbol"/>
+        <w:color w:val="000000"/>
+        <w:sz w:val="20"/>
+      </w:rPr>
+    </w:lvl>
+    <w:lvl w:ilvl="5">
+      <w:start w:val="1"/>
+      <w:numFmt w:val="bullet"/>
+      <w:isLgl w:val="false"/>
+      <w:suff w:val="tab"/>
+      <w:lvlText w:val="·"/>
+      <w:lvlJc w:val="left"/>
+      <w:pPr>
+        <w:ind w:left="4309" w:hanging="360"/>
+      </w:pPr>
+      <w:rPr>
+        <w:rFonts w:hint="default" w:ascii="Symbol" w:hAnsi="Symbol" w:eastAsia="Symbol" w:cs="Symbol"/>
+        <w:color w:val="000000"/>
+        <w:sz w:val="20"/>
+      </w:rPr>
+    </w:lvl>
+    <w:lvl w:ilvl="6">
+      <w:start w:val="1"/>
+      <w:numFmt w:val="bullet"/>
+      <w:isLgl w:val="false"/>
+      <w:suff w:val="tab"/>
+      <w:lvlText w:val="·"/>
+      <w:lvlJc w:val="left"/>
+      <w:pPr>
+        <w:ind w:left="5029" w:hanging="360"/>
+      </w:pPr>
+      <w:rPr>
+        <w:rFonts w:hint="default" w:ascii="Symbol" w:hAnsi="Symbol" w:eastAsia="Symbol" w:cs="Symbol"/>
+        <w:color w:val="000000"/>
+        <w:sz w:val="20"/>
+      </w:rPr>
+    </w:lvl>
+    <w:lvl w:ilvl="7">
+      <w:start w:val="1"/>
+      <w:numFmt w:val="bullet"/>
+      <w:isLgl w:val="false"/>
+      <w:suff w:val="tab"/>
+      <w:lvlText w:val="·"/>
+      <w:lvlJc w:val="left"/>
+      <w:pPr>
+        <w:ind w:left="5749" w:hanging="360"/>
+      </w:pPr>
+      <w:rPr>
+        <w:rFonts w:hint="default" w:ascii="Symbol" w:hAnsi="Symbol" w:eastAsia="Symbol" w:cs="Symbol"/>
+        <w:color w:val="000000"/>
+        <w:sz w:val="20"/>
+      </w:rPr>
+    </w:lvl>
+    <w:lvl w:ilvl="8">
+      <w:start w:val="1"/>
+      <w:numFmt w:val="bullet"/>
+      <w:isLgl w:val="false"/>
+      <w:suff w:val="tab"/>
+      <w:lvlText w:val="·"/>
+      <w:lvlJc w:val="left"/>
+      <w:pPr>
+        <w:ind w:left="6469" w:hanging="360"/>
+      </w:pPr>
+      <w:rPr>
+        <w:rFonts w:hint="default" w:ascii="Symbol" w:hAnsi="Symbol" w:eastAsia="Symbol" w:cs="Symbol"/>
+        <w:color w:val="000000"/>
+        <w:sz w:val="20"/>
+      </w:rPr>
+    </w:lvl>
+  </w:abstractNum>
+  <w:abstractNum w:abstractNumId="22">
+    <w:multiLevelType w:val="hybridMultilevel"/>
+    <w:lvl w:ilvl="0">
+      <w:start w:val="1"/>
+      <w:numFmt w:val="bullet"/>
+      <w:isLgl w:val="false"/>
+      <w:suff w:val="tab"/>
+      <w:lvlText w:val="·"/>
+      <w:lvlJc w:val="left"/>
+      <w:pPr>
+        <w:ind w:left="709" w:hanging="360"/>
+      </w:pPr>
+      <w:rPr>
+        <w:rFonts w:hint="default" w:ascii="Symbol" w:hAnsi="Symbol" w:eastAsia="Symbol" w:cs="Symbol"/>
+      </w:rPr>
+    </w:lvl>
+    <w:lvl w:ilvl="1">
+      <w:start w:val="1"/>
+      <w:numFmt w:val="bullet"/>
+      <w:isLgl w:val="false"/>
+      <w:suff w:val="tab"/>
+      <w:lvlText w:val="·"/>
+      <w:lvlJc w:val="left"/>
+      <w:pPr>
+        <w:ind w:left="1429" w:hanging="360"/>
+      </w:pPr>
+      <w:rPr>
+        <w:rFonts w:hint="default" w:ascii="Symbol" w:hAnsi="Symbol" w:eastAsia="Symbol" w:cs="Symbol"/>
+      </w:rPr>
+    </w:lvl>
+    <w:lvl w:ilvl="2">
+      <w:start w:val="1"/>
+      <w:numFmt w:val="bullet"/>
+      <w:isLgl w:val="false"/>
+      <w:suff w:val="tab"/>
+      <w:lvlText w:val="·"/>
+      <w:lvlJc w:val="left"/>
+      <w:pPr>
+        <w:ind w:left="2149" w:hanging="360"/>
+      </w:pPr>
+      <w:rPr>
+        <w:rFonts w:hint="default" w:ascii="Symbol" w:hAnsi="Symbol" w:eastAsia="Symbol" w:cs="Symbol"/>
+      </w:rPr>
+    </w:lvl>
+    <w:lvl w:ilvl="3">
+      <w:start w:val="1"/>
+      <w:numFmt w:val="bullet"/>
+      <w:isLgl w:val="false"/>
+      <w:suff w:val="tab"/>
+      <w:lvlText w:val="·"/>
+      <w:lvlJc w:val="left"/>
+      <w:pPr>
+        <w:ind w:left="2869" w:hanging="360"/>
+      </w:pPr>
+      <w:rPr>
+        <w:rFonts w:hint="default" w:ascii="Symbol" w:hAnsi="Symbol" w:eastAsia="Symbol" w:cs="Symbol"/>
+      </w:rPr>
+    </w:lvl>
+    <w:lvl w:ilvl="4">
+      <w:start w:val="1"/>
+      <w:numFmt w:val="bullet"/>
+      <w:isLgl w:val="false"/>
+      <w:suff w:val="tab"/>
+      <w:lvlText w:val="·"/>
+      <w:lvlJc w:val="left"/>
+      <w:pPr>
+        <w:ind w:left="3589" w:hanging="360"/>
+      </w:pPr>
+      <w:rPr>
+        <w:rFonts w:hint="default" w:ascii="Symbol" w:hAnsi="Symbol" w:eastAsia="Symbol" w:cs="Symbol"/>
+      </w:rPr>
+    </w:lvl>
+    <w:lvl w:ilvl="5">
+      <w:start w:val="1"/>
+      <w:numFmt w:val="bullet"/>
+      <w:isLgl w:val="false"/>
+      <w:suff w:val="tab"/>
+      <w:lvlText w:val="·"/>
+      <w:lvlJc w:val="left"/>
+      <w:pPr>
+        <w:ind w:left="4309" w:hanging="360"/>
+      </w:pPr>
+      <w:rPr>
+        <w:rFonts w:hint="default" w:ascii="Symbol" w:hAnsi="Symbol" w:eastAsia="Symbol" w:cs="Symbol"/>
+      </w:rPr>
+    </w:lvl>
+    <w:lvl w:ilvl="6">
+      <w:start w:val="1"/>
+      <w:numFmt w:val="bullet"/>
+      <w:isLgl w:val="false"/>
+      <w:suff w:val="tab"/>
+      <w:lvlText w:val="·"/>
+      <w:lvlJc w:val="left"/>
+      <w:pPr>
+        <w:ind w:left="5029" w:hanging="360"/>
+      </w:pPr>
+      <w:rPr>
+        <w:rFonts w:hint="default" w:ascii="Symbol" w:hAnsi="Symbol" w:eastAsia="Symbol" w:cs="Symbol"/>
+      </w:rPr>
+    </w:lvl>
+    <w:lvl w:ilvl="7">
+      <w:start w:val="1"/>
+      <w:numFmt w:val="bullet"/>
+      <w:isLgl w:val="false"/>
+      <w:suff w:val="tab"/>
+      <w:lvlText w:val="·"/>
+      <w:lvlJc w:val="left"/>
+      <w:pPr>
+        <w:ind w:left="5749" w:hanging="360"/>
+      </w:pPr>
+      <w:rPr>
+        <w:rFonts w:hint="default" w:ascii="Symbol" w:hAnsi="Symbol" w:eastAsia="Symbol" w:cs="Symbol"/>
+      </w:rPr>
+    </w:lvl>
+    <w:lvl w:ilvl="8">
+      <w:start w:val="1"/>
+      <w:numFmt w:val="bullet"/>
+      <w:isLgl w:val="false"/>
+      <w:suff w:val="tab"/>
+      <w:lvlText w:val="·"/>
+      <w:lvlJc w:val="left"/>
+      <w:pPr>
+        <w:ind w:left="6469" w:hanging="360"/>
+      </w:pPr>
+      <w:rPr>
+        <w:rFonts w:hint="default" w:ascii="Symbol" w:hAnsi="Symbol" w:eastAsia="Symbol" w:cs="Symbol"/>
+      </w:rPr>
+    </w:lvl>
+  </w:abstractNum>
   <w:num w:numId="1">
     <w:abstractNumId w:val="0"/>
   </w:num>
@@ -4201,6 +5994,54 @@
   </w:num>
   <w:num w:numId="7">
     <w:abstractNumId w:val="6"/>
+  </w:num>
+  <w:num w:numId="8">
+    <w:abstractNumId w:val="7"/>
+  </w:num>
+  <w:num w:numId="9">
+    <w:abstractNumId w:val="8"/>
+  </w:num>
+  <w:num w:numId="10">
+    <w:abstractNumId w:val="9"/>
+  </w:num>
+  <w:num w:numId="11">
+    <w:abstractNumId w:val="10"/>
+  </w:num>
+  <w:num w:numId="12">
+    <w:abstractNumId w:val="11"/>
+  </w:num>
+  <w:num w:numId="13">
+    <w:abstractNumId w:val="12"/>
+  </w:num>
+  <w:num w:numId="14">
+    <w:abstractNumId w:val="13"/>
+  </w:num>
+  <w:num w:numId="15">
+    <w:abstractNumId w:val="14"/>
+  </w:num>
+  <w:num w:numId="16">
+    <w:abstractNumId w:val="15"/>
+  </w:num>
+  <w:num w:numId="17">
+    <w:abstractNumId w:val="16"/>
+  </w:num>
+  <w:num w:numId="18">
+    <w:abstractNumId w:val="17"/>
+  </w:num>
+  <w:num w:numId="19">
+    <w:abstractNumId w:val="18"/>
+  </w:num>
+  <w:num w:numId="20">
+    <w:abstractNumId w:val="19"/>
+  </w:num>
+  <w:num w:numId="21">
+    <w:abstractNumId w:val="20"/>
+  </w:num>
+  <w:num w:numId="22">
+    <w:abstractNumId w:val="21"/>
+  </w:num>
+  <w:num w:numId="23">
+    <w:abstractNumId w:val="22"/>
   </w:num>
 </w:numbering>
 </file>
@@ -4361,11 +6202,11 @@
     <w:lsdException w:name="Bibliography" w:uiPriority="37"/>
     <w:lsdException w:name="TOC Heading" w:uiPriority="39" w:qFormat="1"/>
   </w:latentStyles>
-  <w:style w:type="paragraph" w:styleId="638">
+  <w:style w:type="paragraph" w:styleId="650">
     <w:name w:val="Heading 1"/>
-    <w:basedOn w:val="813"/>
-    <w:next w:val="813"/>
-    <w:link w:val="639"/>
+    <w:basedOn w:val="825"/>
+    <w:next w:val="825"/>
+    <w:link w:val="651"/>
     <w:uiPriority w:val="9"/>
     <w:qFormat/>
     <w:pPr>
@@ -4380,10 +6221,10 @@
       <w:szCs w:val="40"/>
     </w:rPr>
   </w:style>
-  <w:style w:type="character" w:styleId="639">
+  <w:style w:type="character" w:styleId="651">
     <w:name w:val="Heading 1 Char"/>
-    <w:basedOn w:val="814"/>
-    <w:link w:val="638"/>
+    <w:basedOn w:val="826"/>
+    <w:link w:val="650"/>
     <w:uiPriority w:val="9"/>
     <w:rPr>
       <w:rFonts w:ascii="Arial" w:hAnsi="Arial" w:eastAsia="Arial" w:cs="Arial"/>
@@ -4391,11 +6232,11 @@
       <w:szCs w:val="40"/>
     </w:rPr>
   </w:style>
-  <w:style w:type="paragraph" w:styleId="640">
+  <w:style w:type="paragraph" w:styleId="652">
     <w:name w:val="Heading 2"/>
-    <w:basedOn w:val="813"/>
-    <w:next w:val="813"/>
-    <w:link w:val="641"/>
+    <w:basedOn w:val="825"/>
+    <w:next w:val="825"/>
+    <w:link w:val="653"/>
     <w:uiPriority w:val="9"/>
     <w:unhideWhenUsed/>
     <w:qFormat/>
@@ -4410,21 +6251,21 @@
       <w:sz w:val="34"/>
     </w:rPr>
   </w:style>
-  <w:style w:type="character" w:styleId="641">
+  <w:style w:type="character" w:styleId="653">
     <w:name w:val="Heading 2 Char"/>
-    <w:basedOn w:val="814"/>
-    <w:link w:val="640"/>
+    <w:basedOn w:val="826"/>
+    <w:link w:val="652"/>
     <w:uiPriority w:val="9"/>
     <w:rPr>
       <w:rFonts w:ascii="Arial" w:hAnsi="Arial" w:eastAsia="Arial" w:cs="Arial"/>
       <w:sz w:val="34"/>
     </w:rPr>
   </w:style>
-  <w:style w:type="paragraph" w:styleId="642">
+  <w:style w:type="paragraph" w:styleId="654">
     <w:name w:val="Heading 3"/>
-    <w:basedOn w:val="813"/>
-    <w:next w:val="813"/>
-    <w:link w:val="643"/>
+    <w:basedOn w:val="825"/>
+    <w:next w:val="825"/>
+    <w:link w:val="655"/>
     <w:uiPriority w:val="9"/>
     <w:unhideWhenUsed/>
     <w:qFormat/>
@@ -4440,10 +6281,10 @@
       <w:szCs w:val="30"/>
     </w:rPr>
   </w:style>
-  <w:style w:type="character" w:styleId="643">
+  <w:style w:type="character" w:styleId="655">
     <w:name w:val="Heading 3 Char"/>
-    <w:basedOn w:val="814"/>
-    <w:link w:val="642"/>
+    <w:basedOn w:val="826"/>
+    <w:link w:val="654"/>
     <w:uiPriority w:val="9"/>
     <w:rPr>
       <w:rFonts w:ascii="Arial" w:hAnsi="Arial" w:eastAsia="Arial" w:cs="Arial"/>
@@ -4451,11 +6292,11 @@
       <w:szCs w:val="30"/>
     </w:rPr>
   </w:style>
-  <w:style w:type="paragraph" w:styleId="644">
+  <w:style w:type="paragraph" w:styleId="656">
     <w:name w:val="Heading 4"/>
-    <w:basedOn w:val="813"/>
-    <w:next w:val="813"/>
-    <w:link w:val="645"/>
+    <w:basedOn w:val="825"/>
+    <w:next w:val="825"/>
+    <w:link w:val="657"/>
     <w:uiPriority w:val="9"/>
     <w:unhideWhenUsed/>
     <w:qFormat/>
@@ -4473,10 +6314,10 @@
       <w:szCs w:val="26"/>
     </w:rPr>
   </w:style>
-  <w:style w:type="character" w:styleId="645">
+  <w:style w:type="character" w:styleId="657">
     <w:name w:val="Heading 4 Char"/>
-    <w:basedOn w:val="814"/>
-    <w:link w:val="644"/>
+    <w:basedOn w:val="826"/>
+    <w:link w:val="656"/>
     <w:uiPriority w:val="9"/>
     <w:rPr>
       <w:rFonts w:ascii="Arial" w:hAnsi="Arial" w:eastAsia="Arial" w:cs="Arial"/>
@@ -4486,11 +6327,11 @@
       <w:szCs w:val="26"/>
     </w:rPr>
   </w:style>
-  <w:style w:type="paragraph" w:styleId="646">
+  <w:style w:type="paragraph" w:styleId="658">
     <w:name w:val="Heading 5"/>
-    <w:basedOn w:val="813"/>
-    <w:next w:val="813"/>
-    <w:link w:val="647"/>
+    <w:basedOn w:val="825"/>
+    <w:next w:val="825"/>
+    <w:link w:val="659"/>
     <w:uiPriority w:val="9"/>
     <w:unhideWhenUsed/>
     <w:qFormat/>
@@ -4508,10 +6349,10 @@
       <w:szCs w:val="24"/>
     </w:rPr>
   </w:style>
-  <w:style w:type="character" w:styleId="647">
+  <w:style w:type="character" w:styleId="659">
     <w:name w:val="Heading 5 Char"/>
-    <w:basedOn w:val="814"/>
-    <w:link w:val="646"/>
+    <w:basedOn w:val="826"/>
+    <w:link w:val="658"/>
     <w:uiPriority w:val="9"/>
     <w:rPr>
       <w:rFonts w:ascii="Arial" w:hAnsi="Arial" w:eastAsia="Arial" w:cs="Arial"/>
@@ -4521,11 +6362,11 @@
       <w:szCs w:val="24"/>
     </w:rPr>
   </w:style>
-  <w:style w:type="paragraph" w:styleId="648">
+  <w:style w:type="paragraph" w:styleId="660">
     <w:name w:val="Heading 6"/>
-    <w:basedOn w:val="813"/>
-    <w:next w:val="813"/>
-    <w:link w:val="649"/>
+    <w:basedOn w:val="825"/>
+    <w:next w:val="825"/>
+    <w:link w:val="661"/>
     <w:uiPriority w:val="9"/>
     <w:unhideWhenUsed/>
     <w:qFormat/>
@@ -4543,10 +6384,10 @@
       <w:szCs w:val="22"/>
     </w:rPr>
   </w:style>
-  <w:style w:type="character" w:styleId="649">
+  <w:style w:type="character" w:styleId="661">
     <w:name w:val="Heading 6 Char"/>
-    <w:basedOn w:val="814"/>
-    <w:link w:val="648"/>
+    <w:basedOn w:val="826"/>
+    <w:link w:val="660"/>
     <w:uiPriority w:val="9"/>
     <w:rPr>
       <w:rFonts w:ascii="Arial" w:hAnsi="Arial" w:eastAsia="Arial" w:cs="Arial"/>
@@ -4556,11 +6397,11 @@
       <w:szCs w:val="22"/>
     </w:rPr>
   </w:style>
-  <w:style w:type="paragraph" w:styleId="650">
+  <w:style w:type="paragraph" w:styleId="662">
     <w:name w:val="Heading 7"/>
-    <w:basedOn w:val="813"/>
-    <w:next w:val="813"/>
-    <w:link w:val="651"/>
+    <w:basedOn w:val="825"/>
+    <w:next w:val="825"/>
+    <w:link w:val="663"/>
     <w:uiPriority w:val="9"/>
     <w:unhideWhenUsed/>
     <w:qFormat/>
@@ -4580,10 +6421,10 @@
       <w:szCs w:val="22"/>
     </w:rPr>
   </w:style>
-  <w:style w:type="character" w:styleId="651">
+  <w:style w:type="character" w:styleId="663">
     <w:name w:val="Heading 7 Char"/>
-    <w:basedOn w:val="814"/>
-    <w:link w:val="650"/>
+    <w:basedOn w:val="826"/>
+    <w:link w:val="662"/>
     <w:uiPriority w:val="9"/>
     <w:rPr>
       <w:rFonts w:ascii="Arial" w:hAnsi="Arial" w:eastAsia="Arial" w:cs="Arial"/>
@@ -4595,11 +6436,11 @@
       <w:szCs w:val="22"/>
     </w:rPr>
   </w:style>
-  <w:style w:type="paragraph" w:styleId="652">
+  <w:style w:type="paragraph" w:styleId="664">
     <w:name w:val="Heading 8"/>
-    <w:basedOn w:val="813"/>
-    <w:next w:val="813"/>
-    <w:link w:val="653"/>
+    <w:basedOn w:val="825"/>
+    <w:next w:val="825"/>
+    <w:link w:val="665"/>
     <w:uiPriority w:val="9"/>
     <w:unhideWhenUsed/>
     <w:qFormat/>
@@ -4617,10 +6458,10 @@
       <w:szCs w:val="22"/>
     </w:rPr>
   </w:style>
-  <w:style w:type="character" w:styleId="653">
+  <w:style w:type="character" w:styleId="665">
     <w:name w:val="Heading 8 Char"/>
-    <w:basedOn w:val="814"/>
-    <w:link w:val="652"/>
+    <w:basedOn w:val="826"/>
+    <w:link w:val="664"/>
     <w:uiPriority w:val="9"/>
     <w:rPr>
       <w:rFonts w:ascii="Arial" w:hAnsi="Arial" w:eastAsia="Arial" w:cs="Arial"/>
@@ -4630,11 +6471,11 @@
       <w:szCs w:val="22"/>
     </w:rPr>
   </w:style>
-  <w:style w:type="paragraph" w:styleId="654">
+  <w:style w:type="paragraph" w:styleId="666">
     <w:name w:val="Heading 9"/>
-    <w:basedOn w:val="813"/>
-    <w:next w:val="813"/>
-    <w:link w:val="655"/>
+    <w:basedOn w:val="825"/>
+    <w:next w:val="825"/>
+    <w:link w:val="667"/>
     <w:uiPriority w:val="9"/>
     <w:unhideWhenUsed/>
     <w:qFormat/>
@@ -4652,10 +6493,10 @@
       <w:szCs w:val="21"/>
     </w:rPr>
   </w:style>
-  <w:style w:type="character" w:styleId="655">
+  <w:style w:type="character" w:styleId="667">
     <w:name w:val="Heading 9 Char"/>
-    <w:basedOn w:val="814"/>
-    <w:link w:val="654"/>
+    <w:basedOn w:val="826"/>
+    <w:link w:val="666"/>
     <w:uiPriority w:val="9"/>
     <w:rPr>
       <w:rFonts w:ascii="Arial" w:hAnsi="Arial" w:eastAsia="Arial" w:cs="Arial"/>
@@ -4665,7 +6506,7 @@
       <w:szCs w:val="21"/>
     </w:rPr>
   </w:style>
-  <w:style w:type="paragraph" w:styleId="656">
+  <w:style w:type="paragraph" w:styleId="668">
     <w:name w:val="No Spacing"/>
     <w:uiPriority w:val="1"/>
     <w:qFormat/>
@@ -4673,11 +6514,11 @@
       <w:spacing w:before="0" w:after="0" w:line="240" w:lineRule="auto"/>
     </w:pPr>
   </w:style>
-  <w:style w:type="paragraph" w:styleId="657">
+  <w:style w:type="paragraph" w:styleId="669">
     <w:name w:val="Title"/>
-    <w:basedOn w:val="813"/>
-    <w:next w:val="813"/>
-    <w:link w:val="658"/>
+    <w:basedOn w:val="825"/>
+    <w:next w:val="825"/>
+    <w:link w:val="670"/>
     <w:uiPriority w:val="10"/>
     <w:qFormat/>
     <w:pPr>
@@ -4689,21 +6530,21 @@
       <w:szCs w:val="48"/>
     </w:rPr>
   </w:style>
-  <w:style w:type="character" w:styleId="658">
+  <w:style w:type="character" w:styleId="670">
     <w:name w:val="Title Char"/>
-    <w:basedOn w:val="814"/>
-    <w:link w:val="657"/>
+    <w:basedOn w:val="826"/>
+    <w:link w:val="669"/>
     <w:uiPriority w:val="10"/>
     <w:rPr>
       <w:sz w:val="48"/>
       <w:szCs w:val="48"/>
     </w:rPr>
   </w:style>
-  <w:style w:type="paragraph" w:styleId="659">
+  <w:style w:type="paragraph" w:styleId="671">
     <w:name w:val="Subtitle"/>
-    <w:basedOn w:val="813"/>
-    <w:next w:val="813"/>
-    <w:link w:val="660"/>
+    <w:basedOn w:val="825"/>
+    <w:next w:val="825"/>
+    <w:link w:val="672"/>
     <w:uiPriority w:val="11"/>
     <w:qFormat/>
     <w:pPr>
@@ -4714,21 +6555,21 @@
       <w:szCs w:val="24"/>
     </w:rPr>
   </w:style>
-  <w:style w:type="character" w:styleId="660">
+  <w:style w:type="character" w:styleId="672">
     <w:name w:val="Subtitle Char"/>
-    <w:basedOn w:val="814"/>
-    <w:link w:val="659"/>
+    <w:basedOn w:val="826"/>
+    <w:link w:val="671"/>
     <w:uiPriority w:val="11"/>
     <w:rPr>
       <w:sz w:val="24"/>
       <w:szCs w:val="24"/>
     </w:rPr>
   </w:style>
-  <w:style w:type="paragraph" w:styleId="661">
+  <w:style w:type="paragraph" w:styleId="673">
     <w:name w:val="Quote"/>
-    <w:basedOn w:val="813"/>
-    <w:next w:val="813"/>
-    <w:link w:val="662"/>
+    <w:basedOn w:val="825"/>
+    <w:next w:val="825"/>
+    <w:link w:val="674"/>
     <w:uiPriority w:val="29"/>
     <w:qFormat/>
     <w:pPr>
@@ -4738,19 +6579,19 @@
       <w:i/>
     </w:rPr>
   </w:style>
-  <w:style w:type="character" w:styleId="662">
+  <w:style w:type="character" w:styleId="674">
     <w:name w:val="Quote Char"/>
-    <w:link w:val="661"/>
+    <w:link w:val="673"/>
     <w:uiPriority w:val="29"/>
     <w:rPr>
       <w:i/>
     </w:rPr>
   </w:style>
-  <w:style w:type="paragraph" w:styleId="663">
+  <w:style w:type="paragraph" w:styleId="675">
     <w:name w:val="Intense Quote"/>
-    <w:basedOn w:val="813"/>
-    <w:next w:val="813"/>
-    <w:link w:val="664"/>
+    <w:basedOn w:val="825"/>
+    <w:next w:val="825"/>
+    <w:link w:val="676"/>
     <w:uiPriority w:val="30"/>
     <w:qFormat/>
     <w:pPr>
@@ -4768,18 +6609,18 @@
       <w:i/>
     </w:rPr>
   </w:style>
-  <w:style w:type="character" w:styleId="664">
+  <w:style w:type="character" w:styleId="676">
     <w:name w:val="Intense Quote Char"/>
-    <w:link w:val="663"/>
+    <w:link w:val="675"/>
     <w:uiPriority w:val="30"/>
     <w:rPr>
       <w:i/>
     </w:rPr>
   </w:style>
-  <w:style w:type="paragraph" w:styleId="665">
+  <w:style w:type="paragraph" w:styleId="677">
     <w:name w:val="Header"/>
-    <w:basedOn w:val="813"/>
-    <w:link w:val="666"/>
+    <w:basedOn w:val="825"/>
+    <w:link w:val="678"/>
     <w:uiPriority w:val="99"/>
     <w:unhideWhenUsed/>
     <w:pPr>
@@ -4790,22 +6631,22 @@
       </w:tabs>
     </w:pPr>
   </w:style>
-  <w:style w:type="character" w:styleId="666">
+  <w:style w:type="character" w:styleId="678">
     <w:name w:val="Header Char"/>
-    <w:basedOn w:val="814"/>
-    <w:link w:val="665"/>
+    <w:basedOn w:val="826"/>
+    <w:link w:val="677"/>
     <w:uiPriority w:val="99"/>
   </w:style>
-  <w:style w:type="character" w:styleId="667">
+  <w:style w:type="character" w:styleId="679">
     <w:name w:val="Footer Char"/>
-    <w:basedOn w:val="814"/>
-    <w:link w:val="818"/>
+    <w:basedOn w:val="826"/>
+    <w:link w:val="830"/>
     <w:uiPriority w:val="99"/>
   </w:style>
-  <w:style w:type="paragraph" w:styleId="668">
+  <w:style w:type="paragraph" w:styleId="680">
     <w:name w:val="Caption"/>
-    <w:basedOn w:val="813"/>
-    <w:next w:val="813"/>
+    <w:basedOn w:val="825"/>
+    <w:next w:val="825"/>
     <w:uiPriority w:val="35"/>
     <w:semiHidden/>
     <w:unhideWhenUsed/>
@@ -4821,15 +6662,15 @@
       <w:szCs w:val="18"/>
     </w:rPr>
   </w:style>
-  <w:style w:type="character" w:styleId="669">
+  <w:style w:type="character" w:styleId="681">
     <w:name w:val="Caption Char"/>
-    <w:basedOn w:val="668"/>
-    <w:link w:val="818"/>
+    <w:basedOn w:val="680"/>
+    <w:link w:val="830"/>
     <w:uiPriority w:val="99"/>
   </w:style>
-  <w:style w:type="table" w:styleId="670">
+  <w:style w:type="table" w:styleId="682">
     <w:name w:val="Table Grid"/>
-    <w:basedOn w:val="815"/>
+    <w:basedOn w:val="827"/>
     <w:uiPriority w:val="59"/>
     <w:pPr>
       <w:spacing w:after="0" w:line="240" w:lineRule="auto"/>
@@ -4852,9 +6693,9 @@
       </w:tblCellMar>
     </w:tblPr>
   </w:style>
-  <w:style w:type="table" w:styleId="671">
+  <w:style w:type="table" w:styleId="683">
     <w:name w:val="Table Grid Light"/>
-    <w:basedOn w:val="815"/>
+    <w:basedOn w:val="827"/>
     <w:uiPriority w:val="59"/>
     <w:pPr>
       <w:spacing w:after="0" w:line="240" w:lineRule="auto"/>
@@ -4877,9 +6718,9 @@
       </w:tblCellMar>
     </w:tblPr>
   </w:style>
-  <w:style w:type="table" w:styleId="672">
+  <w:style w:type="table" w:styleId="684">
     <w:name w:val="Plain Table 1"/>
-    <w:basedOn w:val="815"/>
+    <w:basedOn w:val="827"/>
     <w:uiPriority w:val="59"/>
     <w:pPr>
       <w:spacing w:after="0" w:line="240" w:lineRule="auto"/>
@@ -4944,9 +6785,9 @@
       </w:rPr>
     </w:tblStylePr>
   </w:style>
-  <w:style w:type="table" w:styleId="673">
+  <w:style w:type="table" w:styleId="685">
     <w:name w:val="Plain Table 2"/>
-    <w:basedOn w:val="815"/>
+    <w:basedOn w:val="827"/>
     <w:uiPriority w:val="59"/>
     <w:pPr>
       <w:spacing w:after="0" w:line="240" w:lineRule="auto"/>
@@ -5029,9 +6870,9 @@
       </w:rPr>
     </w:tblStylePr>
   </w:style>
-  <w:style w:type="table" w:styleId="674">
+  <w:style w:type="table" w:styleId="686">
     <w:name w:val="Plain Table 3"/>
-    <w:basedOn w:val="815"/>
+    <w:basedOn w:val="827"/>
     <w:uiPriority w:val="99"/>
     <w:pPr>
       <w:spacing w:after="0" w:line="240" w:lineRule="auto"/>
@@ -5106,9 +6947,9 @@
       </w:rPr>
     </w:tblStylePr>
   </w:style>
-  <w:style w:type="table" w:styleId="675">
+  <w:style w:type="table" w:styleId="687">
     <w:name w:val="Plain Table 4"/>
-    <w:basedOn w:val="815"/>
+    <w:basedOn w:val="827"/>
     <w:uiPriority w:val="99"/>
     <w:pPr>
       <w:spacing w:after="0" w:line="240" w:lineRule="auto"/>
@@ -5163,9 +7004,9 @@
       </w:rPr>
     </w:tblStylePr>
   </w:style>
-  <w:style w:type="table" w:styleId="676">
+  <w:style w:type="table" w:styleId="688">
     <w:name w:val="Plain Table 5"/>
-    <w:basedOn w:val="815"/>
+    <w:basedOn w:val="827"/>
     <w:uiPriority w:val="99"/>
     <w:pPr>
       <w:spacing w:after="0" w:line="240" w:lineRule="auto"/>
@@ -5251,9 +7092,9 @@
       </w:tcPr>
     </w:tblStylePr>
   </w:style>
-  <w:style w:type="table" w:styleId="677">
+  <w:style w:type="table" w:styleId="689">
     <w:name w:val="Grid Table 1 Light"/>
-    <w:basedOn w:val="815"/>
+    <w:basedOn w:val="827"/>
     <w:uiPriority w:val="99"/>
     <w:pPr>
       <w:spacing w:after="0" w:line="240" w:lineRule="auto"/>
@@ -5316,9 +7157,9 @@
       </w:rPr>
     </w:tblStylePr>
   </w:style>
-  <w:style w:type="table" w:styleId="678">
+  <w:style w:type="table" w:styleId="690">
     <w:name w:val="Grid Table 1 Light - Accent 1"/>
-    <w:basedOn w:val="815"/>
+    <w:basedOn w:val="827"/>
     <w:uiPriority w:val="99"/>
     <w:pPr>
       <w:spacing w:after="0" w:line="240" w:lineRule="auto"/>
@@ -5381,9 +7222,9 @@
       </w:rPr>
     </w:tblStylePr>
   </w:style>
-  <w:style w:type="table" w:styleId="679">
+  <w:style w:type="table" w:styleId="691">
     <w:name w:val="Grid Table 1 Light - Accent 2"/>
-    <w:basedOn w:val="815"/>
+    <w:basedOn w:val="827"/>
     <w:uiPriority w:val="99"/>
     <w:pPr>
       <w:spacing w:after="0" w:line="240" w:lineRule="auto"/>
@@ -5446,9 +7287,9 @@
       </w:rPr>
     </w:tblStylePr>
   </w:style>
-  <w:style w:type="table" w:styleId="680">
+  <w:style w:type="table" w:styleId="692">
     <w:name w:val="Grid Table 1 Light - Accent 3"/>
-    <w:basedOn w:val="815"/>
+    <w:basedOn w:val="827"/>
     <w:uiPriority w:val="99"/>
     <w:pPr>
       <w:spacing w:after="0" w:line="240" w:lineRule="auto"/>
@@ -5511,9 +7352,9 @@
       </w:rPr>
     </w:tblStylePr>
   </w:style>
-  <w:style w:type="table" w:styleId="681">
+  <w:style w:type="table" w:styleId="693">
     <w:name w:val="Grid Table 1 Light - Accent 4"/>
-    <w:basedOn w:val="815"/>
+    <w:basedOn w:val="827"/>
     <w:uiPriority w:val="99"/>
     <w:pPr>
       <w:spacing w:after="0" w:line="240" w:lineRule="auto"/>
@@ -5576,9 +7417,9 @@
       </w:rPr>
     </w:tblStylePr>
   </w:style>
-  <w:style w:type="table" w:styleId="682">
+  <w:style w:type="table" w:styleId="694">
     <w:name w:val="Grid Table 1 Light - Accent 5"/>
-    <w:basedOn w:val="815"/>
+    <w:basedOn w:val="827"/>
     <w:uiPriority w:val="99"/>
     <w:pPr>
       <w:spacing w:after="0" w:line="240" w:lineRule="auto"/>
@@ -5641,9 +7482,9 @@
       </w:rPr>
     </w:tblStylePr>
   </w:style>
-  <w:style w:type="table" w:styleId="683">
+  <w:style w:type="table" w:styleId="695">
     <w:name w:val="Grid Table 1 Light - Accent 6"/>
-    <w:basedOn w:val="815"/>
+    <w:basedOn w:val="827"/>
     <w:uiPriority w:val="99"/>
     <w:pPr>
       <w:spacing w:after="0" w:line="240" w:lineRule="auto"/>
@@ -5706,9 +7547,9 @@
       </w:rPr>
     </w:tblStylePr>
   </w:style>
-  <w:style w:type="table" w:styleId="684">
+  <w:style w:type="table" w:styleId="696">
     <w:name w:val="Grid Table 2"/>
-    <w:basedOn w:val="815"/>
+    <w:basedOn w:val="827"/>
     <w:uiPriority w:val="99"/>
     <w:pPr>
       <w:spacing w:after="0" w:line="240" w:lineRule="auto"/>
@@ -5786,9 +7627,9 @@
       </w:tcPr>
     </w:tblStylePr>
   </w:style>
-  <w:style w:type="table" w:styleId="685">
+  <w:style w:type="table" w:styleId="697">
     <w:name w:val="Grid Table 2 - Accent 1"/>
-    <w:basedOn w:val="815"/>
+    <w:basedOn w:val="827"/>
     <w:uiPriority w:val="99"/>
     <w:pPr>
       <w:spacing w:after="0" w:line="240" w:lineRule="auto"/>
@@ -5866,9 +7707,9 @@
       </w:tcPr>
     </w:tblStylePr>
   </w:style>
-  <w:style w:type="table" w:styleId="686">
+  <w:style w:type="table" w:styleId="698">
     <w:name w:val="Grid Table 2 - Accent 2"/>
-    <w:basedOn w:val="815"/>
+    <w:basedOn w:val="827"/>
     <w:uiPriority w:val="99"/>
     <w:pPr>
       <w:spacing w:after="0" w:line="240" w:lineRule="auto"/>
@@ -5946,9 +7787,9 @@
       </w:tcPr>
     </w:tblStylePr>
   </w:style>
-  <w:style w:type="table" w:styleId="687">
+  <w:style w:type="table" w:styleId="699">
     <w:name w:val="Grid Table 2 - Accent 3"/>
-    <w:basedOn w:val="815"/>
+    <w:basedOn w:val="827"/>
     <w:uiPriority w:val="99"/>
     <w:pPr>
       <w:spacing w:after="0" w:line="240" w:lineRule="auto"/>
@@ -6026,9 +7867,9 @@
       </w:tcPr>
     </w:tblStylePr>
   </w:style>
-  <w:style w:type="table" w:styleId="688">
+  <w:style w:type="table" w:styleId="700">
     <w:name w:val="Grid Table 2 - Accent 4"/>
-    <w:basedOn w:val="815"/>
+    <w:basedOn w:val="827"/>
     <w:uiPriority w:val="99"/>
     <w:pPr>
       <w:spacing w:after="0" w:line="240" w:lineRule="auto"/>
@@ -6106,9 +7947,9 @@
       </w:tcPr>
     </w:tblStylePr>
   </w:style>
-  <w:style w:type="table" w:styleId="689">
+  <w:style w:type="table" w:styleId="701">
     <w:name w:val="Grid Table 2 - Accent 5"/>
-    <w:basedOn w:val="815"/>
+    <w:basedOn w:val="827"/>
     <w:uiPriority w:val="99"/>
     <w:pPr>
       <w:spacing w:after="0" w:line="240" w:lineRule="auto"/>
@@ -6186,9 +8027,9 @@
       </w:tcPr>
     </w:tblStylePr>
   </w:style>
-  <w:style w:type="table" w:styleId="690">
+  <w:style w:type="table" w:styleId="702">
     <w:name w:val="Grid Table 2 - Accent 6"/>
-    <w:basedOn w:val="815"/>
+    <w:basedOn w:val="827"/>
     <w:uiPriority w:val="99"/>
     <w:pPr>
       <w:spacing w:after="0" w:line="240" w:lineRule="auto"/>
@@ -6266,9 +8107,9 @@
       </w:tcPr>
     </w:tblStylePr>
   </w:style>
-  <w:style w:type="table" w:styleId="691">
+  <w:style w:type="table" w:styleId="703">
     <w:name w:val="Grid Table 3"/>
-    <w:basedOn w:val="815"/>
+    <w:basedOn w:val="827"/>
     <w:uiPriority w:val="99"/>
     <w:pPr>
       <w:spacing w:after="0" w:line="240" w:lineRule="auto"/>
@@ -6367,9 +8208,9 @@
       </w:tcPr>
     </w:tblStylePr>
   </w:style>
-  <w:style w:type="table" w:styleId="692">
+  <w:style w:type="table" w:styleId="704">
     <w:name w:val="Grid Table 3 - Accent 1"/>
-    <w:basedOn w:val="815"/>
+    <w:basedOn w:val="827"/>
     <w:uiPriority w:val="99"/>
     <w:pPr>
       <w:spacing w:after="0" w:line="240" w:lineRule="auto"/>
@@ -6468,9 +8309,9 @@
       </w:tcPr>
     </w:tblStylePr>
   </w:style>
-  <w:style w:type="table" w:styleId="693">
+  <w:style w:type="table" w:styleId="705">
     <w:name w:val="Grid Table 3 - Accent 2"/>
-    <w:basedOn w:val="815"/>
+    <w:basedOn w:val="827"/>
     <w:uiPriority w:val="99"/>
     <w:pPr>
       <w:spacing w:after="0" w:line="240" w:lineRule="auto"/>
@@ -6569,9 +8410,9 @@
       </w:tcPr>
     </w:tblStylePr>
   </w:style>
-  <w:style w:type="table" w:styleId="694">
+  <w:style w:type="table" w:styleId="706">
     <w:name w:val="Grid Table 3 - Accent 3"/>
-    <w:basedOn w:val="815"/>
+    <w:basedOn w:val="827"/>
     <w:uiPriority w:val="99"/>
     <w:pPr>
       <w:spacing w:after="0" w:line="240" w:lineRule="auto"/>
@@ -6670,9 +8511,9 @@
       </w:tcPr>
     </w:tblStylePr>
   </w:style>
-  <w:style w:type="table" w:styleId="695">
+  <w:style w:type="table" w:styleId="707">
     <w:name w:val="Grid Table 3 - Accent 4"/>
-    <w:basedOn w:val="815"/>
+    <w:basedOn w:val="827"/>
     <w:uiPriority w:val="99"/>
     <w:pPr>
       <w:spacing w:after="0" w:line="240" w:lineRule="auto"/>
@@ -6771,9 +8612,9 @@
       </w:tcPr>
     </w:tblStylePr>
   </w:style>
-  <w:style w:type="table" w:styleId="696">
+  <w:style w:type="table" w:styleId="708">
     <w:name w:val="Grid Table 3 - Accent 5"/>
-    <w:basedOn w:val="815"/>
+    <w:basedOn w:val="827"/>
     <w:uiPriority w:val="99"/>
     <w:pPr>
       <w:spacing w:after="0" w:line="240" w:lineRule="auto"/>
@@ -6872,9 +8713,9 @@
       </w:tcPr>
     </w:tblStylePr>
   </w:style>
-  <w:style w:type="table" w:styleId="697">
+  <w:style w:type="table" w:styleId="709">
     <w:name w:val="Grid Table 3 - Accent 6"/>
-    <w:basedOn w:val="815"/>
+    <w:basedOn w:val="827"/>
     <w:uiPriority w:val="99"/>
     <w:pPr>
       <w:spacing w:after="0" w:line="240" w:lineRule="auto"/>
@@ -6973,9 +8814,9 @@
       </w:tcPr>
     </w:tblStylePr>
   </w:style>
-  <w:style w:type="table" w:styleId="698">
+  <w:style w:type="table" w:styleId="710">
     <w:name w:val="Grid Table 4"/>
-    <w:basedOn w:val="815"/>
+    <w:basedOn w:val="827"/>
     <w:uiPriority w:val="59"/>
     <w:pPr>
       <w:spacing w:after="0" w:line="240" w:lineRule="auto"/>
@@ -7054,9 +8895,9 @@
       </w:tcPr>
     </w:tblStylePr>
   </w:style>
-  <w:style w:type="table" w:styleId="699">
+  <w:style w:type="table" w:styleId="711">
     <w:name w:val="Grid Table 4 - Accent 1"/>
-    <w:basedOn w:val="815"/>
+    <w:basedOn w:val="827"/>
     <w:uiPriority w:val="59"/>
     <w:pPr>
       <w:spacing w:after="0" w:line="240" w:lineRule="auto"/>
@@ -7135,9 +8976,9 @@
       </w:tcPr>
     </w:tblStylePr>
   </w:style>
-  <w:style w:type="table" w:styleId="700">
+  <w:style w:type="table" w:styleId="712">
     <w:name w:val="Grid Table 4 - Accent 2"/>
-    <w:basedOn w:val="815"/>
+    <w:basedOn w:val="827"/>
     <w:uiPriority w:val="59"/>
     <w:pPr>
       <w:spacing w:after="0" w:line="240" w:lineRule="auto"/>
@@ -7216,9 +9057,9 @@
       </w:tcPr>
     </w:tblStylePr>
   </w:style>
-  <w:style w:type="table" w:styleId="701">
+  <w:style w:type="table" w:styleId="713">
     <w:name w:val="Grid Table 4 - Accent 3"/>
-    <w:basedOn w:val="815"/>
+    <w:basedOn w:val="827"/>
     <w:uiPriority w:val="59"/>
     <w:pPr>
       <w:spacing w:after="0" w:line="240" w:lineRule="auto"/>
@@ -7297,9 +9138,9 @@
       </w:tcPr>
     </w:tblStylePr>
   </w:style>
-  <w:style w:type="table" w:styleId="702">
+  <w:style w:type="table" w:styleId="714">
     <w:name w:val="Grid Table 4 - Accent 4"/>
-    <w:basedOn w:val="815"/>
+    <w:basedOn w:val="827"/>
     <w:uiPriority w:val="59"/>
     <w:pPr>
       <w:spacing w:after="0" w:line="240" w:lineRule="auto"/>
@@ -7378,9 +9219,9 @@
       </w:tcPr>
     </w:tblStylePr>
   </w:style>
-  <w:style w:type="table" w:styleId="703">
+  <w:style w:type="table" w:styleId="715">
     <w:name w:val="Grid Table 4 - Accent 5"/>
-    <w:basedOn w:val="815"/>
+    <w:basedOn w:val="827"/>
     <w:uiPriority w:val="59"/>
     <w:pPr>
       <w:spacing w:after="0" w:line="240" w:lineRule="auto"/>
@@ -7459,9 +9300,9 @@
       </w:tcPr>
     </w:tblStylePr>
   </w:style>
-  <w:style w:type="table" w:styleId="704">
+  <w:style w:type="table" w:styleId="716">
     <w:name w:val="Grid Table 4 - Accent 6"/>
-    <w:basedOn w:val="815"/>
+    <w:basedOn w:val="827"/>
     <w:uiPriority w:val="59"/>
     <w:pPr>
       <w:spacing w:after="0" w:line="240" w:lineRule="auto"/>
@@ -7540,9 +9381,9 @@
       </w:tcPr>
     </w:tblStylePr>
   </w:style>
-  <w:style w:type="table" w:styleId="705">
+  <w:style w:type="table" w:styleId="717">
     <w:name w:val="Grid Table 5 Dark"/>
-    <w:basedOn w:val="815"/>
+    <w:basedOn w:val="827"/>
     <w:uiPriority w:val="99"/>
     <w:pPr>
       <w:spacing w:after="0" w:line="240" w:lineRule="auto"/>
@@ -7619,9 +9460,9 @@
       </w:tcPr>
     </w:tblStylePr>
   </w:style>
-  <w:style w:type="table" w:styleId="706">
+  <w:style w:type="table" w:styleId="718">
     <w:name w:val="Grid Table 5 Dark- Accent 1"/>
-    <w:basedOn w:val="815"/>
+    <w:basedOn w:val="827"/>
     <w:uiPriority w:val="99"/>
     <w:pPr>
       <w:spacing w:after="0" w:line="240" w:lineRule="auto"/>
@@ -7698,9 +9539,9 @@
       </w:tcPr>
     </w:tblStylePr>
   </w:style>
-  <w:style w:type="table" w:styleId="707">
+  <w:style w:type="table" w:styleId="719">
     <w:name w:val="Grid Table 5 Dark - Accent 2"/>
-    <w:basedOn w:val="815"/>
+    <w:basedOn w:val="827"/>
     <w:uiPriority w:val="99"/>
     <w:pPr>
       <w:spacing w:after="0" w:line="240" w:lineRule="auto"/>
@@ -7777,9 +9618,9 @@
       </w:tcPr>
     </w:tblStylePr>
   </w:style>
-  <w:style w:type="table" w:styleId="708">
+  <w:style w:type="table" w:styleId="720">
     <w:name w:val="Grid Table 5 Dark - Accent 3"/>
-    <w:basedOn w:val="815"/>
+    <w:basedOn w:val="827"/>
     <w:uiPriority w:val="99"/>
     <w:pPr>
       <w:spacing w:after="0" w:line="240" w:lineRule="auto"/>
@@ -7856,9 +9697,9 @@
       </w:tcPr>
     </w:tblStylePr>
   </w:style>
-  <w:style w:type="table" w:styleId="709">
+  <w:style w:type="table" w:styleId="721">
     <w:name w:val="Grid Table 5 Dark- Accent 4"/>
-    <w:basedOn w:val="815"/>
+    <w:basedOn w:val="827"/>
     <w:uiPriority w:val="99"/>
     <w:pPr>
       <w:spacing w:after="0" w:line="240" w:lineRule="auto"/>
@@ -7935,9 +9776,9 @@
       </w:tcPr>
     </w:tblStylePr>
   </w:style>
-  <w:style w:type="table" w:styleId="710">
+  <w:style w:type="table" w:styleId="722">
     <w:name w:val="Grid Table 5 Dark - Accent 5"/>
-    <w:basedOn w:val="815"/>
+    <w:basedOn w:val="827"/>
     <w:uiPriority w:val="99"/>
     <w:pPr>
       <w:spacing w:after="0" w:line="240" w:lineRule="auto"/>
@@ -8014,9 +9855,9 @@
       </w:tcPr>
     </w:tblStylePr>
   </w:style>
-  <w:style w:type="table" w:styleId="711">
+  <w:style w:type="table" w:styleId="723">
     <w:name w:val="Grid Table 5 Dark - Accent 6"/>
-    <w:basedOn w:val="815"/>
+    <w:basedOn w:val="827"/>
     <w:uiPriority w:val="99"/>
     <w:pPr>
       <w:spacing w:after="0" w:line="240" w:lineRule="auto"/>
@@ -8093,9 +9934,9 @@
       </w:tcPr>
     </w:tblStylePr>
   </w:style>
-  <w:style w:type="table" w:styleId="712">
+  <w:style w:type="table" w:styleId="724">
     <w:name w:val="Grid Table 6 Colorful"/>
-    <w:basedOn w:val="815"/>
+    <w:basedOn w:val="827"/>
     <w:uiPriority w:val="99"/>
     <w:pPr>
       <w:spacing w:after="0" w:line="240" w:lineRule="auto"/>
@@ -8172,9 +10013,9 @@
       </w:rPr>
     </w:tblStylePr>
   </w:style>
-  <w:style w:type="table" w:styleId="713">
+  <w:style w:type="table" w:styleId="725">
     <w:name w:val="Grid Table 6 Colorful - Accent 1"/>
-    <w:basedOn w:val="815"/>
+    <w:basedOn w:val="827"/>
     <w:uiPriority w:val="99"/>
     <w:pPr>
       <w:spacing w:after="0" w:line="240" w:lineRule="auto"/>
@@ -8251,9 +10092,9 @@
       </w:rPr>
     </w:tblStylePr>
   </w:style>
-  <w:style w:type="table" w:styleId="714">
+  <w:style w:type="table" w:styleId="726">
     <w:name w:val="Grid Table 6 Colorful - Accent 2"/>
-    <w:basedOn w:val="815"/>
+    <w:basedOn w:val="827"/>
     <w:uiPriority w:val="99"/>
     <w:pPr>
       <w:spacing w:after="0" w:line="240" w:lineRule="auto"/>
@@ -8330,9 +10171,9 @@
       </w:rPr>
     </w:tblStylePr>
   </w:style>
-  <w:style w:type="table" w:styleId="715">
+  <w:style w:type="table" w:styleId="727">
     <w:name w:val="Grid Table 6 Colorful - Accent 3"/>
-    <w:basedOn w:val="815"/>
+    <w:basedOn w:val="827"/>
     <w:uiPriority w:val="99"/>
     <w:pPr>
       <w:spacing w:after="0" w:line="240" w:lineRule="auto"/>
@@ -8409,9 +10250,9 @@
       </w:rPr>
     </w:tblStylePr>
   </w:style>
-  <w:style w:type="table" w:styleId="716">
+  <w:style w:type="table" w:styleId="728">
     <w:name w:val="Grid Table 6 Colorful - Accent 4"/>
-    <w:basedOn w:val="815"/>
+    <w:basedOn w:val="827"/>
     <w:uiPriority w:val="99"/>
     <w:pPr>
       <w:spacing w:after="0" w:line="240" w:lineRule="auto"/>
@@ -8488,9 +10329,9 @@
       </w:rPr>
     </w:tblStylePr>
   </w:style>
-  <w:style w:type="table" w:styleId="717">
+  <w:style w:type="table" w:styleId="729">
     <w:name w:val="Grid Table 6 Colorful - Accent 5"/>
-    <w:basedOn w:val="815"/>
+    <w:basedOn w:val="827"/>
     <w:uiPriority w:val="99"/>
     <w:pPr>
       <w:spacing w:after="0" w:line="240" w:lineRule="auto"/>
@@ -8567,9 +10408,9 @@
       </w:rPr>
     </w:tblStylePr>
   </w:style>
-  <w:style w:type="table" w:styleId="718">
+  <w:style w:type="table" w:styleId="730">
     <w:name w:val="Grid Table 6 Colorful - Accent 6"/>
-    <w:basedOn w:val="815"/>
+    <w:basedOn w:val="827"/>
     <w:uiPriority w:val="99"/>
     <w:pPr>
       <w:spacing w:after="0" w:line="240" w:lineRule="auto"/>
@@ -8646,9 +10487,9 @@
       </w:rPr>
     </w:tblStylePr>
   </w:style>
-  <w:style w:type="table" w:styleId="719">
+  <w:style w:type="table" w:styleId="731">
     <w:name w:val="Grid Table 7 Colorful"/>
-    <w:basedOn w:val="815"/>
+    <w:basedOn w:val="827"/>
     <w:uiPriority w:val="99"/>
     <w:pPr>
       <w:spacing w:after="0" w:line="240" w:lineRule="auto"/>
@@ -8758,9 +10599,9 @@
       </w:tcPr>
     </w:tblStylePr>
   </w:style>
-  <w:style w:type="table" w:styleId="720">
+  <w:style w:type="table" w:styleId="732">
     <w:name w:val="Grid Table 7 Colorful - Accent 1"/>
-    <w:basedOn w:val="815"/>
+    <w:basedOn w:val="827"/>
     <w:uiPriority w:val="99"/>
     <w:pPr>
       <w:spacing w:after="0" w:line="240" w:lineRule="auto"/>
@@ -8870,9 +10711,9 @@
       </w:tcPr>
     </w:tblStylePr>
   </w:style>
-  <w:style w:type="table" w:styleId="721">
+  <w:style w:type="table" w:styleId="733">
     <w:name w:val="Grid Table 7 Colorful - Accent 2"/>
-    <w:basedOn w:val="815"/>
+    <w:basedOn w:val="827"/>
     <w:uiPriority w:val="99"/>
     <w:pPr>
       <w:spacing w:after="0" w:line="240" w:lineRule="auto"/>
@@ -8982,9 +10823,9 @@
       </w:tcPr>
     </w:tblStylePr>
   </w:style>
-  <w:style w:type="table" w:styleId="722">
+  <w:style w:type="table" w:styleId="734">
     <w:name w:val="Grid Table 7 Colorful - Accent 3"/>
-    <w:basedOn w:val="815"/>
+    <w:basedOn w:val="827"/>
     <w:uiPriority w:val="99"/>
     <w:pPr>
       <w:spacing w:after="0" w:line="240" w:lineRule="auto"/>
@@ -9094,9 +10935,9 @@
       </w:tcPr>
     </w:tblStylePr>
   </w:style>
-  <w:style w:type="table" w:styleId="723">
+  <w:style w:type="table" w:styleId="735">
     <w:name w:val="Grid Table 7 Colorful - Accent 4"/>
-    <w:basedOn w:val="815"/>
+    <w:basedOn w:val="827"/>
     <w:uiPriority w:val="99"/>
     <w:pPr>
       <w:spacing w:after="0" w:line="240" w:lineRule="auto"/>
@@ -9206,9 +11047,9 @@
       </w:tcPr>
     </w:tblStylePr>
   </w:style>
-  <w:style w:type="table" w:styleId="724">
+  <w:style w:type="table" w:styleId="736">
     <w:name w:val="Grid Table 7 Colorful - Accent 5"/>
-    <w:basedOn w:val="815"/>
+    <w:basedOn w:val="827"/>
     <w:uiPriority w:val="99"/>
     <w:pPr>
       <w:spacing w:after="0" w:line="240" w:lineRule="auto"/>
@@ -9318,9 +11159,9 @@
       </w:tcPr>
     </w:tblStylePr>
   </w:style>
-  <w:style w:type="table" w:styleId="725">
+  <w:style w:type="table" w:styleId="737">
     <w:name w:val="Grid Table 7 Colorful - Accent 6"/>
-    <w:basedOn w:val="815"/>
+    <w:basedOn w:val="827"/>
     <w:uiPriority w:val="99"/>
     <w:pPr>
       <w:spacing w:after="0" w:line="240" w:lineRule="auto"/>
@@ -9430,9 +11271,9 @@
       </w:tcPr>
     </w:tblStylePr>
   </w:style>
-  <w:style w:type="table" w:styleId="726">
+  <w:style w:type="table" w:styleId="738">
     <w:name w:val="List Table 1 Light"/>
-    <w:basedOn w:val="815"/>
+    <w:basedOn w:val="827"/>
     <w:uiPriority w:val="99"/>
     <w:pPr>
       <w:spacing w:after="0" w:line="240" w:lineRule="auto"/>
@@ -9493,9 +11334,9 @@
       </w:tcPr>
     </w:tblStylePr>
   </w:style>
-  <w:style w:type="table" w:styleId="727">
+  <w:style w:type="table" w:styleId="739">
     <w:name w:val="List Table 1 Light - Accent 1"/>
-    <w:basedOn w:val="815"/>
+    <w:basedOn w:val="827"/>
     <w:uiPriority w:val="99"/>
     <w:pPr>
       <w:spacing w:after="0" w:line="240" w:lineRule="auto"/>
@@ -9556,9 +11397,9 @@
       </w:tcPr>
     </w:tblStylePr>
   </w:style>
-  <w:style w:type="table" w:styleId="728">
+  <w:style w:type="table" w:styleId="740">
     <w:name w:val="List Table 1 Light - Accent 2"/>
-    <w:basedOn w:val="815"/>
+    <w:basedOn w:val="827"/>
     <w:uiPriority w:val="99"/>
     <w:pPr>
       <w:spacing w:after="0" w:line="240" w:lineRule="auto"/>
@@ -9619,9 +11460,9 @@
       </w:tcPr>
     </w:tblStylePr>
   </w:style>
-  <w:style w:type="table" w:styleId="729">
+  <w:style w:type="table" w:styleId="741">
     <w:name w:val="List Table 1 Light - Accent 3"/>
-    <w:basedOn w:val="815"/>
+    <w:basedOn w:val="827"/>
     <w:uiPriority w:val="99"/>
     <w:pPr>
       <w:spacing w:after="0" w:line="240" w:lineRule="auto"/>
@@ -9682,9 +11523,9 @@
       </w:tcPr>
     </w:tblStylePr>
   </w:style>
-  <w:style w:type="table" w:styleId="730">
+  <w:style w:type="table" w:styleId="742">
     <w:name w:val="List Table 1 Light - Accent 4"/>
-    <w:basedOn w:val="815"/>
+    <w:basedOn w:val="827"/>
     <w:uiPriority w:val="99"/>
     <w:pPr>
       <w:spacing w:after="0" w:line="240" w:lineRule="auto"/>
@@ -9745,9 +11586,9 @@
       </w:tcPr>
     </w:tblStylePr>
   </w:style>
-  <w:style w:type="table" w:styleId="731">
+  <w:style w:type="table" w:styleId="743">
     <w:name w:val="List Table 1 Light - Accent 5"/>
-    <w:basedOn w:val="815"/>
+    <w:basedOn w:val="827"/>
     <w:uiPriority w:val="99"/>
     <w:pPr>
       <w:spacing w:after="0" w:line="240" w:lineRule="auto"/>
@@ -9808,9 +11649,9 @@
       </w:tcPr>
     </w:tblStylePr>
   </w:style>
-  <w:style w:type="table" w:styleId="732">
+  <w:style w:type="table" w:styleId="744">
     <w:name w:val="List Table 1 Light - Accent 6"/>
-    <w:basedOn w:val="815"/>
+    <w:basedOn w:val="827"/>
     <w:uiPriority w:val="99"/>
     <w:pPr>
       <w:spacing w:after="0" w:line="240" w:lineRule="auto"/>
@@ -9871,9 +11712,9 @@
       </w:tcPr>
     </w:tblStylePr>
   </w:style>
-  <w:style w:type="table" w:styleId="733">
+  <w:style w:type="table" w:styleId="745">
     <w:name w:val="List Table 2"/>
-    <w:basedOn w:val="815"/>
+    <w:basedOn w:val="827"/>
     <w:uiPriority w:val="99"/>
     <w:pPr>
       <w:spacing w:after="0" w:line="240" w:lineRule="auto"/>
@@ -9957,9 +11798,9 @@
       </w:tcPr>
     </w:tblStylePr>
   </w:style>
-  <w:style w:type="table" w:styleId="734">
+  <w:style w:type="table" w:styleId="746">
     <w:name w:val="List Table 2 - Accent 1"/>
-    <w:basedOn w:val="815"/>
+    <w:basedOn w:val="827"/>
     <w:uiPriority w:val="99"/>
     <w:pPr>
       <w:spacing w:after="0" w:line="240" w:lineRule="auto"/>
@@ -10043,9 +11884,9 @@
       </w:tcPr>
     </w:tblStylePr>
   </w:style>
-  <w:style w:type="table" w:styleId="735">
+  <w:style w:type="table" w:styleId="747">
     <w:name w:val="List Table 2 - Accent 2"/>
-    <w:basedOn w:val="815"/>
+    <w:basedOn w:val="827"/>
     <w:uiPriority w:val="99"/>
     <w:pPr>
       <w:spacing w:after="0" w:line="240" w:lineRule="auto"/>
@@ -10129,9 +11970,9 @@
       </w:tcPr>
     </w:tblStylePr>
   </w:style>
-  <w:style w:type="table" w:styleId="736">
+  <w:style w:type="table" w:styleId="748">
     <w:name w:val="List Table 2 - Accent 3"/>
-    <w:basedOn w:val="815"/>
+    <w:basedOn w:val="827"/>
     <w:uiPriority w:val="99"/>
     <w:pPr>
       <w:spacing w:after="0" w:line="240" w:lineRule="auto"/>
@@ -10215,9 +12056,9 @@
       </w:tcPr>
     </w:tblStylePr>
   </w:style>
-  <w:style w:type="table" w:styleId="737">
+  <w:style w:type="table" w:styleId="749">
     <w:name w:val="List Table 2 - Accent 4"/>
-    <w:basedOn w:val="815"/>
+    <w:basedOn w:val="827"/>
     <w:uiPriority w:val="99"/>
     <w:pPr>
       <w:spacing w:after="0" w:line="240" w:lineRule="auto"/>
@@ -10301,9 +12142,9 @@
       </w:tcPr>
     </w:tblStylePr>
   </w:style>
-  <w:style w:type="table" w:styleId="738">
+  <w:style w:type="table" w:styleId="750">
     <w:name w:val="List Table 2 - Accent 5"/>
-    <w:basedOn w:val="815"/>
+    <w:basedOn w:val="827"/>
     <w:uiPriority w:val="99"/>
     <w:pPr>
       <w:spacing w:after="0" w:line="240" w:lineRule="auto"/>
@@ -10387,9 +12228,9 @@
       </w:tcPr>
     </w:tblStylePr>
   </w:style>
-  <w:style w:type="table" w:styleId="739">
+  <w:style w:type="table" w:styleId="751">
     <w:name w:val="List Table 2 - Accent 6"/>
-    <w:basedOn w:val="815"/>
+    <w:basedOn w:val="827"/>
     <w:uiPriority w:val="99"/>
     <w:pPr>
       <w:spacing w:after="0" w:line="240" w:lineRule="auto"/>
@@ -10473,9 +12314,9 @@
       </w:tcPr>
     </w:tblStylePr>
   </w:style>
-  <w:style w:type="table" w:styleId="740">
+  <w:style w:type="table" w:styleId="752">
     <w:name w:val="List Table 3"/>
-    <w:basedOn w:val="815"/>
+    <w:basedOn w:val="827"/>
     <w:uiPriority w:val="99"/>
     <w:pPr>
       <w:spacing w:after="0" w:line="240" w:lineRule="auto"/>
@@ -10547,9 +12388,9 @@
       </w:rPr>
     </w:tblStylePr>
   </w:style>
-  <w:style w:type="table" w:styleId="741">
+  <w:style w:type="table" w:styleId="753">
     <w:name w:val="List Table 3 - Accent 1"/>
-    <w:basedOn w:val="815"/>
+    <w:basedOn w:val="827"/>
     <w:uiPriority w:val="99"/>
     <w:pPr>
       <w:spacing w:after="0" w:line="240" w:lineRule="auto"/>
@@ -10621,9 +12462,9 @@
       </w:rPr>
     </w:tblStylePr>
   </w:style>
-  <w:style w:type="table" w:styleId="742">
+  <w:style w:type="table" w:styleId="754">
     <w:name w:val="List Table 3 - Accent 2"/>
-    <w:basedOn w:val="815"/>
+    <w:basedOn w:val="827"/>
     <w:uiPriority w:val="99"/>
     <w:pPr>
       <w:spacing w:after="0" w:line="240" w:lineRule="auto"/>
@@ -10695,9 +12536,9 @@
       </w:rPr>
     </w:tblStylePr>
   </w:style>
-  <w:style w:type="table" w:styleId="743">
+  <w:style w:type="table" w:styleId="755">
     <w:name w:val="List Table 3 - Accent 3"/>
-    <w:basedOn w:val="815"/>
+    <w:basedOn w:val="827"/>
     <w:uiPriority w:val="99"/>
     <w:pPr>
       <w:spacing w:after="0" w:line="240" w:lineRule="auto"/>
@@ -10769,9 +12610,9 @@
       </w:rPr>
     </w:tblStylePr>
   </w:style>
-  <w:style w:type="table" w:styleId="744">
+  <w:style w:type="table" w:styleId="756">
     <w:name w:val="List Table 3 - Accent 4"/>
-    <w:basedOn w:val="815"/>
+    <w:basedOn w:val="827"/>
     <w:uiPriority w:val="99"/>
     <w:pPr>
       <w:spacing w:after="0" w:line="240" w:lineRule="auto"/>
@@ -10843,9 +12684,9 @@
       </w:rPr>
     </w:tblStylePr>
   </w:style>
-  <w:style w:type="table" w:styleId="745">
+  <w:style w:type="table" w:styleId="757">
     <w:name w:val="List Table 3 - Accent 5"/>
-    <w:basedOn w:val="815"/>
+    <w:basedOn w:val="827"/>
     <w:uiPriority w:val="99"/>
     <w:pPr>
       <w:spacing w:after="0" w:line="240" w:lineRule="auto"/>
@@ -10917,9 +12758,9 @@
       </w:rPr>
     </w:tblStylePr>
   </w:style>
-  <w:style w:type="table" w:styleId="746">
+  <w:style w:type="table" w:styleId="758">
     <w:name w:val="List Table 3 - Accent 6"/>
-    <w:basedOn w:val="815"/>
+    <w:basedOn w:val="827"/>
     <w:uiPriority w:val="99"/>
     <w:pPr>
       <w:spacing w:after="0" w:line="240" w:lineRule="auto"/>
@@ -10991,9 +12832,9 @@
       </w:rPr>
     </w:tblStylePr>
   </w:style>
-  <w:style w:type="table" w:styleId="747">
+  <w:style w:type="table" w:styleId="759">
     <w:name w:val="List Table 4"/>
-    <w:basedOn w:val="815"/>
+    <w:basedOn w:val="827"/>
     <w:uiPriority w:val="99"/>
     <w:pPr>
       <w:spacing w:after="0" w:line="240" w:lineRule="auto"/>
@@ -11060,9 +12901,9 @@
       </w:rPr>
     </w:tblStylePr>
   </w:style>
-  <w:style w:type="table" w:styleId="748">
+  <w:style w:type="table" w:styleId="760">
     <w:name w:val="List Table 4 - Accent 1"/>
-    <w:basedOn w:val="815"/>
+    <w:basedOn w:val="827"/>
     <w:uiPriority w:val="99"/>
     <w:pPr>
       <w:spacing w:after="0" w:line="240" w:lineRule="auto"/>
@@ -11129,9 +12970,9 @@
       </w:rPr>
     </w:tblStylePr>
   </w:style>
-  <w:style w:type="table" w:styleId="749">
+  <w:style w:type="table" w:styleId="761">
     <w:name w:val="List Table 4 - Accent 2"/>
-    <w:basedOn w:val="815"/>
+    <w:basedOn w:val="827"/>
     <w:uiPriority w:val="99"/>
     <w:pPr>
       <w:spacing w:after="0" w:line="240" w:lineRule="auto"/>
@@ -11198,9 +13039,9 @@
       </w:rPr>
     </w:tblStylePr>
   </w:style>
-  <w:style w:type="table" w:styleId="750">
+  <w:style w:type="table" w:styleId="762">
     <w:name w:val="List Table 4 - Accent 3"/>
-    <w:basedOn w:val="815"/>
+    <w:basedOn w:val="827"/>
     <w:uiPriority w:val="99"/>
     <w:pPr>
       <w:spacing w:after="0" w:line="240" w:lineRule="auto"/>
@@ -11267,9 +13108,9 @@
       </w:rPr>
     </w:tblStylePr>
   </w:style>
-  <w:style w:type="table" w:styleId="751">
+  <w:style w:type="table" w:styleId="763">
     <w:name w:val="List Table 4 - Accent 4"/>
-    <w:basedOn w:val="815"/>
+    <w:basedOn w:val="827"/>
     <w:uiPriority w:val="99"/>
     <w:pPr>
       <w:spacing w:after="0" w:line="240" w:lineRule="auto"/>
@@ -11336,9 +13177,9 @@
       </w:rPr>
     </w:tblStylePr>
   </w:style>
-  <w:style w:type="table" w:styleId="752">
+  <w:style w:type="table" w:styleId="764">
     <w:name w:val="List Table 4 - Accent 5"/>
-    <w:basedOn w:val="815"/>
+    <w:basedOn w:val="827"/>
     <w:uiPriority w:val="99"/>
     <w:pPr>
       <w:spacing w:after="0" w:line="240" w:lineRule="auto"/>
@@ -11405,9 +13246,9 @@
       </w:rPr>
     </w:tblStylePr>
   </w:style>
-  <w:style w:type="table" w:styleId="753">
+  <w:style w:type="table" w:styleId="765">
     <w:name w:val="List Table 4 - Accent 6"/>
-    <w:basedOn w:val="815"/>
+    <w:basedOn w:val="827"/>
     <w:uiPriority w:val="99"/>
     <w:pPr>
       <w:spacing w:after="0" w:line="240" w:lineRule="auto"/>
@@ -11474,9 +13315,9 @@
       </w:rPr>
     </w:tblStylePr>
   </w:style>
-  <w:style w:type="table" w:styleId="754">
+  <w:style w:type="table" w:styleId="766">
     <w:name w:val="List Table 5 Dark"/>
-    <w:basedOn w:val="815"/>
+    <w:basedOn w:val="827"/>
     <w:uiPriority w:val="99"/>
     <w:pPr>
       <w:spacing w:after="0" w:line="240" w:lineRule="auto"/>
@@ -11581,9 +13422,9 @@
       </w:rPr>
     </w:tblStylePr>
   </w:style>
-  <w:style w:type="table" w:styleId="755">
+  <w:style w:type="table" w:styleId="767">
     <w:name w:val="List Table 5 Dark - Accent 1"/>
-    <w:basedOn w:val="815"/>
+    <w:basedOn w:val="827"/>
     <w:uiPriority w:val="99"/>
     <w:pPr>
       <w:spacing w:after="0" w:line="240" w:lineRule="auto"/>
@@ -11688,9 +13529,9 @@
       </w:rPr>
     </w:tblStylePr>
   </w:style>
-  <w:style w:type="table" w:styleId="756">
+  <w:style w:type="table" w:styleId="768">
     <w:name w:val="List Table 5 Dark - Accent 2"/>
-    <w:basedOn w:val="815"/>
+    <w:basedOn w:val="827"/>
     <w:uiPriority w:val="99"/>
     <w:pPr>
       <w:spacing w:after="0" w:line="240" w:lineRule="auto"/>
@@ -11795,9 +13636,9 @@
       </w:rPr>
     </w:tblStylePr>
   </w:style>
-  <w:style w:type="table" w:styleId="757">
+  <w:style w:type="table" w:styleId="769">
     <w:name w:val="List Table 5 Dark - Accent 3"/>
-    <w:basedOn w:val="815"/>
+    <w:basedOn w:val="827"/>
     <w:uiPriority w:val="99"/>
     <w:pPr>
       <w:spacing w:after="0" w:line="240" w:lineRule="auto"/>
@@ -11902,9 +13743,9 @@
       </w:rPr>
     </w:tblStylePr>
   </w:style>
-  <w:style w:type="table" w:styleId="758">
+  <w:style w:type="table" w:styleId="770">
     <w:name w:val="List Table 5 Dark - Accent 4"/>
-    <w:basedOn w:val="815"/>
+    <w:basedOn w:val="827"/>
     <w:uiPriority w:val="99"/>
     <w:pPr>
       <w:spacing w:after="0" w:line="240" w:lineRule="auto"/>
@@ -12009,9 +13850,9 @@
       </w:rPr>
     </w:tblStylePr>
   </w:style>
-  <w:style w:type="table" w:styleId="759">
+  <w:style w:type="table" w:styleId="771">
     <w:name w:val="List Table 5 Dark - Accent 5"/>
-    <w:basedOn w:val="815"/>
+    <w:basedOn w:val="827"/>
     <w:uiPriority w:val="99"/>
     <w:pPr>
       <w:spacing w:after="0" w:line="240" w:lineRule="auto"/>
@@ -12116,9 +13957,9 @@
       </w:rPr>
     </w:tblStylePr>
   </w:style>
-  <w:style w:type="table" w:styleId="760">
+  <w:style w:type="table" w:styleId="772">
     <w:name w:val="List Table 5 Dark - Accent 6"/>
-    <w:basedOn w:val="815"/>
+    <w:basedOn w:val="827"/>
     <w:uiPriority w:val="99"/>
     <w:pPr>
       <w:spacing w:after="0" w:line="240" w:lineRule="auto"/>
@@ -12223,9 +14064,9 @@
       </w:rPr>
     </w:tblStylePr>
   </w:style>
-  <w:style w:type="table" w:styleId="761">
+  <w:style w:type="table" w:styleId="773">
     <w:name w:val="List Table 6 Colorful"/>
-    <w:basedOn w:val="815"/>
+    <w:basedOn w:val="827"/>
     <w:uiPriority w:val="99"/>
     <w:pPr>
       <w:spacing w:after="0" w:line="240" w:lineRule="auto"/>
@@ -12296,9 +14137,9 @@
       </w:tcPr>
     </w:tblStylePr>
   </w:style>
-  <w:style w:type="table" w:styleId="762">
+  <w:style w:type="table" w:styleId="774">
     <w:name w:val="List Table 6 Colorful - Accent 1"/>
-    <w:basedOn w:val="815"/>
+    <w:basedOn w:val="827"/>
     <w:uiPriority w:val="99"/>
     <w:pPr>
       <w:spacing w:after="0" w:line="240" w:lineRule="auto"/>
@@ -12369,9 +14210,9 @@
       </w:tcPr>
     </w:tblStylePr>
   </w:style>
-  <w:style w:type="table" w:styleId="763">
+  <w:style w:type="table" w:styleId="775">
     <w:name w:val="List Table 6 Colorful - Accent 2"/>
-    <w:basedOn w:val="815"/>
+    <w:basedOn w:val="827"/>
     <w:uiPriority w:val="99"/>
     <w:pPr>
       <w:spacing w:after="0" w:line="240" w:lineRule="auto"/>
@@ -12442,9 +14283,9 @@
       </w:tcPr>
     </w:tblStylePr>
   </w:style>
-  <w:style w:type="table" w:styleId="764">
+  <w:style w:type="table" w:styleId="776">
     <w:name w:val="List Table 6 Colorful - Accent 3"/>
-    <w:basedOn w:val="815"/>
+    <w:basedOn w:val="827"/>
     <w:uiPriority w:val="99"/>
     <w:pPr>
       <w:spacing w:after="0" w:line="240" w:lineRule="auto"/>
@@ -12515,9 +14356,9 @@
       </w:tcPr>
     </w:tblStylePr>
   </w:style>
-  <w:style w:type="table" w:styleId="765">
+  <w:style w:type="table" w:styleId="777">
     <w:name w:val="List Table 6 Colorful - Accent 4"/>
-    <w:basedOn w:val="815"/>
+    <w:basedOn w:val="827"/>
     <w:uiPriority w:val="99"/>
     <w:pPr>
       <w:spacing w:after="0" w:line="240" w:lineRule="auto"/>
@@ -12588,9 +14429,9 @@
       </w:tcPr>
     </w:tblStylePr>
   </w:style>
-  <w:style w:type="table" w:styleId="766">
+  <w:style w:type="table" w:styleId="778">
     <w:name w:val="List Table 6 Colorful - Accent 5"/>
-    <w:basedOn w:val="815"/>
+    <w:basedOn w:val="827"/>
     <w:uiPriority w:val="99"/>
     <w:pPr>
       <w:spacing w:after="0" w:line="240" w:lineRule="auto"/>
@@ -12661,9 +14502,9 @@
       </w:tcPr>
     </w:tblStylePr>
   </w:style>
-  <w:style w:type="table" w:styleId="767">
+  <w:style w:type="table" w:styleId="779">
     <w:name w:val="List Table 6 Colorful - Accent 6"/>
-    <w:basedOn w:val="815"/>
+    <w:basedOn w:val="827"/>
     <w:uiPriority w:val="99"/>
     <w:pPr>
       <w:spacing w:after="0" w:line="240" w:lineRule="auto"/>
@@ -12734,9 +14575,9 @@
       </w:tcPr>
     </w:tblStylePr>
   </w:style>
-  <w:style w:type="table" w:styleId="768">
+  <w:style w:type="table" w:styleId="780">
     <w:name w:val="List Table 7 Colorful"/>
-    <w:basedOn w:val="815"/>
+    <w:basedOn w:val="827"/>
     <w:uiPriority w:val="99"/>
     <w:pPr>
       <w:spacing w:after="0" w:line="240" w:lineRule="auto"/>
@@ -12850,9 +14691,9 @@
       </w:rPr>
     </w:tblStylePr>
   </w:style>
-  <w:style w:type="table" w:styleId="769">
+  <w:style w:type="table" w:styleId="781">
     <w:name w:val="List Table 7 Colorful - Accent 1"/>
-    <w:basedOn w:val="815"/>
+    <w:basedOn w:val="827"/>
     <w:uiPriority w:val="99"/>
     <w:pPr>
       <w:spacing w:after="0" w:line="240" w:lineRule="auto"/>
@@ -12966,9 +14807,9 @@
       </w:rPr>
     </w:tblStylePr>
   </w:style>
-  <w:style w:type="table" w:styleId="770">
+  <w:style w:type="table" w:styleId="782">
     <w:name w:val="List Table 7 Colorful - Accent 2"/>
-    <w:basedOn w:val="815"/>
+    <w:basedOn w:val="827"/>
     <w:uiPriority w:val="99"/>
     <w:pPr>
       <w:spacing w:after="0" w:line="240" w:lineRule="auto"/>
@@ -13082,9 +14923,9 @@
       </w:rPr>
     </w:tblStylePr>
   </w:style>
-  <w:style w:type="table" w:styleId="771">
+  <w:style w:type="table" w:styleId="783">
     <w:name w:val="List Table 7 Colorful - Accent 3"/>
-    <w:basedOn w:val="815"/>
+    <w:basedOn w:val="827"/>
     <w:uiPriority w:val="99"/>
     <w:pPr>
       <w:spacing w:after="0" w:line="240" w:lineRule="auto"/>
@@ -13198,9 +15039,9 @@
       </w:rPr>
     </w:tblStylePr>
   </w:style>
-  <w:style w:type="table" w:styleId="772">
+  <w:style w:type="table" w:styleId="784">
     <w:name w:val="List Table 7 Colorful - Accent 4"/>
-    <w:basedOn w:val="815"/>
+    <w:basedOn w:val="827"/>
     <w:uiPriority w:val="99"/>
     <w:pPr>
       <w:spacing w:after="0" w:line="240" w:lineRule="auto"/>
@@ -13314,9 +15155,9 @@
       </w:rPr>
     </w:tblStylePr>
   </w:style>
-  <w:style w:type="table" w:styleId="773">
+  <w:style w:type="table" w:styleId="785">
     <w:name w:val="List Table 7 Colorful - Accent 5"/>
-    <w:basedOn w:val="815"/>
+    <w:basedOn w:val="827"/>
     <w:uiPriority w:val="99"/>
     <w:pPr>
       <w:spacing w:after="0" w:line="240" w:lineRule="auto"/>
@@ -13430,9 +15271,9 @@
       </w:rPr>
     </w:tblStylePr>
   </w:style>
-  <w:style w:type="table" w:styleId="774">
+  <w:style w:type="table" w:styleId="786">
     <w:name w:val="List Table 7 Colorful - Accent 6"/>
-    <w:basedOn w:val="815"/>
+    <w:basedOn w:val="827"/>
     <w:uiPriority w:val="99"/>
     <w:pPr>
       <w:spacing w:after="0" w:line="240" w:lineRule="auto"/>
@@ -13546,9 +15387,9 @@
       </w:rPr>
     </w:tblStylePr>
   </w:style>
-  <w:style w:type="table" w:styleId="775">
+  <w:style w:type="table" w:styleId="787">
     <w:name w:val="Lined - Accent"/>
-    <w:basedOn w:val="815"/>
+    <w:basedOn w:val="827"/>
     <w:uiPriority w:val="99"/>
     <w:pPr>
       <w:spacing w:after="0" w:line="240" w:lineRule="auto"/>
@@ -13636,9 +15477,9 @@
       </w:tcPr>
     </w:tblStylePr>
   </w:style>
-  <w:style w:type="table" w:styleId="776">
+  <w:style w:type="table" w:styleId="788">
     <w:name w:val="Lined - Accent 1"/>
-    <w:basedOn w:val="815"/>
+    <w:basedOn w:val="827"/>
     <w:uiPriority w:val="99"/>
     <w:pPr>
       <w:spacing w:after="0" w:line="240" w:lineRule="auto"/>
@@ -13726,9 +15567,9 @@
       </w:tcPr>
     </w:tblStylePr>
   </w:style>
-  <w:style w:type="table" w:styleId="777">
+  <w:style w:type="table" w:styleId="789">
     <w:name w:val="Lined - Accent 2"/>
-    <w:basedOn w:val="815"/>
+    <w:basedOn w:val="827"/>
     <w:uiPriority w:val="99"/>
     <w:pPr>
       <w:spacing w:after="0" w:line="240" w:lineRule="auto"/>
@@ -13816,9 +15657,9 @@
       </w:tcPr>
     </w:tblStylePr>
   </w:style>
-  <w:style w:type="table" w:styleId="778">
+  <w:style w:type="table" w:styleId="790">
     <w:name w:val="Lined - Accent 3"/>
-    <w:basedOn w:val="815"/>
+    <w:basedOn w:val="827"/>
     <w:uiPriority w:val="99"/>
     <w:pPr>
       <w:spacing w:after="0" w:line="240" w:lineRule="auto"/>
@@ -13906,9 +15747,9 @@
       </w:tcPr>
     </w:tblStylePr>
   </w:style>
-  <w:style w:type="table" w:styleId="779">
+  <w:style w:type="table" w:styleId="791">
     <w:name w:val="Lined - Accent 4"/>
-    <w:basedOn w:val="815"/>
+    <w:basedOn w:val="827"/>
     <w:uiPriority w:val="99"/>
     <w:pPr>
       <w:spacing w:after="0" w:line="240" w:lineRule="auto"/>
@@ -13996,9 +15837,9 @@
       </w:tcPr>
     </w:tblStylePr>
   </w:style>
-  <w:style w:type="table" w:styleId="780">
+  <w:style w:type="table" w:styleId="792">
     <w:name w:val="Lined - Accent 5"/>
-    <w:basedOn w:val="815"/>
+    <w:basedOn w:val="827"/>
     <w:uiPriority w:val="99"/>
     <w:pPr>
       <w:spacing w:after="0" w:line="240" w:lineRule="auto"/>
@@ -14086,9 +15927,9 @@
       </w:tcPr>
     </w:tblStylePr>
   </w:style>
-  <w:style w:type="table" w:styleId="781">
+  <w:style w:type="table" w:styleId="793">
     <w:name w:val="Lined - Accent 6"/>
-    <w:basedOn w:val="815"/>
+    <w:basedOn w:val="827"/>
     <w:uiPriority w:val="99"/>
     <w:pPr>
       <w:spacing w:after="0" w:line="240" w:lineRule="auto"/>
@@ -14176,9 +16017,9 @@
       </w:tcPr>
     </w:tblStylePr>
   </w:style>
-  <w:style w:type="table" w:styleId="782">
+  <w:style w:type="table" w:styleId="794">
     <w:name w:val="Bordered &amp; Lined - Accent"/>
-    <w:basedOn w:val="815"/>
+    <w:basedOn w:val="827"/>
     <w:uiPriority w:val="99"/>
     <w:pPr>
       <w:spacing w:after="0" w:line="240" w:lineRule="auto"/>
@@ -14274,9 +16115,9 @@
       </w:tcPr>
     </w:tblStylePr>
   </w:style>
-  <w:style w:type="table" w:styleId="783">
+  <w:style w:type="table" w:styleId="795">
     <w:name w:val="Bordered &amp; Lined - Accent 1"/>
-    <w:basedOn w:val="815"/>
+    <w:basedOn w:val="827"/>
     <w:uiPriority w:val="99"/>
     <w:pPr>
       <w:spacing w:after="0" w:line="240" w:lineRule="auto"/>
@@ -14372,9 +16213,9 @@
       </w:tcPr>
     </w:tblStylePr>
   </w:style>
-  <w:style w:type="table" w:styleId="784">
+  <w:style w:type="table" w:styleId="796">
     <w:name w:val="Bordered &amp; Lined - Accent 2"/>
-    <w:basedOn w:val="815"/>
+    <w:basedOn w:val="827"/>
     <w:uiPriority w:val="99"/>
     <w:pPr>
       <w:spacing w:after="0" w:line="240" w:lineRule="auto"/>
@@ -14470,9 +16311,9 @@
       </w:tcPr>
     </w:tblStylePr>
   </w:style>
-  <w:style w:type="table" w:styleId="785">
+  <w:style w:type="table" w:styleId="797">
     <w:name w:val="Bordered &amp; Lined - Accent 3"/>
-    <w:basedOn w:val="815"/>
+    <w:basedOn w:val="827"/>
     <w:uiPriority w:val="99"/>
     <w:pPr>
       <w:spacing w:after="0" w:line="240" w:lineRule="auto"/>
@@ -14568,9 +16409,9 @@
       </w:tcPr>
     </w:tblStylePr>
   </w:style>
-  <w:style w:type="table" w:styleId="786">
+  <w:style w:type="table" w:styleId="798">
     <w:name w:val="Bordered &amp; Lined - Accent 4"/>
-    <w:basedOn w:val="815"/>
+    <w:basedOn w:val="827"/>
     <w:uiPriority w:val="99"/>
     <w:pPr>
       <w:spacing w:after="0" w:line="240" w:lineRule="auto"/>
@@ -14666,9 +16507,9 @@
       </w:tcPr>
     </w:tblStylePr>
   </w:style>
-  <w:style w:type="table" w:styleId="787">
+  <w:style w:type="table" w:styleId="799">
     <w:name w:val="Bordered &amp; Lined - Accent 5"/>
-    <w:basedOn w:val="815"/>
+    <w:basedOn w:val="827"/>
     <w:uiPriority w:val="99"/>
     <w:pPr>
       <w:spacing w:after="0" w:line="240" w:lineRule="auto"/>
@@ -14764,9 +16605,9 @@
       </w:tcPr>
     </w:tblStylePr>
   </w:style>
-  <w:style w:type="table" w:styleId="788">
+  <w:style w:type="table" w:styleId="800">
     <w:name w:val="Bordered &amp; Lined - Accent 6"/>
-    <w:basedOn w:val="815"/>
+    <w:basedOn w:val="827"/>
     <w:uiPriority w:val="99"/>
     <w:pPr>
       <w:spacing w:after="0" w:line="240" w:lineRule="auto"/>
@@ -14862,9 +16703,9 @@
       </w:tcPr>
     </w:tblStylePr>
   </w:style>
-  <w:style w:type="table" w:styleId="789">
+  <w:style w:type="table" w:styleId="801">
     <w:name w:val="Bordered"/>
-    <w:basedOn w:val="815"/>
+    <w:basedOn w:val="827"/>
     <w:uiPriority w:val="99"/>
     <w:pPr>
       <w:spacing w:after="0" w:line="240" w:lineRule="auto"/>
@@ -14941,9 +16782,9 @@
       </w:tcPr>
     </w:tblStylePr>
   </w:style>
-  <w:style w:type="table" w:styleId="790">
+  <w:style w:type="table" w:styleId="802">
     <w:name w:val="Bordered - Accent 1"/>
-    <w:basedOn w:val="815"/>
+    <w:basedOn w:val="827"/>
     <w:uiPriority w:val="99"/>
     <w:pPr>
       <w:spacing w:after="0" w:line="240" w:lineRule="auto"/>
@@ -15020,9 +16861,9 @@
       </w:tcPr>
     </w:tblStylePr>
   </w:style>
-  <w:style w:type="table" w:styleId="791">
+  <w:style w:type="table" w:styleId="803">
     <w:name w:val="Bordered - Accent 2"/>
-    <w:basedOn w:val="815"/>
+    <w:basedOn w:val="827"/>
     <w:uiPriority w:val="99"/>
     <w:pPr>
       <w:spacing w:after="0" w:line="240" w:lineRule="auto"/>
@@ -15099,9 +16940,9 @@
       </w:tcPr>
     </w:tblStylePr>
   </w:style>
-  <w:style w:type="table" w:styleId="792">
+  <w:style w:type="table" w:styleId="804">
     <w:name w:val="Bordered - Accent 3"/>
-    <w:basedOn w:val="815"/>
+    <w:basedOn w:val="827"/>
     <w:uiPriority w:val="99"/>
     <w:pPr>
       <w:spacing w:after="0" w:line="240" w:lineRule="auto"/>
@@ -15178,9 +17019,9 @@
       </w:tcPr>
     </w:tblStylePr>
   </w:style>
-  <w:style w:type="table" w:styleId="793">
+  <w:style w:type="table" w:styleId="805">
     <w:name w:val="Bordered - Accent 4"/>
-    <w:basedOn w:val="815"/>
+    <w:basedOn w:val="827"/>
     <w:uiPriority w:val="99"/>
     <w:pPr>
       <w:spacing w:after="0" w:line="240" w:lineRule="auto"/>
@@ -15257,9 +17098,9 @@
       </w:tcPr>
     </w:tblStylePr>
   </w:style>
-  <w:style w:type="table" w:styleId="794">
+  <w:style w:type="table" w:styleId="806">
     <w:name w:val="Bordered - Accent 5"/>
-    <w:basedOn w:val="815"/>
+    <w:basedOn w:val="827"/>
     <w:uiPriority w:val="99"/>
     <w:pPr>
       <w:spacing w:after="0" w:line="240" w:lineRule="auto"/>
@@ -15336,9 +17177,9 @@
       </w:tcPr>
     </w:tblStylePr>
   </w:style>
-  <w:style w:type="table" w:styleId="795">
+  <w:style w:type="table" w:styleId="807">
     <w:name w:val="Bordered - Accent 6"/>
-    <w:basedOn w:val="815"/>
+    <w:basedOn w:val="827"/>
     <w:uiPriority w:val="99"/>
     <w:pPr>
       <w:spacing w:after="0" w:line="240" w:lineRule="auto"/>
@@ -15415,10 +17256,10 @@
       </w:tcPr>
     </w:tblStylePr>
   </w:style>
-  <w:style w:type="paragraph" w:styleId="796">
+  <w:style w:type="paragraph" w:styleId="808">
     <w:name w:val="footnote text"/>
-    <w:basedOn w:val="813"/>
-    <w:link w:val="797"/>
+    <w:basedOn w:val="825"/>
+    <w:link w:val="809"/>
     <w:uiPriority w:val="99"/>
     <w:semiHidden/>
     <w:unhideWhenUsed/>
@@ -15429,27 +17270,27 @@
       <w:sz w:val="18"/>
     </w:rPr>
   </w:style>
-  <w:style w:type="character" w:styleId="797">
+  <w:style w:type="character" w:styleId="809">
     <w:name w:val="Footnote Text Char"/>
-    <w:link w:val="796"/>
+    <w:link w:val="808"/>
     <w:uiPriority w:val="99"/>
     <w:rPr>
       <w:sz w:val="18"/>
     </w:rPr>
   </w:style>
-  <w:style w:type="character" w:styleId="798">
+  <w:style w:type="character" w:styleId="810">
     <w:name w:val="footnote reference"/>
-    <w:basedOn w:val="814"/>
+    <w:basedOn w:val="826"/>
     <w:uiPriority w:val="99"/>
     <w:unhideWhenUsed/>
     <w:rPr>
       <w:vertAlign w:val="superscript"/>
     </w:rPr>
   </w:style>
-  <w:style w:type="paragraph" w:styleId="799">
+  <w:style w:type="paragraph" w:styleId="811">
     <w:name w:val="endnote text"/>
-    <w:basedOn w:val="813"/>
-    <w:link w:val="800"/>
+    <w:basedOn w:val="825"/>
+    <w:link w:val="812"/>
     <w:uiPriority w:val="99"/>
     <w:semiHidden/>
     <w:unhideWhenUsed/>
@@ -15460,17 +17301,17 @@
       <w:sz w:val="20"/>
     </w:rPr>
   </w:style>
-  <w:style w:type="character" w:styleId="800">
+  <w:style w:type="character" w:styleId="812">
     <w:name w:val="Endnote Text Char"/>
-    <w:link w:val="799"/>
+    <w:link w:val="811"/>
     <w:uiPriority w:val="99"/>
     <w:rPr>
       <w:sz w:val="20"/>
     </w:rPr>
   </w:style>
-  <w:style w:type="character" w:styleId="801">
+  <w:style w:type="character" w:styleId="813">
     <w:name w:val="endnote reference"/>
-    <w:basedOn w:val="814"/>
+    <w:basedOn w:val="826"/>
     <w:uiPriority w:val="99"/>
     <w:semiHidden/>
     <w:unhideWhenUsed/>
@@ -15478,10 +17319,10 @@
       <w:vertAlign w:val="superscript"/>
     </w:rPr>
   </w:style>
-  <w:style w:type="paragraph" w:styleId="802">
+  <w:style w:type="paragraph" w:styleId="814">
     <w:name w:val="toc 1"/>
-    <w:basedOn w:val="813"/>
-    <w:next w:val="813"/>
+    <w:basedOn w:val="825"/>
+    <w:next w:val="825"/>
     <w:uiPriority w:val="39"/>
     <w:unhideWhenUsed/>
     <w:pPr>
@@ -15489,10 +17330,10 @@
       <w:spacing w:after="57"/>
     </w:pPr>
   </w:style>
-  <w:style w:type="paragraph" w:styleId="803">
+  <w:style w:type="paragraph" w:styleId="815">
     <w:name w:val="toc 2"/>
-    <w:basedOn w:val="813"/>
-    <w:next w:val="813"/>
+    <w:basedOn w:val="825"/>
+    <w:next w:val="825"/>
     <w:uiPriority w:val="39"/>
     <w:unhideWhenUsed/>
     <w:pPr>
@@ -15500,10 +17341,10 @@
       <w:spacing w:after="57"/>
     </w:pPr>
   </w:style>
-  <w:style w:type="paragraph" w:styleId="804">
+  <w:style w:type="paragraph" w:styleId="816">
     <w:name w:val="toc 3"/>
-    <w:basedOn w:val="813"/>
-    <w:next w:val="813"/>
+    <w:basedOn w:val="825"/>
+    <w:next w:val="825"/>
     <w:uiPriority w:val="39"/>
     <w:unhideWhenUsed/>
     <w:pPr>
@@ -15511,10 +17352,10 @@
       <w:spacing w:after="57"/>
     </w:pPr>
   </w:style>
-  <w:style w:type="paragraph" w:styleId="805">
+  <w:style w:type="paragraph" w:styleId="817">
     <w:name w:val="toc 4"/>
-    <w:basedOn w:val="813"/>
-    <w:next w:val="813"/>
+    <w:basedOn w:val="825"/>
+    <w:next w:val="825"/>
     <w:uiPriority w:val="39"/>
     <w:unhideWhenUsed/>
     <w:pPr>
@@ -15522,10 +17363,10 @@
       <w:spacing w:after="57"/>
     </w:pPr>
   </w:style>
-  <w:style w:type="paragraph" w:styleId="806">
+  <w:style w:type="paragraph" w:styleId="818">
     <w:name w:val="toc 5"/>
-    <w:basedOn w:val="813"/>
-    <w:next w:val="813"/>
+    <w:basedOn w:val="825"/>
+    <w:next w:val="825"/>
     <w:uiPriority w:val="39"/>
     <w:unhideWhenUsed/>
     <w:pPr>
@@ -15533,10 +17374,10 @@
       <w:spacing w:after="57"/>
     </w:pPr>
   </w:style>
-  <w:style w:type="paragraph" w:styleId="807">
+  <w:style w:type="paragraph" w:styleId="819">
     <w:name w:val="toc 6"/>
-    <w:basedOn w:val="813"/>
-    <w:next w:val="813"/>
+    <w:basedOn w:val="825"/>
+    <w:next w:val="825"/>
     <w:uiPriority w:val="39"/>
     <w:unhideWhenUsed/>
     <w:pPr>
@@ -15544,10 +17385,10 @@
       <w:spacing w:after="57"/>
     </w:pPr>
   </w:style>
-  <w:style w:type="paragraph" w:styleId="808">
+  <w:style w:type="paragraph" w:styleId="820">
     <w:name w:val="toc 7"/>
-    <w:basedOn w:val="813"/>
-    <w:next w:val="813"/>
+    <w:basedOn w:val="825"/>
+    <w:next w:val="825"/>
     <w:uiPriority w:val="39"/>
     <w:unhideWhenUsed/>
     <w:pPr>
@@ -15555,10 +17396,10 @@
       <w:spacing w:after="57"/>
     </w:pPr>
   </w:style>
-  <w:style w:type="paragraph" w:styleId="809">
+  <w:style w:type="paragraph" w:styleId="821">
     <w:name w:val="toc 8"/>
-    <w:basedOn w:val="813"/>
-    <w:next w:val="813"/>
+    <w:basedOn w:val="825"/>
+    <w:next w:val="825"/>
     <w:uiPriority w:val="39"/>
     <w:unhideWhenUsed/>
     <w:pPr>
@@ -15566,10 +17407,10 @@
       <w:spacing w:after="57"/>
     </w:pPr>
   </w:style>
-  <w:style w:type="paragraph" w:styleId="810">
+  <w:style w:type="paragraph" w:styleId="822">
     <w:name w:val="toc 9"/>
-    <w:basedOn w:val="813"/>
-    <w:next w:val="813"/>
+    <w:basedOn w:val="825"/>
+    <w:next w:val="825"/>
     <w:uiPriority w:val="39"/>
     <w:unhideWhenUsed/>
     <w:pPr>
@@ -15577,32 +17418,32 @@
       <w:spacing w:after="57"/>
     </w:pPr>
   </w:style>
-  <w:style w:type="paragraph" w:styleId="811">
+  <w:style w:type="paragraph" w:styleId="823">
     <w:name w:val="TOC Heading"/>
     <w:uiPriority w:val="39"/>
     <w:unhideWhenUsed/>
   </w:style>
-  <w:style w:type="paragraph" w:styleId="812">
+  <w:style w:type="paragraph" w:styleId="824">
     <w:name w:val="table of figures"/>
-    <w:basedOn w:val="813"/>
-    <w:next w:val="813"/>
+    <w:basedOn w:val="825"/>
+    <w:next w:val="825"/>
     <w:uiPriority w:val="99"/>
     <w:unhideWhenUsed/>
     <w:pPr>
       <w:spacing w:after="0" w:afterAutospacing="0"/>
     </w:pPr>
   </w:style>
-  <w:style w:type="paragraph" w:styleId="813" w:default="1">
+  <w:style w:type="paragraph" w:styleId="825" w:default="1">
     <w:name w:val="Normal"/>
     <w:qFormat/>
   </w:style>
-  <w:style w:type="character" w:styleId="814" w:default="1">
+  <w:style w:type="character" w:styleId="826" w:default="1">
     <w:name w:val="Default Paragraph Font"/>
     <w:uiPriority w:val="1"/>
     <w:semiHidden/>
     <w:unhideWhenUsed/>
   </w:style>
-  <w:style w:type="table" w:styleId="815" w:default="1">
+  <w:style w:type="table" w:styleId="827" w:default="1">
     <w:name w:val="Normal Table"/>
     <w:uiPriority w:val="99"/>
     <w:semiHidden/>
@@ -15617,15 +17458,15 @@
       </w:tblCellMar>
     </w:tblPr>
   </w:style>
-  <w:style w:type="numbering" w:styleId="816" w:default="1">
+  <w:style w:type="numbering" w:styleId="828" w:default="1">
     <w:name w:val="No List"/>
     <w:uiPriority w:val="99"/>
     <w:semiHidden/>
     <w:unhideWhenUsed/>
   </w:style>
-  <w:style w:type="paragraph" w:styleId="817" w:customStyle="1">
+  <w:style w:type="paragraph" w:styleId="829" w:customStyle="1">
     <w:name w:val="По умолчанию"/>
-    <w:next w:val="813"/>
+    <w:next w:val="825"/>
     <w:pPr>
       <w:spacing w:after="0" w:line="240" w:lineRule="auto"/>
     </w:pPr>
@@ -15635,10 +17476,10 @@
       <w:lang w:eastAsia="ru-RU"/>
     </w:rPr>
   </w:style>
-  <w:style w:type="paragraph" w:styleId="818">
+  <w:style w:type="paragraph" w:styleId="830">
     <w:name w:val="Footer"/>
-    <w:basedOn w:val="813"/>
-    <w:link w:val="819"/>
+    <w:basedOn w:val="825"/>
+    <w:link w:val="831"/>
     <w:uiPriority w:val="99"/>
     <w:unhideWhenUsed/>
     <w:pPr>
@@ -15649,15 +17490,15 @@
       </w:tabs>
     </w:pPr>
   </w:style>
-  <w:style w:type="character" w:styleId="819" w:customStyle="1">
+  <w:style w:type="character" w:styleId="831" w:customStyle="1">
     <w:name w:val="Нижний колонтитул Знак"/>
-    <w:basedOn w:val="814"/>
-    <w:link w:val="818"/>
+    <w:basedOn w:val="826"/>
+    <w:link w:val="830"/>
     <w:uiPriority w:val="99"/>
   </w:style>
-  <w:style w:type="paragraph" w:styleId="820">
+  <w:style w:type="paragraph" w:styleId="832">
     <w:name w:val="Normal (Web)"/>
-    <w:basedOn w:val="813"/>
+    <w:basedOn w:val="825"/>
     <w:uiPriority w:val="99"/>
     <w:semiHidden/>
     <w:unhideWhenUsed/>
@@ -15671,9 +17512,9 @@
       <w:lang w:eastAsia="ru-RU"/>
     </w:rPr>
   </w:style>
-  <w:style w:type="character" w:styleId="821">
+  <w:style w:type="character" w:styleId="833">
     <w:name w:val="Strong"/>
-    <w:basedOn w:val="814"/>
+    <w:basedOn w:val="826"/>
     <w:uiPriority w:val="22"/>
     <w:qFormat/>
     <w:rPr>
@@ -15681,9 +17522,9 @@
       <w:bCs/>
     </w:rPr>
   </w:style>
-  <w:style w:type="paragraph" w:styleId="822">
+  <w:style w:type="paragraph" w:styleId="834">
     <w:name w:val="List Paragraph"/>
-    <w:basedOn w:val="813"/>
+    <w:basedOn w:val="825"/>
     <w:uiPriority w:val="34"/>
     <w:qFormat/>
     <w:pPr>
@@ -15691,9 +17532,9 @@
       <w:ind w:left="720"/>
     </w:pPr>
   </w:style>
-  <w:style w:type="character" w:styleId="823">
+  <w:style w:type="character" w:styleId="835">
     <w:name w:val="Hyperlink"/>
-    <w:basedOn w:val="814"/>
+    <w:basedOn w:val="826"/>
     <w:uiPriority w:val="99"/>
     <w:semiHidden/>
     <w:unhideWhenUsed/>
@@ -15702,9 +17543,9 @@
       <w:u w:val="single"/>
     </w:rPr>
   </w:style>
-  <w:style w:type="character" w:styleId="824">
+  <w:style w:type="character" w:styleId="836">
     <w:name w:val="FollowedHyperlink"/>
-    <w:basedOn w:val="814"/>
+    <w:basedOn w:val="826"/>
     <w:uiPriority w:val="99"/>
     <w:semiHidden/>
     <w:unhideWhenUsed/>
